--- a/verilog/2_Wagner.docx
+++ b/verilog/2_Wagner.docx
@@ -4,12 +4,3568 @@
   <w:body>
     <w:p>
       <w:pPr>
+        <w:suppressAutoHyphens/>
+        <w:spacing w:after="0" w:line="240" w:lineRule="auto"/>
+        <w:ind w:firstLine="567"/>
+        <w:jc w:val="center"/>
+        <w:rPr>
+          <w:rFonts w:eastAsia="Malgun Gothic Semilight" w:cs="Times New Roman"/>
+          <w:kern w:val="0"/>
+          <w:sz w:val="28"/>
+          <w:szCs w:val="28"/>
+          <w:lang w:eastAsia="zh-CN"/>
+          <w14:ligatures w14:val="none"/>
+        </w:rPr>
+      </w:pPr>
+      <w:r>
+        <w:rPr>
+          <w:rFonts w:eastAsia="Malgun Gothic Semilight" w:cs="Times New Roman"/>
+          <w:kern w:val="0"/>
+          <w:sz w:val="28"/>
+          <w:szCs w:val="28"/>
+          <w:lang w:eastAsia="zh-CN"/>
+          <w14:ligatures w14:val="none"/>
+        </w:rPr>
+        <w:t>Министерство образования и науки Российской Федерации</w:t>
+      </w:r>
+    </w:p>
+    <w:p>
+      <w:pPr>
+        <w:suppressAutoHyphens/>
+        <w:spacing w:after="0" w:line="240" w:lineRule="auto"/>
+        <w:ind w:firstLine="567"/>
+        <w:jc w:val="center"/>
+        <w:rPr>
+          <w:rFonts w:eastAsia="Malgun Gothic Semilight" w:cs="Times New Roman"/>
+          <w:kern w:val="0"/>
+          <w:sz w:val="28"/>
+          <w:szCs w:val="28"/>
+          <w:lang w:eastAsia="zh-CN"/>
+          <w14:ligatures w14:val="none"/>
+        </w:rPr>
+      </w:pPr>
+    </w:p>
+    <w:p>
+      <w:pPr>
+        <w:suppressAutoHyphens/>
+        <w:spacing w:after="0" w:line="240" w:lineRule="auto"/>
+        <w:ind w:firstLine="567"/>
+        <w:jc w:val="center"/>
+        <w:rPr>
+          <w:rFonts w:eastAsia="Times New Roman" w:cs="Times New Roman"/>
+          <w:kern w:val="0"/>
+          <w:sz w:val="28"/>
+          <w:szCs w:val="28"/>
+          <w:lang w:eastAsia="zh-CN"/>
+          <w14:ligatures w14:val="none"/>
+        </w:rPr>
+      </w:pPr>
+      <w:r>
+        <w:rPr>
+          <w:rFonts w:eastAsia="Malgun Gothic Semilight" w:cs="Times New Roman"/>
+          <w:kern w:val="0"/>
+          <w:sz w:val="28"/>
+          <w:szCs w:val="28"/>
+          <w:lang w:eastAsia="zh-CN"/>
+          <w14:ligatures w14:val="none"/>
+        </w:rPr>
+        <w:t>Федеральное государственное бюджетное образовательное учреждение высшего профессионального образования</w:t>
+      </w:r>
+    </w:p>
+    <w:p>
+      <w:pPr>
+        <w:suppressAutoHyphens/>
+        <w:spacing w:after="0" w:line="240" w:lineRule="auto"/>
+        <w:ind w:firstLine="567"/>
+        <w:jc w:val="center"/>
+        <w:rPr>
+          <w:rFonts w:eastAsia="Malgun Gothic Semilight" w:cs="Times New Roman"/>
+          <w:kern w:val="0"/>
+          <w:sz w:val="28"/>
+          <w:szCs w:val="28"/>
+          <w:lang w:eastAsia="zh-CN"/>
+          <w14:ligatures w14:val="none"/>
+        </w:rPr>
+      </w:pPr>
+      <w:r>
+        <w:rPr>
+          <w:rFonts w:eastAsia="Times New Roman" w:cs="Times New Roman"/>
+          <w:kern w:val="0"/>
+          <w:sz w:val="28"/>
+          <w:szCs w:val="28"/>
+          <w:lang w:eastAsia="zh-CN"/>
+          <w14:ligatures w14:val="none"/>
+        </w:rPr>
+        <w:t>“</w:t>
+      </w:r>
+      <w:r>
+        <w:rPr>
+          <w:rFonts w:eastAsia="Malgun Gothic Semilight" w:cs="Times New Roman"/>
+          <w:kern w:val="0"/>
+          <w:sz w:val="28"/>
+          <w:szCs w:val="28"/>
+          <w:lang w:eastAsia="zh-CN"/>
+          <w14:ligatures w14:val="none"/>
+        </w:rPr>
+        <w:t>Санкт-Петербургский государственный политехнический университет”</w:t>
+      </w:r>
+    </w:p>
+    <w:p>
+      <w:pPr>
+        <w:suppressAutoHyphens/>
+        <w:spacing w:after="0" w:line="240" w:lineRule="auto"/>
+        <w:ind w:firstLine="567"/>
+        <w:jc w:val="center"/>
+        <w:rPr>
+          <w:rFonts w:eastAsia="Malgun Gothic Semilight" w:cs="Times New Roman"/>
+          <w:kern w:val="0"/>
+          <w:sz w:val="28"/>
+          <w:szCs w:val="28"/>
+          <w:lang w:eastAsia="zh-CN"/>
+          <w14:ligatures w14:val="none"/>
+        </w:rPr>
+      </w:pPr>
+    </w:p>
+    <w:p>
+      <w:pPr>
+        <w:suppressAutoHyphens/>
+        <w:spacing w:after="0" w:line="240" w:lineRule="auto"/>
+        <w:ind w:firstLine="567"/>
+        <w:jc w:val="center"/>
+        <w:rPr>
+          <w:rFonts w:eastAsia="Malgun Gothic Semilight" w:cs="Times New Roman"/>
+          <w:kern w:val="0"/>
+          <w:sz w:val="28"/>
+          <w:szCs w:val="28"/>
+          <w:lang w:eastAsia="zh-CN"/>
+          <w14:ligatures w14:val="none"/>
+        </w:rPr>
+      </w:pPr>
+    </w:p>
+    <w:p>
+      <w:pPr>
+        <w:suppressAutoHyphens/>
+        <w:spacing w:after="0" w:line="240" w:lineRule="auto"/>
+        <w:ind w:firstLine="567"/>
+        <w:jc w:val="center"/>
+        <w:rPr>
+          <w:rFonts w:eastAsia="Malgun Gothic Semilight" w:cs="Times New Roman"/>
+          <w:kern w:val="0"/>
+          <w:sz w:val="28"/>
+          <w:szCs w:val="28"/>
+          <w:lang w:eastAsia="zh-CN"/>
+          <w14:ligatures w14:val="none"/>
+        </w:rPr>
+      </w:pPr>
+      <w:r>
+        <w:rPr>
+          <w:rFonts w:eastAsia="Malgun Gothic Semilight" w:cs="Times New Roman"/>
+          <w:kern w:val="0"/>
+          <w:sz w:val="28"/>
+          <w:szCs w:val="28"/>
+          <w:lang w:eastAsia="zh-CN"/>
+          <w14:ligatures w14:val="none"/>
+        </w:rPr>
+        <w:t>Институт компьютерных наук и кибербезопасности</w:t>
+      </w:r>
+    </w:p>
+    <w:p>
+      <w:pPr>
+        <w:suppressAutoHyphens/>
+        <w:spacing w:after="0" w:line="240" w:lineRule="auto"/>
+        <w:rPr>
+          <w:rFonts w:eastAsia="Malgun Gothic Semilight" w:cs="Times New Roman"/>
+          <w:kern w:val="0"/>
+          <w:sz w:val="28"/>
+          <w:szCs w:val="28"/>
+          <w:lang w:eastAsia="zh-CN"/>
+          <w14:ligatures w14:val="none"/>
+        </w:rPr>
+      </w:pPr>
+    </w:p>
+    <w:p>
+      <w:pPr>
+        <w:suppressAutoHyphens/>
+        <w:spacing w:after="0" w:line="240" w:lineRule="auto"/>
+        <w:ind w:firstLine="567"/>
+        <w:jc w:val="center"/>
+        <w:rPr>
+          <w:rFonts w:eastAsia="Malgun Gothic Semilight" w:cs="Times New Roman"/>
+          <w:kern w:val="0"/>
+          <w:sz w:val="28"/>
+          <w:szCs w:val="28"/>
+          <w:lang w:eastAsia="zh-CN"/>
+          <w14:ligatures w14:val="none"/>
+        </w:rPr>
+      </w:pPr>
+      <w:r>
+        <w:rPr>
+          <w:rFonts w:eastAsia="Malgun Gothic Semilight" w:cs="Times New Roman"/>
+          <w:kern w:val="0"/>
+          <w:sz w:val="28"/>
+          <w:szCs w:val="28"/>
+          <w:lang w:eastAsia="zh-CN"/>
+          <w14:ligatures w14:val="none"/>
+        </w:rPr>
+        <w:t>Высшая школа компьютерных технологий и информационных систем</w:t>
+      </w:r>
+    </w:p>
+    <w:p>
+      <w:pPr>
+        <w:suppressAutoHyphens/>
+        <w:spacing w:after="0" w:line="240" w:lineRule="auto"/>
+        <w:ind w:firstLine="567"/>
+        <w:jc w:val="center"/>
+        <w:rPr>
+          <w:rFonts w:eastAsia="Malgun Gothic Semilight" w:cs="Times New Roman"/>
+          <w:kern w:val="0"/>
+          <w:sz w:val="28"/>
+          <w:szCs w:val="28"/>
+          <w:lang w:eastAsia="zh-CN"/>
+          <w14:ligatures w14:val="none"/>
+        </w:rPr>
+      </w:pPr>
+    </w:p>
+    <w:p>
+      <w:pPr>
+        <w:suppressAutoHyphens/>
+        <w:spacing w:after="0" w:line="240" w:lineRule="auto"/>
+        <w:ind w:firstLine="567"/>
+        <w:jc w:val="center"/>
+        <w:rPr>
+          <w:rFonts w:eastAsia="Malgun Gothic Semilight" w:cs="Times New Roman"/>
+          <w:kern w:val="0"/>
+          <w:sz w:val="28"/>
+          <w:szCs w:val="28"/>
+          <w:lang w:eastAsia="zh-CN"/>
+          <w14:ligatures w14:val="none"/>
+        </w:rPr>
+      </w:pPr>
+    </w:p>
+    <w:p>
+      <w:pPr>
+        <w:suppressAutoHyphens/>
+        <w:spacing w:after="0" w:line="240" w:lineRule="auto"/>
+        <w:ind w:firstLine="567"/>
+        <w:jc w:val="center"/>
+        <w:rPr>
+          <w:rFonts w:eastAsia="Malgun Gothic Semilight" w:cs="Times New Roman"/>
+          <w:kern w:val="0"/>
+          <w:sz w:val="28"/>
+          <w:szCs w:val="28"/>
+          <w:lang w:eastAsia="zh-CN"/>
+          <w14:ligatures w14:val="none"/>
+        </w:rPr>
+      </w:pPr>
+    </w:p>
+    <w:p>
+      <w:pPr>
+        <w:suppressAutoHyphens/>
+        <w:spacing w:after="0" w:line="240" w:lineRule="auto"/>
+        <w:ind w:firstLine="567"/>
+        <w:jc w:val="center"/>
+        <w:rPr>
+          <w:rFonts w:eastAsia="Malgun Gothic Semilight" w:cs="Times New Roman"/>
+          <w:kern w:val="0"/>
+          <w:sz w:val="28"/>
+          <w:szCs w:val="28"/>
+          <w:lang w:eastAsia="zh-CN"/>
+          <w14:ligatures w14:val="none"/>
+        </w:rPr>
+      </w:pPr>
+    </w:p>
+    <w:p>
+      <w:pPr>
+        <w:suppressAutoHyphens/>
+        <w:spacing w:after="0" w:line="240" w:lineRule="auto"/>
+        <w:ind w:firstLine="567"/>
+        <w:jc w:val="center"/>
+        <w:rPr>
+          <w:rFonts w:eastAsia="Malgun Gothic Semilight" w:cs="Times New Roman"/>
+          <w:kern w:val="0"/>
+          <w:sz w:val="28"/>
+          <w:szCs w:val="28"/>
+          <w:lang w:eastAsia="zh-CN"/>
+          <w14:ligatures w14:val="none"/>
+        </w:rPr>
+      </w:pPr>
+    </w:p>
+    <w:p>
+      <w:pPr>
+        <w:suppressAutoHyphens/>
+        <w:spacing w:after="0" w:line="240" w:lineRule="auto"/>
+        <w:ind w:firstLine="567"/>
+        <w:jc w:val="center"/>
+        <w:rPr>
+          <w:rFonts w:eastAsia="Malgun Gothic Semilight" w:cs="Times New Roman"/>
+          <w:kern w:val="0"/>
+          <w:sz w:val="28"/>
+          <w:szCs w:val="28"/>
+          <w:lang w:eastAsia="zh-CN"/>
+          <w14:ligatures w14:val="none"/>
+        </w:rPr>
+      </w:pPr>
+    </w:p>
+    <w:p>
+      <w:pPr>
+        <w:suppressAutoHyphens/>
+        <w:spacing w:after="0" w:line="240" w:lineRule="auto"/>
+        <w:ind w:firstLine="567"/>
+        <w:jc w:val="center"/>
+        <w:rPr>
+          <w:rFonts w:eastAsia="Malgun Gothic Semilight" w:cs="Times New Roman"/>
+          <w:b/>
+          <w:bCs/>
+          <w:kern w:val="0"/>
+          <w:sz w:val="28"/>
+          <w:szCs w:val="28"/>
+          <w:lang w:eastAsia="zh-CN"/>
+          <w14:ligatures w14:val="none"/>
+        </w:rPr>
+      </w:pPr>
+      <w:r>
+        <w:rPr>
+          <w:rFonts w:eastAsia="Malgun Gothic Semilight" w:cs="Times New Roman"/>
+          <w:b/>
+          <w:bCs/>
+          <w:kern w:val="0"/>
+          <w:sz w:val="40"/>
+          <w:szCs w:val="40"/>
+          <w:lang w:eastAsia="zh-CN"/>
+          <w14:ligatures w14:val="none"/>
+        </w:rPr>
+        <w:t>Отчёт по лабораторной работе №</w:t>
+      </w:r>
+      <w:r>
+        <w:rPr>
+          <w:rFonts w:eastAsia="Malgun Gothic Semilight" w:cs="Times New Roman"/>
+          <w:b/>
+          <w:bCs/>
+          <w:kern w:val="0"/>
+          <w:sz w:val="40"/>
+          <w:szCs w:val="40"/>
+          <w:lang w:eastAsia="zh-CN"/>
+          <w14:ligatures w14:val="none"/>
+        </w:rPr>
+        <w:t>2</w:t>
+      </w:r>
+    </w:p>
+    <w:p>
+      <w:pPr>
+        <w:suppressAutoHyphens/>
+        <w:spacing w:after="0" w:line="240" w:lineRule="auto"/>
+        <w:ind w:firstLine="567"/>
+        <w:jc w:val="center"/>
+        <w:rPr>
+          <w:rFonts w:eastAsia="Malgun Gothic Semilight" w:cs="Times New Roman"/>
+          <w:b/>
+          <w:bCs/>
+          <w:kern w:val="0"/>
+          <w:sz w:val="28"/>
+          <w:szCs w:val="28"/>
+          <w:lang w:eastAsia="zh-CN"/>
+          <w14:ligatures w14:val="none"/>
+        </w:rPr>
+      </w:pPr>
+    </w:p>
+    <w:p>
+      <w:pPr>
+        <w:suppressAutoHyphens/>
+        <w:spacing w:after="0" w:line="240" w:lineRule="auto"/>
+        <w:ind w:left="2832" w:hanging="2265"/>
+        <w:rPr>
+          <w:rFonts w:eastAsia="Malgun Gothic Semilight" w:cs="Times New Roman"/>
+          <w:kern w:val="0"/>
+          <w:sz w:val="28"/>
+          <w:szCs w:val="28"/>
+          <w:lang w:eastAsia="zh-CN"/>
+          <w14:ligatures w14:val="none"/>
+        </w:rPr>
+      </w:pPr>
+      <w:r>
+        <w:rPr>
+          <w:rFonts w:eastAsia="Malgun Gothic Semilight" w:cs="Times New Roman"/>
+          <w:kern w:val="0"/>
+          <w:sz w:val="28"/>
+          <w:szCs w:val="28"/>
+          <w:lang w:eastAsia="zh-CN"/>
+          <w14:ligatures w14:val="none"/>
+        </w:rPr>
+        <w:t xml:space="preserve">по дисциплине </w:t>
+      </w:r>
+      <w:r>
+        <w:rPr>
+          <w:rFonts w:eastAsia="Malgun Gothic Semilight" w:cs="Times New Roman"/>
+          <w:kern w:val="0"/>
+          <w:sz w:val="28"/>
+          <w:szCs w:val="28"/>
+          <w:lang w:eastAsia="zh-CN"/>
+          <w14:ligatures w14:val="none"/>
+        </w:rPr>
+        <w:tab/>
+        <w:t>“Языки описания аппаратных средств</w:t>
+      </w:r>
+    </w:p>
+    <w:p>
+      <w:pPr>
+        <w:suppressAutoHyphens/>
+        <w:spacing w:after="0" w:line="240" w:lineRule="auto"/>
+        <w:ind w:left="2832"/>
+        <w:rPr>
+          <w:rFonts w:eastAsia="Malgun Gothic Semilight" w:cs="Times New Roman"/>
+          <w:b/>
+          <w:bCs/>
+          <w:kern w:val="0"/>
+          <w:sz w:val="28"/>
+          <w:szCs w:val="28"/>
+          <w:lang w:eastAsia="zh-CN"/>
+          <w14:ligatures w14:val="none"/>
+        </w:rPr>
+      </w:pPr>
+      <w:r>
+        <w:rPr>
+          <w:rFonts w:eastAsia="Malgun Gothic Semilight" w:cs="Times New Roman"/>
+          <w:kern w:val="0"/>
+          <w:sz w:val="28"/>
+          <w:szCs w:val="28"/>
+          <w:lang w:eastAsia="zh-CN"/>
+          <w14:ligatures w14:val="none"/>
+        </w:rPr>
+        <w:t xml:space="preserve"> вычислительных систем”</w:t>
+      </w:r>
+    </w:p>
+    <w:p>
+      <w:pPr>
+        <w:suppressAutoHyphens/>
+        <w:spacing w:after="0" w:line="240" w:lineRule="auto"/>
+        <w:jc w:val="both"/>
+        <w:rPr>
+          <w:rFonts w:eastAsia="Malgun Gothic Semilight" w:cs="Times New Roman"/>
+          <w:kern w:val="0"/>
+          <w:sz w:val="28"/>
+          <w:szCs w:val="28"/>
+          <w:lang w:eastAsia="zh-CN"/>
+          <w14:ligatures w14:val="none"/>
+        </w:rPr>
+      </w:pPr>
+    </w:p>
+    <w:p>
+      <w:pPr>
+        <w:suppressAutoHyphens/>
+        <w:spacing w:after="0" w:line="240" w:lineRule="auto"/>
+        <w:ind w:firstLine="567"/>
+        <w:jc w:val="center"/>
+        <w:rPr>
+          <w:rFonts w:eastAsia="Malgun Gothic Semilight" w:cs="Times New Roman"/>
+          <w:kern w:val="0"/>
+          <w:sz w:val="28"/>
+          <w:szCs w:val="28"/>
+          <w:lang w:eastAsia="zh-CN"/>
+          <w14:ligatures w14:val="none"/>
+        </w:rPr>
+      </w:pPr>
+    </w:p>
+    <w:p>
+      <w:pPr>
+        <w:suppressAutoHyphens/>
+        <w:spacing w:after="0" w:line="240" w:lineRule="auto"/>
+        <w:jc w:val="both"/>
+        <w:rPr>
+          <w:rFonts w:eastAsia="Malgun Gothic Semilight" w:cs="Times New Roman"/>
+          <w:kern w:val="0"/>
+          <w:sz w:val="28"/>
+          <w:szCs w:val="28"/>
+          <w:lang w:eastAsia="zh-CN"/>
+          <w14:ligatures w14:val="none"/>
+        </w:rPr>
+      </w:pPr>
+    </w:p>
+    <w:p>
+      <w:pPr>
+        <w:suppressAutoHyphens/>
+        <w:spacing w:after="0" w:line="240" w:lineRule="auto"/>
+        <w:ind w:firstLine="567"/>
+        <w:jc w:val="center"/>
+        <w:rPr>
+          <w:rFonts w:eastAsia="Malgun Gothic Semilight" w:cs="Times New Roman"/>
+          <w:kern w:val="0"/>
+          <w:sz w:val="28"/>
+          <w:szCs w:val="28"/>
+          <w:lang w:eastAsia="zh-CN"/>
+          <w14:ligatures w14:val="none"/>
+        </w:rPr>
+      </w:pPr>
+    </w:p>
+    <w:p>
+      <w:pPr>
+        <w:suppressAutoHyphens/>
+        <w:spacing w:after="0" w:line="240" w:lineRule="auto"/>
+        <w:ind w:firstLine="567"/>
+        <w:jc w:val="center"/>
+        <w:rPr>
+          <w:rFonts w:eastAsia="Malgun Gothic Semilight" w:cs="Times New Roman"/>
+          <w:kern w:val="0"/>
+          <w:sz w:val="28"/>
+          <w:szCs w:val="28"/>
+          <w:lang w:eastAsia="zh-CN"/>
+          <w14:ligatures w14:val="none"/>
+        </w:rPr>
+      </w:pPr>
+    </w:p>
+    <w:p>
+      <w:pPr>
+        <w:suppressAutoHyphens/>
+        <w:spacing w:after="0" w:line="240" w:lineRule="auto"/>
+        <w:ind w:firstLine="567"/>
+        <w:jc w:val="right"/>
+        <w:rPr>
+          <w:rFonts w:eastAsia="Malgun Gothic Semilight" w:cs="Times New Roman"/>
+          <w:kern w:val="0"/>
+          <w:sz w:val="28"/>
+          <w:szCs w:val="28"/>
+          <w:lang w:eastAsia="zh-CN"/>
+          <w14:ligatures w14:val="none"/>
+        </w:rPr>
+      </w:pPr>
+      <w:r>
+        <w:rPr>
+          <w:rFonts w:eastAsia="Malgun Gothic Semilight" w:cs="Times New Roman"/>
+          <w:kern w:val="0"/>
+          <w:sz w:val="28"/>
+          <w:szCs w:val="28"/>
+          <w:lang w:eastAsia="zh-CN"/>
+          <w14:ligatures w14:val="none"/>
+        </w:rPr>
+        <w:t>Выполнил студент группы 5130901/20</w:t>
+      </w:r>
+      <w:r>
+        <w:rPr>
+          <w:rFonts w:eastAsia="Malgun Gothic Semilight" w:cs="Times New Roman"/>
+          <w:kern w:val="0"/>
+          <w:sz w:val="28"/>
+          <w:szCs w:val="28"/>
+          <w:lang w:eastAsia="zh-CN"/>
+          <w14:ligatures w14:val="none"/>
+        </w:rPr>
+        <w:t>1</w:t>
+      </w:r>
+      <w:r>
+        <w:rPr>
+          <w:rFonts w:eastAsia="Malgun Gothic Semilight" w:cs="Times New Roman"/>
+          <w:kern w:val="0"/>
+          <w:sz w:val="28"/>
+          <w:szCs w:val="28"/>
+          <w:lang w:eastAsia="zh-CN"/>
+          <w14:ligatures w14:val="none"/>
+        </w:rPr>
+        <w:t>0</w:t>
+      </w:r>
+      <w:r>
+        <w:rPr>
+          <w:rFonts w:eastAsia="Malgun Gothic Semilight" w:cs="Times New Roman"/>
+          <w:kern w:val="0"/>
+          <w:sz w:val="28"/>
+          <w:szCs w:val="28"/>
+          <w:lang w:eastAsia="zh-CN"/>
+          <w14:ligatures w14:val="none"/>
+        </w:rPr>
+        <w:t>2</w:t>
+      </w:r>
+    </w:p>
+    <w:p>
+      <w:pPr>
+        <w:suppressAutoHyphens/>
+        <w:spacing w:after="0" w:line="240" w:lineRule="auto"/>
+        <w:ind w:firstLine="567"/>
+        <w:jc w:val="right"/>
+        <w:rPr>
+          <w:rFonts w:eastAsia="Malgun Gothic Semilight" w:cs="Times New Roman"/>
+          <w:kern w:val="0"/>
+          <w:sz w:val="28"/>
+          <w:szCs w:val="28"/>
+          <w:lang w:eastAsia="zh-CN"/>
+          <w14:ligatures w14:val="none"/>
+        </w:rPr>
+      </w:pPr>
+    </w:p>
+    <w:p>
+      <w:pPr>
+        <w:suppressAutoHyphens/>
+        <w:spacing w:after="0" w:line="240" w:lineRule="auto"/>
+        <w:ind w:firstLine="567"/>
+        <w:jc w:val="right"/>
+        <w:rPr>
+          <w:rFonts w:eastAsia="Malgun Gothic Semilight" w:cs="Times New Roman"/>
+          <w:kern w:val="0"/>
+          <w:sz w:val="28"/>
+          <w:szCs w:val="28"/>
+          <w:lang w:eastAsia="zh-CN"/>
+          <w14:ligatures w14:val="none"/>
+        </w:rPr>
+      </w:pPr>
+      <w:r>
+        <w:rPr>
+          <w:rFonts w:eastAsia="Malgun Gothic Semilight" w:cs="Times New Roman"/>
+          <w:kern w:val="0"/>
+          <w:sz w:val="28"/>
+          <w:szCs w:val="28"/>
+          <w:lang w:eastAsia="zh-CN"/>
+          <w14:ligatures w14:val="none"/>
+        </w:rPr>
+        <w:t xml:space="preserve">_________________ </w:t>
+      </w:r>
+      <w:r>
+        <w:rPr>
+          <w:rFonts w:eastAsia="Malgun Gothic Semilight" w:cs="Times New Roman"/>
+          <w:kern w:val="0"/>
+          <w:sz w:val="28"/>
+          <w:szCs w:val="28"/>
+          <w:lang w:eastAsia="zh-CN"/>
+          <w14:ligatures w14:val="none"/>
+        </w:rPr>
+        <w:t>Вагнер</w:t>
+      </w:r>
+      <w:r>
+        <w:rPr>
+          <w:rFonts w:eastAsia="Malgun Gothic Semilight" w:cs="Times New Roman"/>
+          <w:kern w:val="0"/>
+          <w:sz w:val="28"/>
+          <w:szCs w:val="28"/>
+          <w:lang w:eastAsia="zh-CN"/>
+          <w14:ligatures w14:val="none"/>
+        </w:rPr>
+        <w:t xml:space="preserve"> </w:t>
+      </w:r>
+      <w:proofErr w:type="gramStart"/>
+      <w:r>
+        <w:rPr>
+          <w:rFonts w:eastAsia="Malgun Gothic Semilight" w:cs="Times New Roman"/>
+          <w:kern w:val="0"/>
+          <w:sz w:val="28"/>
+          <w:szCs w:val="28"/>
+          <w:lang w:eastAsia="zh-CN"/>
+          <w14:ligatures w14:val="none"/>
+        </w:rPr>
+        <w:t>А.А.</w:t>
+      </w:r>
+      <w:proofErr w:type="gramEnd"/>
+    </w:p>
+    <w:p>
+      <w:pPr>
+        <w:suppressAutoHyphens/>
+        <w:spacing w:after="0" w:line="240" w:lineRule="auto"/>
+        <w:ind w:firstLine="567"/>
+        <w:jc w:val="right"/>
+        <w:rPr>
+          <w:rFonts w:eastAsia="Malgun Gothic Semilight" w:cs="Times New Roman"/>
+          <w:kern w:val="0"/>
+          <w:sz w:val="28"/>
+          <w:szCs w:val="28"/>
+          <w:lang w:eastAsia="zh-CN"/>
+          <w14:ligatures w14:val="none"/>
+        </w:rPr>
+      </w:pPr>
+    </w:p>
+    <w:p>
+      <w:pPr>
+        <w:suppressAutoHyphens/>
+        <w:spacing w:after="0" w:line="240" w:lineRule="auto"/>
+        <w:ind w:firstLine="567"/>
+        <w:jc w:val="right"/>
+        <w:rPr>
+          <w:rFonts w:eastAsia="Malgun Gothic Semilight" w:cs="Times New Roman"/>
+          <w:kern w:val="0"/>
+          <w:sz w:val="28"/>
+          <w:szCs w:val="28"/>
+          <w:lang w:eastAsia="zh-CN"/>
+          <w14:ligatures w14:val="none"/>
+        </w:rPr>
+      </w:pPr>
+      <w:r>
+        <w:rPr>
+          <w:rFonts w:eastAsia="Malgun Gothic Semilight" w:cs="Times New Roman"/>
+          <w:kern w:val="0"/>
+          <w:sz w:val="28"/>
+          <w:szCs w:val="28"/>
+          <w:lang w:eastAsia="zh-CN"/>
+          <w14:ligatures w14:val="none"/>
+        </w:rPr>
+        <w:t>Принял преподаватель</w:t>
+      </w:r>
+    </w:p>
+    <w:p>
+      <w:pPr>
+        <w:suppressAutoHyphens/>
+        <w:spacing w:after="0" w:line="240" w:lineRule="auto"/>
+        <w:ind w:firstLine="567"/>
+        <w:jc w:val="right"/>
+        <w:rPr>
+          <w:rFonts w:eastAsia="Malgun Gothic Semilight" w:cs="Times New Roman"/>
+          <w:kern w:val="0"/>
+          <w:sz w:val="28"/>
+          <w:szCs w:val="28"/>
+          <w:lang w:eastAsia="zh-CN"/>
+          <w14:ligatures w14:val="none"/>
+        </w:rPr>
+      </w:pPr>
+    </w:p>
+    <w:p>
+      <w:pPr>
+        <w:suppressAutoHyphens/>
+        <w:spacing w:after="0" w:line="240" w:lineRule="auto"/>
+        <w:ind w:firstLine="567"/>
+        <w:jc w:val="right"/>
+        <w:rPr>
+          <w:rFonts w:eastAsia="Malgun Gothic Semilight" w:cs="Times New Roman"/>
+          <w:kern w:val="0"/>
+          <w:sz w:val="28"/>
+          <w:szCs w:val="28"/>
+          <w:lang w:eastAsia="zh-CN"/>
+          <w14:ligatures w14:val="none"/>
+        </w:rPr>
+      </w:pPr>
+      <w:r>
+        <w:rPr>
+          <w:rFonts w:eastAsia="Malgun Gothic Semilight" w:cs="Times New Roman"/>
+          <w:kern w:val="0"/>
+          <w:sz w:val="28"/>
+          <w:szCs w:val="28"/>
+          <w:lang w:eastAsia="zh-CN"/>
+          <w14:ligatures w14:val="none"/>
+        </w:rPr>
+        <w:t xml:space="preserve">_______________ Федотов </w:t>
+      </w:r>
+      <w:proofErr w:type="gramStart"/>
+      <w:r>
+        <w:rPr>
+          <w:rFonts w:eastAsia="Malgun Gothic Semilight" w:cs="Times New Roman"/>
+          <w:kern w:val="0"/>
+          <w:sz w:val="28"/>
+          <w:szCs w:val="28"/>
+          <w:lang w:eastAsia="zh-CN"/>
+          <w14:ligatures w14:val="none"/>
+        </w:rPr>
+        <w:t>А.А.</w:t>
+      </w:r>
+      <w:proofErr w:type="gramEnd"/>
+    </w:p>
+    <w:p>
+      <w:pPr>
+        <w:suppressAutoHyphens/>
+        <w:spacing w:after="0" w:line="240" w:lineRule="auto"/>
+        <w:ind w:firstLine="567"/>
+        <w:jc w:val="right"/>
+        <w:rPr>
+          <w:rFonts w:eastAsia="Malgun Gothic Semilight" w:cs="Times New Roman"/>
+          <w:kern w:val="0"/>
+          <w:sz w:val="28"/>
+          <w:szCs w:val="28"/>
+          <w:lang w:eastAsia="zh-CN"/>
+          <w14:ligatures w14:val="none"/>
+        </w:rPr>
+      </w:pPr>
+    </w:p>
+    <w:p>
+      <w:pPr>
+        <w:suppressAutoHyphens/>
+        <w:spacing w:after="0" w:line="240" w:lineRule="auto"/>
+        <w:rPr>
+          <w:rFonts w:eastAsia="Malgun Gothic Semilight" w:cs="Times New Roman"/>
+          <w:kern w:val="0"/>
+          <w:sz w:val="28"/>
+          <w:szCs w:val="28"/>
+          <w:lang w:eastAsia="zh-CN"/>
+          <w14:ligatures w14:val="none"/>
+        </w:rPr>
+      </w:pPr>
+    </w:p>
+    <w:p>
+      <w:pPr>
+        <w:suppressAutoHyphens/>
+        <w:spacing w:after="0" w:line="240" w:lineRule="auto"/>
+        <w:ind w:firstLine="567"/>
+        <w:jc w:val="right"/>
+        <w:rPr>
+          <w:rFonts w:eastAsia="Malgun Gothic Semilight" w:cs="Times New Roman"/>
+          <w:kern w:val="0"/>
+          <w:sz w:val="28"/>
+          <w:szCs w:val="28"/>
+          <w:lang w:eastAsia="zh-CN"/>
+          <w14:ligatures w14:val="none"/>
+        </w:rPr>
+      </w:pPr>
+    </w:p>
+    <w:p>
+      <w:pPr>
+        <w:suppressAutoHyphens/>
+        <w:spacing w:after="0" w:line="240" w:lineRule="auto"/>
+        <w:ind w:firstLine="567"/>
+        <w:jc w:val="right"/>
+        <w:rPr>
+          <w:rFonts w:eastAsia="Malgun Gothic Semilight" w:cs="Times New Roman"/>
+          <w:kern w:val="0"/>
+          <w:sz w:val="28"/>
+          <w:szCs w:val="28"/>
+          <w:lang w:eastAsia="zh-CN"/>
+          <w14:ligatures w14:val="none"/>
+        </w:rPr>
+      </w:pPr>
+      <w:r>
+        <w:rPr>
+          <w:rFonts w:eastAsia="Times New Roman" w:cs="Times New Roman"/>
+          <w:kern w:val="0"/>
+          <w:sz w:val="28"/>
+          <w:szCs w:val="28"/>
+          <w:lang w:eastAsia="zh-CN"/>
+          <w14:ligatures w14:val="none"/>
+        </w:rPr>
+        <w:t>“</w:t>
+      </w:r>
+      <w:r>
+        <w:rPr>
+          <w:rFonts w:eastAsia="Malgun Gothic Semilight" w:cs="Times New Roman"/>
+          <w:kern w:val="0"/>
+          <w:sz w:val="28"/>
+          <w:szCs w:val="28"/>
+          <w:lang w:eastAsia="zh-CN"/>
+          <w14:ligatures w14:val="none"/>
+        </w:rPr>
+        <w:t>_” ______________________ 2024 года</w:t>
+      </w:r>
+    </w:p>
+    <w:p>
+      <w:pPr>
+        <w:suppressAutoHyphens/>
+        <w:spacing w:after="0" w:line="240" w:lineRule="auto"/>
+        <w:ind w:firstLine="567"/>
+        <w:jc w:val="both"/>
+        <w:rPr>
+          <w:rFonts w:eastAsia="Malgun Gothic Semilight" w:cs="Times New Roman"/>
+          <w:kern w:val="0"/>
+          <w:sz w:val="28"/>
+          <w:szCs w:val="28"/>
+          <w:lang w:eastAsia="zh-CN"/>
+          <w14:ligatures w14:val="none"/>
+        </w:rPr>
+      </w:pPr>
+    </w:p>
+    <w:p>
+      <w:pPr>
+        <w:suppressAutoHyphens/>
+        <w:spacing w:after="0" w:line="240" w:lineRule="auto"/>
+        <w:ind w:firstLine="567"/>
+        <w:jc w:val="both"/>
+        <w:rPr>
+          <w:rFonts w:eastAsia="Malgun Gothic Semilight" w:cs="Times New Roman"/>
+          <w:kern w:val="0"/>
+          <w:sz w:val="28"/>
+          <w:szCs w:val="28"/>
+          <w:lang w:eastAsia="zh-CN"/>
+          <w14:ligatures w14:val="none"/>
+        </w:rPr>
+      </w:pPr>
+    </w:p>
+    <w:p>
+      <w:pPr>
+        <w:suppressAutoHyphens/>
+        <w:spacing w:after="0" w:line="240" w:lineRule="auto"/>
+        <w:ind w:firstLine="567"/>
+        <w:jc w:val="both"/>
+        <w:rPr>
+          <w:rFonts w:eastAsia="Malgun Gothic Semilight" w:cs="Times New Roman"/>
+          <w:kern w:val="0"/>
+          <w:sz w:val="28"/>
+          <w:szCs w:val="28"/>
+          <w:lang w:eastAsia="zh-CN"/>
+          <w14:ligatures w14:val="none"/>
+        </w:rPr>
+      </w:pPr>
+    </w:p>
+    <w:p>
+      <w:pPr>
+        <w:suppressAutoHyphens/>
+        <w:spacing w:after="0" w:line="240" w:lineRule="auto"/>
+        <w:ind w:firstLine="567"/>
+        <w:jc w:val="both"/>
+        <w:rPr>
+          <w:rFonts w:eastAsia="Malgun Gothic Semilight" w:cs="Times New Roman"/>
+          <w:kern w:val="0"/>
+          <w:sz w:val="28"/>
+          <w:szCs w:val="28"/>
+          <w:lang w:eastAsia="zh-CN"/>
+          <w14:ligatures w14:val="none"/>
+        </w:rPr>
+      </w:pPr>
+    </w:p>
+    <w:p>
+      <w:pPr>
+        <w:suppressAutoHyphens/>
+        <w:spacing w:after="0" w:line="240" w:lineRule="auto"/>
+        <w:ind w:firstLine="567"/>
+        <w:jc w:val="both"/>
+        <w:rPr>
+          <w:rFonts w:eastAsia="Malgun Gothic Semilight" w:cs="Times New Roman"/>
+          <w:kern w:val="0"/>
+          <w:sz w:val="28"/>
+          <w:szCs w:val="28"/>
+          <w:lang w:eastAsia="zh-CN"/>
+          <w14:ligatures w14:val="none"/>
+        </w:rPr>
+      </w:pPr>
+    </w:p>
+    <w:p>
+      <w:pPr>
+        <w:suppressAutoHyphens/>
+        <w:spacing w:after="0" w:line="240" w:lineRule="auto"/>
+        <w:ind w:firstLine="567"/>
+        <w:jc w:val="both"/>
+        <w:rPr>
+          <w:rFonts w:eastAsia="Malgun Gothic Semilight" w:cs="Times New Roman"/>
+          <w:kern w:val="0"/>
+          <w:sz w:val="28"/>
+          <w:szCs w:val="28"/>
+          <w:lang w:eastAsia="zh-CN"/>
+          <w14:ligatures w14:val="none"/>
+        </w:rPr>
+      </w:pPr>
+    </w:p>
+    <w:p>
+      <w:pPr>
+        <w:suppressAutoHyphens/>
+        <w:spacing w:after="0" w:line="240" w:lineRule="auto"/>
+        <w:ind w:firstLine="567"/>
+        <w:jc w:val="center"/>
+        <w:rPr>
+          <w:rFonts w:eastAsia="Malgun Gothic Semilight" w:cs="Times New Roman"/>
+          <w:kern w:val="0"/>
+          <w:sz w:val="28"/>
+          <w:szCs w:val="28"/>
+          <w:lang w:eastAsia="zh-CN"/>
+          <w14:ligatures w14:val="none"/>
+        </w:rPr>
+      </w:pPr>
+      <w:r>
+        <w:rPr>
+          <w:rFonts w:eastAsia="Malgun Gothic Semilight" w:cs="Times New Roman"/>
+          <w:kern w:val="0"/>
+          <w:sz w:val="28"/>
+          <w:szCs w:val="28"/>
+          <w:lang w:eastAsia="zh-CN"/>
+          <w14:ligatures w14:val="none"/>
+        </w:rPr>
+        <w:t>Санкт-Петербург</w:t>
+      </w:r>
+    </w:p>
+    <w:p>
+      <w:pPr>
+        <w:suppressAutoHyphens/>
+        <w:spacing w:after="0" w:line="240" w:lineRule="auto"/>
+        <w:ind w:firstLine="567"/>
+        <w:jc w:val="center"/>
+        <w:rPr>
+          <w:rFonts w:eastAsia="Malgun Gothic Semilight" w:cs="Times New Roman"/>
+          <w:kern w:val="0"/>
+          <w:sz w:val="28"/>
+          <w:szCs w:val="28"/>
+          <w:lang w:eastAsia="zh-CN"/>
+          <w14:ligatures w14:val="none"/>
+        </w:rPr>
+      </w:pPr>
+      <w:r>
+        <w:rPr>
+          <w:rFonts w:eastAsia="Malgun Gothic Semilight" w:cs="Times New Roman"/>
+          <w:kern w:val="0"/>
+          <w:sz w:val="28"/>
+          <w:szCs w:val="28"/>
+          <w:lang w:eastAsia="zh-CN"/>
+          <w14:ligatures w14:val="none"/>
+        </w:rPr>
+        <w:t>2024</w:t>
+      </w:r>
+    </w:p>
+    <w:sdt>
+      <w:sdtPr>
+        <w:id w:val="1396085387"/>
+        <w:docPartObj>
+          <w:docPartGallery w:val="Table of Contents"/>
+          <w:docPartUnique/>
+        </w:docPartObj>
+      </w:sdtPr>
+      <w:sdtEndPr>
+        <w:rPr>
+          <w:rFonts w:ascii="Times New Roman" w:eastAsiaTheme="minorHAnsi" w:hAnsi="Times New Roman" w:cstheme="minorBidi"/>
+          <w:b/>
+          <w:bCs/>
+          <w:color w:val="auto"/>
+          <w:kern w:val="2"/>
+          <w:szCs w:val="22"/>
+          <w:lang w:eastAsia="en-US"/>
+          <w14:ligatures w14:val="standardContextual"/>
+        </w:rPr>
+      </w:sdtEndPr>
+      <w:sdtContent>
+        <w:p>
+          <w:pPr>
+            <w:pStyle w:val="af0"/>
+            <w:rPr>
+              <w:color w:val="auto"/>
+            </w:rPr>
+          </w:pPr>
+          <w:r>
+            <w:rPr>
+              <w:color w:val="auto"/>
+            </w:rPr>
+            <w:t>Оглавление</w:t>
+          </w:r>
+        </w:p>
+        <w:p>
+          <w:pPr>
+            <w:pStyle w:val="11"/>
+            <w:tabs>
+              <w:tab w:val="right" w:leader="dot" w:pos="9345"/>
+            </w:tabs>
+            <w:rPr>
+              <w:rFonts w:asciiTheme="minorHAnsi" w:eastAsiaTheme="minorEastAsia" w:hAnsiTheme="minorHAnsi"/>
+              <w:noProof/>
+              <w:sz w:val="24"/>
+              <w:szCs w:val="24"/>
+              <w:lang w:eastAsia="ru-RU"/>
+            </w:rPr>
+          </w:pPr>
+          <w:r>
+            <w:fldChar w:fldCharType="begin"/>
+          </w:r>
+          <w:r>
+            <w:instrText xml:space="preserve"> TOC \o "1-3" \h \z \u </w:instrText>
+          </w:r>
+          <w:r>
+            <w:fldChar w:fldCharType="separate"/>
+          </w:r>
+          <w:hyperlink w:anchor="_Toc177766984" w:history="1">
+            <w:r>
+              <w:rPr>
+                <w:rStyle w:val="af1"/>
+                <w:rFonts w:eastAsia="Malgun Gothic Semilight"/>
+                <w:noProof/>
+                <w:lang w:eastAsia="zh-CN"/>
+              </w:rPr>
+              <w:t xml:space="preserve">1 Задание </w:t>
+            </w:r>
+            <w:r>
+              <w:rPr>
+                <w:rStyle w:val="af1"/>
+                <w:rFonts w:eastAsia="Malgun Gothic Semilight"/>
+                <w:noProof/>
+                <w:lang w:val="en-US" w:eastAsia="zh-CN"/>
+              </w:rPr>
+              <w:t>lab2_1</w:t>
+            </w:r>
+            <w:r>
+              <w:rPr>
+                <w:noProof/>
+                <w:webHidden/>
+              </w:rPr>
+              <w:tab/>
+            </w:r>
+            <w:r>
+              <w:rPr>
+                <w:noProof/>
+                <w:webHidden/>
+              </w:rPr>
+              <w:fldChar w:fldCharType="begin"/>
+            </w:r>
+            <w:r>
+              <w:rPr>
+                <w:noProof/>
+                <w:webHidden/>
+              </w:rPr>
+              <w:instrText xml:space="preserve"> PAGEREF _Toc177766984 \h </w:instrText>
+            </w:r>
+            <w:r>
+              <w:rPr>
+                <w:noProof/>
+                <w:webHidden/>
+              </w:rPr>
+            </w:r>
+            <w:r>
+              <w:rPr>
+                <w:noProof/>
+                <w:webHidden/>
+              </w:rPr>
+              <w:fldChar w:fldCharType="separate"/>
+            </w:r>
+            <w:r>
+              <w:rPr>
+                <w:noProof/>
+                <w:webHidden/>
+              </w:rPr>
+              <w:t>3</w:t>
+            </w:r>
+            <w:r>
+              <w:rPr>
+                <w:noProof/>
+                <w:webHidden/>
+              </w:rPr>
+              <w:fldChar w:fldCharType="end"/>
+            </w:r>
+          </w:hyperlink>
+        </w:p>
+        <w:p>
+          <w:pPr>
+            <w:pStyle w:val="11"/>
+            <w:tabs>
+              <w:tab w:val="right" w:leader="dot" w:pos="9345"/>
+            </w:tabs>
+            <w:rPr>
+              <w:rFonts w:asciiTheme="minorHAnsi" w:eastAsiaTheme="minorEastAsia" w:hAnsiTheme="minorHAnsi"/>
+              <w:noProof/>
+              <w:sz w:val="24"/>
+              <w:szCs w:val="24"/>
+              <w:lang w:eastAsia="ru-RU"/>
+            </w:rPr>
+          </w:pPr>
+          <w:hyperlink w:anchor="_Toc177766985" w:history="1">
+            <w:r>
+              <w:rPr>
+                <w:rStyle w:val="af1"/>
+                <w:noProof/>
+              </w:rPr>
+              <w:t>1.1 Текст задания</w:t>
+            </w:r>
+            <w:r>
+              <w:rPr>
+                <w:noProof/>
+                <w:webHidden/>
+              </w:rPr>
+              <w:tab/>
+            </w:r>
+            <w:r>
+              <w:rPr>
+                <w:noProof/>
+                <w:webHidden/>
+              </w:rPr>
+              <w:fldChar w:fldCharType="begin"/>
+            </w:r>
+            <w:r>
+              <w:rPr>
+                <w:noProof/>
+                <w:webHidden/>
+              </w:rPr>
+              <w:instrText xml:space="preserve"> PAGEREF _Toc177766985 \h </w:instrText>
+            </w:r>
+            <w:r>
+              <w:rPr>
+                <w:noProof/>
+                <w:webHidden/>
+              </w:rPr>
+            </w:r>
+            <w:r>
+              <w:rPr>
+                <w:noProof/>
+                <w:webHidden/>
+              </w:rPr>
+              <w:fldChar w:fldCharType="separate"/>
+            </w:r>
+            <w:r>
+              <w:rPr>
+                <w:noProof/>
+                <w:webHidden/>
+              </w:rPr>
+              <w:t>3</w:t>
+            </w:r>
+            <w:r>
+              <w:rPr>
+                <w:noProof/>
+                <w:webHidden/>
+              </w:rPr>
+              <w:fldChar w:fldCharType="end"/>
+            </w:r>
+          </w:hyperlink>
+        </w:p>
+        <w:p>
+          <w:pPr>
+            <w:pStyle w:val="11"/>
+            <w:tabs>
+              <w:tab w:val="right" w:leader="dot" w:pos="9345"/>
+            </w:tabs>
+            <w:rPr>
+              <w:rFonts w:asciiTheme="minorHAnsi" w:eastAsiaTheme="minorEastAsia" w:hAnsiTheme="minorHAnsi"/>
+              <w:noProof/>
+              <w:sz w:val="24"/>
+              <w:szCs w:val="24"/>
+              <w:lang w:eastAsia="ru-RU"/>
+            </w:rPr>
+          </w:pPr>
+          <w:hyperlink w:anchor="_Toc177766986" w:history="1">
+            <w:r>
+              <w:rPr>
+                <w:rStyle w:val="af1"/>
+                <w:noProof/>
+              </w:rPr>
+              <w:t xml:space="preserve">1.2 Описание на языке </w:t>
+            </w:r>
+            <w:r>
+              <w:rPr>
+                <w:rStyle w:val="af1"/>
+                <w:noProof/>
+                <w:lang w:val="en-US"/>
+              </w:rPr>
+              <w:t>Verilog</w:t>
+            </w:r>
+            <w:r>
+              <w:rPr>
+                <w:noProof/>
+                <w:webHidden/>
+              </w:rPr>
+              <w:tab/>
+            </w:r>
+            <w:r>
+              <w:rPr>
+                <w:noProof/>
+                <w:webHidden/>
+              </w:rPr>
+              <w:fldChar w:fldCharType="begin"/>
+            </w:r>
+            <w:r>
+              <w:rPr>
+                <w:noProof/>
+                <w:webHidden/>
+              </w:rPr>
+              <w:instrText xml:space="preserve"> PAGEREF _Toc177766986 \h </w:instrText>
+            </w:r>
+            <w:r>
+              <w:rPr>
+                <w:noProof/>
+                <w:webHidden/>
+              </w:rPr>
+            </w:r>
+            <w:r>
+              <w:rPr>
+                <w:noProof/>
+                <w:webHidden/>
+              </w:rPr>
+              <w:fldChar w:fldCharType="separate"/>
+            </w:r>
+            <w:r>
+              <w:rPr>
+                <w:noProof/>
+                <w:webHidden/>
+              </w:rPr>
+              <w:t>3</w:t>
+            </w:r>
+            <w:r>
+              <w:rPr>
+                <w:noProof/>
+                <w:webHidden/>
+              </w:rPr>
+              <w:fldChar w:fldCharType="end"/>
+            </w:r>
+          </w:hyperlink>
+        </w:p>
+        <w:p>
+          <w:pPr>
+            <w:pStyle w:val="11"/>
+            <w:tabs>
+              <w:tab w:val="right" w:leader="dot" w:pos="9345"/>
+            </w:tabs>
+            <w:rPr>
+              <w:rFonts w:asciiTheme="minorHAnsi" w:eastAsiaTheme="minorEastAsia" w:hAnsiTheme="minorHAnsi"/>
+              <w:noProof/>
+              <w:sz w:val="24"/>
+              <w:szCs w:val="24"/>
+              <w:lang w:eastAsia="ru-RU"/>
+            </w:rPr>
+          </w:pPr>
+          <w:hyperlink w:anchor="_Toc177766987" w:history="1">
+            <w:r>
+              <w:rPr>
+                <w:rStyle w:val="af1"/>
+                <w:noProof/>
+              </w:rPr>
+              <w:t xml:space="preserve">1.3 Результат синтеза </w:t>
+            </w:r>
+            <w:r>
+              <w:rPr>
+                <w:rStyle w:val="af1"/>
+                <w:noProof/>
+                <w:lang w:val="en-US"/>
+              </w:rPr>
+              <w:t>(RTL)</w:t>
+            </w:r>
+            <w:r>
+              <w:rPr>
+                <w:noProof/>
+                <w:webHidden/>
+              </w:rPr>
+              <w:tab/>
+            </w:r>
+            <w:r>
+              <w:rPr>
+                <w:noProof/>
+                <w:webHidden/>
+              </w:rPr>
+              <w:fldChar w:fldCharType="begin"/>
+            </w:r>
+            <w:r>
+              <w:rPr>
+                <w:noProof/>
+                <w:webHidden/>
+              </w:rPr>
+              <w:instrText xml:space="preserve"> PAGEREF _Toc177766987 \h </w:instrText>
+            </w:r>
+            <w:r>
+              <w:rPr>
+                <w:noProof/>
+                <w:webHidden/>
+              </w:rPr>
+            </w:r>
+            <w:r>
+              <w:rPr>
+                <w:noProof/>
+                <w:webHidden/>
+              </w:rPr>
+              <w:fldChar w:fldCharType="separate"/>
+            </w:r>
+            <w:r>
+              <w:rPr>
+                <w:noProof/>
+                <w:webHidden/>
+              </w:rPr>
+              <w:t>4</w:t>
+            </w:r>
+            <w:r>
+              <w:rPr>
+                <w:noProof/>
+                <w:webHidden/>
+              </w:rPr>
+              <w:fldChar w:fldCharType="end"/>
+            </w:r>
+          </w:hyperlink>
+        </w:p>
+        <w:p>
+          <w:pPr>
+            <w:pStyle w:val="11"/>
+            <w:tabs>
+              <w:tab w:val="right" w:leader="dot" w:pos="9345"/>
+            </w:tabs>
+            <w:rPr>
+              <w:rFonts w:asciiTheme="minorHAnsi" w:eastAsiaTheme="minorEastAsia" w:hAnsiTheme="minorHAnsi"/>
+              <w:noProof/>
+              <w:sz w:val="24"/>
+              <w:szCs w:val="24"/>
+              <w:lang w:eastAsia="ru-RU"/>
+            </w:rPr>
+          </w:pPr>
+          <w:hyperlink w:anchor="_Toc177766988" w:history="1">
+            <w:r>
+              <w:rPr>
+                <w:rStyle w:val="af1"/>
+                <w:noProof/>
+              </w:rPr>
+              <w:t>1.4 Моделирование</w:t>
+            </w:r>
+            <w:r>
+              <w:rPr>
+                <w:noProof/>
+                <w:webHidden/>
+              </w:rPr>
+              <w:tab/>
+            </w:r>
+            <w:r>
+              <w:rPr>
+                <w:noProof/>
+                <w:webHidden/>
+              </w:rPr>
+              <w:fldChar w:fldCharType="begin"/>
+            </w:r>
+            <w:r>
+              <w:rPr>
+                <w:noProof/>
+                <w:webHidden/>
+              </w:rPr>
+              <w:instrText xml:space="preserve"> PAGEREF _Toc177766988 \h </w:instrText>
+            </w:r>
+            <w:r>
+              <w:rPr>
+                <w:noProof/>
+                <w:webHidden/>
+              </w:rPr>
+            </w:r>
+            <w:r>
+              <w:rPr>
+                <w:noProof/>
+                <w:webHidden/>
+              </w:rPr>
+              <w:fldChar w:fldCharType="separate"/>
+            </w:r>
+            <w:r>
+              <w:rPr>
+                <w:noProof/>
+                <w:webHidden/>
+              </w:rPr>
+              <w:t>4</w:t>
+            </w:r>
+            <w:r>
+              <w:rPr>
+                <w:noProof/>
+                <w:webHidden/>
+              </w:rPr>
+              <w:fldChar w:fldCharType="end"/>
+            </w:r>
+          </w:hyperlink>
+        </w:p>
+        <w:p>
+          <w:pPr>
+            <w:pStyle w:val="11"/>
+            <w:tabs>
+              <w:tab w:val="right" w:leader="dot" w:pos="9345"/>
+            </w:tabs>
+            <w:rPr>
+              <w:rFonts w:asciiTheme="minorHAnsi" w:eastAsiaTheme="minorEastAsia" w:hAnsiTheme="minorHAnsi"/>
+              <w:noProof/>
+              <w:sz w:val="24"/>
+              <w:szCs w:val="24"/>
+              <w:lang w:eastAsia="ru-RU"/>
+            </w:rPr>
+          </w:pPr>
+          <w:hyperlink w:anchor="_Toc177766989" w:history="1">
+            <w:r>
+              <w:rPr>
+                <w:rStyle w:val="af1"/>
+                <w:noProof/>
+              </w:rPr>
+              <w:t>1.5 Вывод</w:t>
+            </w:r>
+            <w:r>
+              <w:rPr>
+                <w:noProof/>
+                <w:webHidden/>
+              </w:rPr>
+              <w:tab/>
+            </w:r>
+            <w:r>
+              <w:rPr>
+                <w:noProof/>
+                <w:webHidden/>
+              </w:rPr>
+              <w:fldChar w:fldCharType="begin"/>
+            </w:r>
+            <w:r>
+              <w:rPr>
+                <w:noProof/>
+                <w:webHidden/>
+              </w:rPr>
+              <w:instrText xml:space="preserve"> PAGEREF _Toc177766989 \h </w:instrText>
+            </w:r>
+            <w:r>
+              <w:rPr>
+                <w:noProof/>
+                <w:webHidden/>
+              </w:rPr>
+            </w:r>
+            <w:r>
+              <w:rPr>
+                <w:noProof/>
+                <w:webHidden/>
+              </w:rPr>
+              <w:fldChar w:fldCharType="separate"/>
+            </w:r>
+            <w:r>
+              <w:rPr>
+                <w:noProof/>
+                <w:webHidden/>
+              </w:rPr>
+              <w:t>5</w:t>
+            </w:r>
+            <w:r>
+              <w:rPr>
+                <w:noProof/>
+                <w:webHidden/>
+              </w:rPr>
+              <w:fldChar w:fldCharType="end"/>
+            </w:r>
+          </w:hyperlink>
+        </w:p>
+        <w:p>
+          <w:pPr>
+            <w:pStyle w:val="11"/>
+            <w:tabs>
+              <w:tab w:val="right" w:leader="dot" w:pos="9345"/>
+            </w:tabs>
+            <w:rPr>
+              <w:rFonts w:asciiTheme="minorHAnsi" w:eastAsiaTheme="minorEastAsia" w:hAnsiTheme="minorHAnsi"/>
+              <w:noProof/>
+              <w:sz w:val="24"/>
+              <w:szCs w:val="24"/>
+              <w:lang w:eastAsia="ru-RU"/>
+            </w:rPr>
+          </w:pPr>
+          <w:hyperlink w:anchor="_Toc177766990" w:history="1">
+            <w:r>
+              <w:rPr>
+                <w:rStyle w:val="af1"/>
+                <w:noProof/>
+              </w:rPr>
+              <w:t xml:space="preserve">2. Задание </w:t>
+            </w:r>
+            <w:r>
+              <w:rPr>
+                <w:rStyle w:val="af1"/>
+                <w:noProof/>
+                <w:lang w:val="en-US"/>
+              </w:rPr>
+              <w:t>lab2_2</w:t>
+            </w:r>
+            <w:r>
+              <w:rPr>
+                <w:noProof/>
+                <w:webHidden/>
+              </w:rPr>
+              <w:tab/>
+            </w:r>
+            <w:r>
+              <w:rPr>
+                <w:noProof/>
+                <w:webHidden/>
+              </w:rPr>
+              <w:fldChar w:fldCharType="begin"/>
+            </w:r>
+            <w:r>
+              <w:rPr>
+                <w:noProof/>
+                <w:webHidden/>
+              </w:rPr>
+              <w:instrText xml:space="preserve"> PAGEREF _Toc177766990 \h </w:instrText>
+            </w:r>
+            <w:r>
+              <w:rPr>
+                <w:noProof/>
+                <w:webHidden/>
+              </w:rPr>
+            </w:r>
+            <w:r>
+              <w:rPr>
+                <w:noProof/>
+                <w:webHidden/>
+              </w:rPr>
+              <w:fldChar w:fldCharType="separate"/>
+            </w:r>
+            <w:r>
+              <w:rPr>
+                <w:noProof/>
+                <w:webHidden/>
+              </w:rPr>
+              <w:t>6</w:t>
+            </w:r>
+            <w:r>
+              <w:rPr>
+                <w:noProof/>
+                <w:webHidden/>
+              </w:rPr>
+              <w:fldChar w:fldCharType="end"/>
+            </w:r>
+          </w:hyperlink>
+        </w:p>
+        <w:p>
+          <w:pPr>
+            <w:pStyle w:val="11"/>
+            <w:tabs>
+              <w:tab w:val="right" w:leader="dot" w:pos="9345"/>
+            </w:tabs>
+            <w:rPr>
+              <w:rFonts w:asciiTheme="minorHAnsi" w:eastAsiaTheme="minorEastAsia" w:hAnsiTheme="minorHAnsi"/>
+              <w:noProof/>
+              <w:sz w:val="24"/>
+              <w:szCs w:val="24"/>
+              <w:lang w:eastAsia="ru-RU"/>
+            </w:rPr>
+          </w:pPr>
+          <w:hyperlink w:anchor="_Toc177766991" w:history="1">
+            <w:r>
+              <w:rPr>
+                <w:rStyle w:val="af1"/>
+                <w:noProof/>
+                <w:lang w:val="en-US"/>
+              </w:rPr>
+              <w:t xml:space="preserve">2.1 </w:t>
+            </w:r>
+            <w:r>
+              <w:rPr>
+                <w:rStyle w:val="af1"/>
+                <w:noProof/>
+              </w:rPr>
+              <w:t>Текст задания</w:t>
+            </w:r>
+            <w:r>
+              <w:rPr>
+                <w:noProof/>
+                <w:webHidden/>
+              </w:rPr>
+              <w:tab/>
+            </w:r>
+            <w:r>
+              <w:rPr>
+                <w:noProof/>
+                <w:webHidden/>
+              </w:rPr>
+              <w:fldChar w:fldCharType="begin"/>
+            </w:r>
+            <w:r>
+              <w:rPr>
+                <w:noProof/>
+                <w:webHidden/>
+              </w:rPr>
+              <w:instrText xml:space="preserve"> PAGEREF _Toc177766991 \h </w:instrText>
+            </w:r>
+            <w:r>
+              <w:rPr>
+                <w:noProof/>
+                <w:webHidden/>
+              </w:rPr>
+            </w:r>
+            <w:r>
+              <w:rPr>
+                <w:noProof/>
+                <w:webHidden/>
+              </w:rPr>
+              <w:fldChar w:fldCharType="separate"/>
+            </w:r>
+            <w:r>
+              <w:rPr>
+                <w:noProof/>
+                <w:webHidden/>
+              </w:rPr>
+              <w:t>6</w:t>
+            </w:r>
+            <w:r>
+              <w:rPr>
+                <w:noProof/>
+                <w:webHidden/>
+              </w:rPr>
+              <w:fldChar w:fldCharType="end"/>
+            </w:r>
+          </w:hyperlink>
+        </w:p>
+        <w:p>
+          <w:pPr>
+            <w:pStyle w:val="11"/>
+            <w:tabs>
+              <w:tab w:val="right" w:leader="dot" w:pos="9345"/>
+            </w:tabs>
+            <w:rPr>
+              <w:rFonts w:asciiTheme="minorHAnsi" w:eastAsiaTheme="minorEastAsia" w:hAnsiTheme="minorHAnsi"/>
+              <w:noProof/>
+              <w:sz w:val="24"/>
+              <w:szCs w:val="24"/>
+              <w:lang w:eastAsia="ru-RU"/>
+            </w:rPr>
+          </w:pPr>
+          <w:hyperlink w:anchor="_Toc177766992" w:history="1">
+            <w:r>
+              <w:rPr>
+                <w:rStyle w:val="af1"/>
+                <w:noProof/>
+              </w:rPr>
+              <w:t xml:space="preserve">2.2 Описание на языке </w:t>
+            </w:r>
+            <w:r>
+              <w:rPr>
+                <w:rStyle w:val="af1"/>
+                <w:noProof/>
+                <w:lang w:val="en-US"/>
+              </w:rPr>
+              <w:t>Verilog</w:t>
+            </w:r>
+            <w:r>
+              <w:rPr>
+                <w:noProof/>
+                <w:webHidden/>
+              </w:rPr>
+              <w:tab/>
+            </w:r>
+            <w:r>
+              <w:rPr>
+                <w:noProof/>
+                <w:webHidden/>
+              </w:rPr>
+              <w:fldChar w:fldCharType="begin"/>
+            </w:r>
+            <w:r>
+              <w:rPr>
+                <w:noProof/>
+                <w:webHidden/>
+              </w:rPr>
+              <w:instrText xml:space="preserve"> PAGEREF _Toc177766992 \h </w:instrText>
+            </w:r>
+            <w:r>
+              <w:rPr>
+                <w:noProof/>
+                <w:webHidden/>
+              </w:rPr>
+            </w:r>
+            <w:r>
+              <w:rPr>
+                <w:noProof/>
+                <w:webHidden/>
+              </w:rPr>
+              <w:fldChar w:fldCharType="separate"/>
+            </w:r>
+            <w:r>
+              <w:rPr>
+                <w:noProof/>
+                <w:webHidden/>
+              </w:rPr>
+              <w:t>7</w:t>
+            </w:r>
+            <w:r>
+              <w:rPr>
+                <w:noProof/>
+                <w:webHidden/>
+              </w:rPr>
+              <w:fldChar w:fldCharType="end"/>
+            </w:r>
+          </w:hyperlink>
+        </w:p>
+        <w:p>
+          <w:pPr>
+            <w:pStyle w:val="11"/>
+            <w:tabs>
+              <w:tab w:val="right" w:leader="dot" w:pos="9345"/>
+            </w:tabs>
+            <w:rPr>
+              <w:rFonts w:asciiTheme="minorHAnsi" w:eastAsiaTheme="minorEastAsia" w:hAnsiTheme="minorHAnsi"/>
+              <w:noProof/>
+              <w:sz w:val="24"/>
+              <w:szCs w:val="24"/>
+              <w:lang w:eastAsia="ru-RU"/>
+            </w:rPr>
+          </w:pPr>
+          <w:hyperlink w:anchor="_Toc177766993" w:history="1">
+            <w:r>
+              <w:rPr>
+                <w:rStyle w:val="af1"/>
+                <w:noProof/>
+              </w:rPr>
+              <w:t xml:space="preserve">2.3 Результат синтеза </w:t>
+            </w:r>
+            <w:r>
+              <w:rPr>
+                <w:rStyle w:val="af1"/>
+                <w:noProof/>
+                <w:lang w:val="en-US"/>
+              </w:rPr>
+              <w:t>(RTL)</w:t>
+            </w:r>
+            <w:r>
+              <w:rPr>
+                <w:noProof/>
+                <w:webHidden/>
+              </w:rPr>
+              <w:tab/>
+            </w:r>
+            <w:r>
+              <w:rPr>
+                <w:noProof/>
+                <w:webHidden/>
+              </w:rPr>
+              <w:fldChar w:fldCharType="begin"/>
+            </w:r>
+            <w:r>
+              <w:rPr>
+                <w:noProof/>
+                <w:webHidden/>
+              </w:rPr>
+              <w:instrText xml:space="preserve"> PAGEREF _Toc177766993 \h </w:instrText>
+            </w:r>
+            <w:r>
+              <w:rPr>
+                <w:noProof/>
+                <w:webHidden/>
+              </w:rPr>
+            </w:r>
+            <w:r>
+              <w:rPr>
+                <w:noProof/>
+                <w:webHidden/>
+              </w:rPr>
+              <w:fldChar w:fldCharType="separate"/>
+            </w:r>
+            <w:r>
+              <w:rPr>
+                <w:noProof/>
+                <w:webHidden/>
+              </w:rPr>
+              <w:t>7</w:t>
+            </w:r>
+            <w:r>
+              <w:rPr>
+                <w:noProof/>
+                <w:webHidden/>
+              </w:rPr>
+              <w:fldChar w:fldCharType="end"/>
+            </w:r>
+          </w:hyperlink>
+        </w:p>
+        <w:p>
+          <w:pPr>
+            <w:pStyle w:val="11"/>
+            <w:tabs>
+              <w:tab w:val="right" w:leader="dot" w:pos="9345"/>
+            </w:tabs>
+            <w:rPr>
+              <w:rFonts w:asciiTheme="minorHAnsi" w:eastAsiaTheme="minorEastAsia" w:hAnsiTheme="minorHAnsi"/>
+              <w:noProof/>
+              <w:sz w:val="24"/>
+              <w:szCs w:val="24"/>
+              <w:lang w:eastAsia="ru-RU"/>
+            </w:rPr>
+          </w:pPr>
+          <w:hyperlink w:anchor="_Toc177766994" w:history="1">
+            <w:r>
+              <w:rPr>
+                <w:rStyle w:val="af1"/>
+                <w:noProof/>
+              </w:rPr>
+              <w:t>2.4 Моделирование</w:t>
+            </w:r>
+            <w:r>
+              <w:rPr>
+                <w:noProof/>
+                <w:webHidden/>
+              </w:rPr>
+              <w:tab/>
+            </w:r>
+            <w:r>
+              <w:rPr>
+                <w:noProof/>
+                <w:webHidden/>
+              </w:rPr>
+              <w:fldChar w:fldCharType="begin"/>
+            </w:r>
+            <w:r>
+              <w:rPr>
+                <w:noProof/>
+                <w:webHidden/>
+              </w:rPr>
+              <w:instrText xml:space="preserve"> PAGEREF _Toc177766994 \h </w:instrText>
+            </w:r>
+            <w:r>
+              <w:rPr>
+                <w:noProof/>
+                <w:webHidden/>
+              </w:rPr>
+            </w:r>
+            <w:r>
+              <w:rPr>
+                <w:noProof/>
+                <w:webHidden/>
+              </w:rPr>
+              <w:fldChar w:fldCharType="separate"/>
+            </w:r>
+            <w:r>
+              <w:rPr>
+                <w:noProof/>
+                <w:webHidden/>
+              </w:rPr>
+              <w:t>7</w:t>
+            </w:r>
+            <w:r>
+              <w:rPr>
+                <w:noProof/>
+                <w:webHidden/>
+              </w:rPr>
+              <w:fldChar w:fldCharType="end"/>
+            </w:r>
+          </w:hyperlink>
+        </w:p>
+        <w:p>
+          <w:pPr>
+            <w:pStyle w:val="11"/>
+            <w:tabs>
+              <w:tab w:val="right" w:leader="dot" w:pos="9345"/>
+            </w:tabs>
+            <w:rPr>
+              <w:rFonts w:asciiTheme="minorHAnsi" w:eastAsiaTheme="minorEastAsia" w:hAnsiTheme="minorHAnsi"/>
+              <w:noProof/>
+              <w:sz w:val="24"/>
+              <w:szCs w:val="24"/>
+              <w:lang w:eastAsia="ru-RU"/>
+            </w:rPr>
+          </w:pPr>
+          <w:hyperlink w:anchor="_Toc177766995" w:history="1">
+            <w:r>
+              <w:rPr>
+                <w:rStyle w:val="af1"/>
+                <w:noProof/>
+              </w:rPr>
+              <w:t>2.5 Назначение выводов СБИС</w:t>
+            </w:r>
+            <w:r>
+              <w:rPr>
+                <w:noProof/>
+                <w:webHidden/>
+              </w:rPr>
+              <w:tab/>
+            </w:r>
+            <w:r>
+              <w:rPr>
+                <w:noProof/>
+                <w:webHidden/>
+              </w:rPr>
+              <w:fldChar w:fldCharType="begin"/>
+            </w:r>
+            <w:r>
+              <w:rPr>
+                <w:noProof/>
+                <w:webHidden/>
+              </w:rPr>
+              <w:instrText xml:space="preserve"> PAGEREF _Toc177766995 \h </w:instrText>
+            </w:r>
+            <w:r>
+              <w:rPr>
+                <w:noProof/>
+                <w:webHidden/>
+              </w:rPr>
+            </w:r>
+            <w:r>
+              <w:rPr>
+                <w:noProof/>
+                <w:webHidden/>
+              </w:rPr>
+              <w:fldChar w:fldCharType="separate"/>
+            </w:r>
+            <w:r>
+              <w:rPr>
+                <w:noProof/>
+                <w:webHidden/>
+              </w:rPr>
+              <w:t>8</w:t>
+            </w:r>
+            <w:r>
+              <w:rPr>
+                <w:noProof/>
+                <w:webHidden/>
+              </w:rPr>
+              <w:fldChar w:fldCharType="end"/>
+            </w:r>
+          </w:hyperlink>
+        </w:p>
+        <w:p>
+          <w:pPr>
+            <w:pStyle w:val="11"/>
+            <w:tabs>
+              <w:tab w:val="right" w:leader="dot" w:pos="9345"/>
+            </w:tabs>
+            <w:rPr>
+              <w:rFonts w:asciiTheme="minorHAnsi" w:eastAsiaTheme="minorEastAsia" w:hAnsiTheme="minorHAnsi"/>
+              <w:noProof/>
+              <w:sz w:val="24"/>
+              <w:szCs w:val="24"/>
+              <w:lang w:eastAsia="ru-RU"/>
+            </w:rPr>
+          </w:pPr>
+          <w:hyperlink w:anchor="_Toc177766996" w:history="1">
+            <w:r>
+              <w:rPr>
+                <w:rStyle w:val="af1"/>
+                <w:noProof/>
+              </w:rPr>
+              <w:t xml:space="preserve">2.6 Тестирование на плате </w:t>
+            </w:r>
+            <w:r>
+              <w:rPr>
+                <w:rStyle w:val="af1"/>
+                <w:noProof/>
+                <w:lang w:val="en-US"/>
+              </w:rPr>
+              <w:t>miniDiLaB-CIV</w:t>
+            </w:r>
+            <w:r>
+              <w:rPr>
+                <w:noProof/>
+                <w:webHidden/>
+              </w:rPr>
+              <w:tab/>
+            </w:r>
+            <w:r>
+              <w:rPr>
+                <w:noProof/>
+                <w:webHidden/>
+              </w:rPr>
+              <w:fldChar w:fldCharType="begin"/>
+            </w:r>
+            <w:r>
+              <w:rPr>
+                <w:noProof/>
+                <w:webHidden/>
+              </w:rPr>
+              <w:instrText xml:space="preserve"> PAGEREF _Toc177766996 \h </w:instrText>
+            </w:r>
+            <w:r>
+              <w:rPr>
+                <w:noProof/>
+                <w:webHidden/>
+              </w:rPr>
+            </w:r>
+            <w:r>
+              <w:rPr>
+                <w:noProof/>
+                <w:webHidden/>
+              </w:rPr>
+              <w:fldChar w:fldCharType="separate"/>
+            </w:r>
+            <w:r>
+              <w:rPr>
+                <w:noProof/>
+                <w:webHidden/>
+              </w:rPr>
+              <w:t>8</w:t>
+            </w:r>
+            <w:r>
+              <w:rPr>
+                <w:noProof/>
+                <w:webHidden/>
+              </w:rPr>
+              <w:fldChar w:fldCharType="end"/>
+            </w:r>
+          </w:hyperlink>
+        </w:p>
+        <w:p>
+          <w:pPr>
+            <w:pStyle w:val="11"/>
+            <w:tabs>
+              <w:tab w:val="right" w:leader="dot" w:pos="9345"/>
+            </w:tabs>
+            <w:rPr>
+              <w:rFonts w:asciiTheme="minorHAnsi" w:eastAsiaTheme="minorEastAsia" w:hAnsiTheme="minorHAnsi"/>
+              <w:noProof/>
+              <w:sz w:val="24"/>
+              <w:szCs w:val="24"/>
+              <w:lang w:eastAsia="ru-RU"/>
+            </w:rPr>
+          </w:pPr>
+          <w:hyperlink w:anchor="_Toc177766997" w:history="1">
+            <w:r>
+              <w:rPr>
+                <w:rStyle w:val="af1"/>
+                <w:noProof/>
+              </w:rPr>
+              <w:t>2.7 Вывод</w:t>
+            </w:r>
+            <w:r>
+              <w:rPr>
+                <w:noProof/>
+                <w:webHidden/>
+              </w:rPr>
+              <w:tab/>
+            </w:r>
+            <w:r>
+              <w:rPr>
+                <w:noProof/>
+                <w:webHidden/>
+              </w:rPr>
+              <w:fldChar w:fldCharType="begin"/>
+            </w:r>
+            <w:r>
+              <w:rPr>
+                <w:noProof/>
+                <w:webHidden/>
+              </w:rPr>
+              <w:instrText xml:space="preserve"> PAGEREF _Toc177766997 \h </w:instrText>
+            </w:r>
+            <w:r>
+              <w:rPr>
+                <w:noProof/>
+                <w:webHidden/>
+              </w:rPr>
+            </w:r>
+            <w:r>
+              <w:rPr>
+                <w:noProof/>
+                <w:webHidden/>
+              </w:rPr>
+              <w:fldChar w:fldCharType="separate"/>
+            </w:r>
+            <w:r>
+              <w:rPr>
+                <w:noProof/>
+                <w:webHidden/>
+              </w:rPr>
+              <w:t>8</w:t>
+            </w:r>
+            <w:r>
+              <w:rPr>
+                <w:noProof/>
+                <w:webHidden/>
+              </w:rPr>
+              <w:fldChar w:fldCharType="end"/>
+            </w:r>
+          </w:hyperlink>
+        </w:p>
+        <w:p>
+          <w:r>
+            <w:rPr>
+              <w:b/>
+              <w:bCs/>
+            </w:rPr>
+            <w:fldChar w:fldCharType="end"/>
+          </w:r>
+        </w:p>
+      </w:sdtContent>
+    </w:sdt>
+    <w:p>
+      <w:pPr>
+        <w:suppressAutoHyphens/>
+        <w:spacing w:after="0" w:line="240" w:lineRule="auto"/>
+        <w:ind w:firstLine="567"/>
+        <w:jc w:val="center"/>
+        <w:rPr>
+          <w:rFonts w:eastAsia="Malgun Gothic Semilight" w:cs="Times New Roman"/>
+          <w:kern w:val="0"/>
+          <w:sz w:val="28"/>
+          <w:szCs w:val="28"/>
+          <w:lang w:eastAsia="zh-CN"/>
+          <w14:ligatures w14:val="none"/>
+        </w:rPr>
+      </w:pPr>
+    </w:p>
+    <w:p>
+      <w:pPr>
+        <w:pStyle w:val="af0"/>
+        <w:rPr>
+          <w:color w:val="auto"/>
+        </w:rPr>
+      </w:pPr>
+      <w:r>
+        <w:rPr>
+          <w:color w:val="auto"/>
+        </w:rPr>
+        <w:t>Список иллюстраций</w:t>
+      </w:r>
+    </w:p>
+    <w:p>
+      <w:pPr>
+        <w:pStyle w:val="af2"/>
+        <w:tabs>
+          <w:tab w:val="right" w:leader="dot" w:pos="9345"/>
+        </w:tabs>
+        <w:rPr>
+          <w:rFonts w:asciiTheme="minorHAnsi" w:eastAsiaTheme="minorEastAsia" w:hAnsiTheme="minorHAnsi"/>
+          <w:noProof/>
+          <w:sz w:val="24"/>
+          <w:szCs w:val="24"/>
+          <w:lang w:eastAsia="ru-RU"/>
+        </w:rPr>
+      </w:pPr>
+      <w:r>
+        <w:rPr>
+          <w:rFonts w:eastAsia="Malgun Gothic Semilight" w:cs="Times New Roman"/>
+          <w:kern w:val="0"/>
+          <w:sz w:val="28"/>
+          <w:szCs w:val="28"/>
+          <w:lang w:eastAsia="zh-CN"/>
+          <w14:ligatures w14:val="none"/>
+        </w:rPr>
+        <w:fldChar w:fldCharType="begin"/>
+      </w:r>
+      <w:r>
+        <w:rPr>
+          <w:rFonts w:eastAsia="Malgun Gothic Semilight" w:cs="Times New Roman"/>
+          <w:kern w:val="0"/>
+          <w:sz w:val="28"/>
+          <w:szCs w:val="28"/>
+          <w:lang w:eastAsia="zh-CN"/>
+          <w14:ligatures w14:val="none"/>
+        </w:rPr>
+        <w:instrText xml:space="preserve"> TOC \h \z \t "Название объекта" \c </w:instrText>
+      </w:r>
+      <w:r>
+        <w:rPr>
+          <w:rFonts w:eastAsia="Malgun Gothic Semilight" w:cs="Times New Roman"/>
+          <w:kern w:val="0"/>
+          <w:sz w:val="28"/>
+          <w:szCs w:val="28"/>
+          <w:lang w:eastAsia="zh-CN"/>
+          <w14:ligatures w14:val="none"/>
+        </w:rPr>
+        <w:fldChar w:fldCharType="separate"/>
+      </w:r>
+      <w:hyperlink w:anchor="_Toc177766815" w:history="1">
+        <w:r>
+          <w:rPr>
+            <w:rStyle w:val="af1"/>
+            <w:noProof/>
+          </w:rPr>
+          <w:t xml:space="preserve">Рис.  1 - 1 Описание на языке </w:t>
+        </w:r>
+        <w:r>
+          <w:rPr>
+            <w:rStyle w:val="af1"/>
+            <w:noProof/>
+            <w:lang w:val="en-US"/>
+          </w:rPr>
+          <w:t>Verilog</w:t>
+        </w:r>
+        <w:r>
+          <w:rPr>
+            <w:noProof/>
+            <w:webHidden/>
+          </w:rPr>
+          <w:tab/>
+        </w:r>
+        <w:r>
+          <w:rPr>
+            <w:noProof/>
+            <w:webHidden/>
+          </w:rPr>
+          <w:fldChar w:fldCharType="begin"/>
+        </w:r>
+        <w:r>
+          <w:rPr>
+            <w:noProof/>
+            <w:webHidden/>
+          </w:rPr>
+          <w:instrText xml:space="preserve"> PAGEREF _Toc177766815 \h </w:instrText>
+        </w:r>
+        <w:r>
+          <w:rPr>
+            <w:noProof/>
+            <w:webHidden/>
+          </w:rPr>
+        </w:r>
+        <w:r>
+          <w:rPr>
+            <w:noProof/>
+            <w:webHidden/>
+          </w:rPr>
+          <w:fldChar w:fldCharType="separate"/>
+        </w:r>
+        <w:r>
+          <w:rPr>
+            <w:noProof/>
+            <w:webHidden/>
+          </w:rPr>
+          <w:t>4</w:t>
+        </w:r>
+        <w:r>
+          <w:rPr>
+            <w:noProof/>
+            <w:webHidden/>
+          </w:rPr>
+          <w:fldChar w:fldCharType="end"/>
+        </w:r>
+      </w:hyperlink>
+    </w:p>
+    <w:p>
+      <w:pPr>
+        <w:pStyle w:val="af2"/>
+        <w:tabs>
+          <w:tab w:val="right" w:leader="dot" w:pos="9345"/>
+        </w:tabs>
+        <w:rPr>
+          <w:rFonts w:asciiTheme="minorHAnsi" w:eastAsiaTheme="minorEastAsia" w:hAnsiTheme="minorHAnsi"/>
+          <w:noProof/>
+          <w:sz w:val="24"/>
+          <w:szCs w:val="24"/>
+          <w:lang w:eastAsia="ru-RU"/>
+        </w:rPr>
+      </w:pPr>
+      <w:hyperlink w:anchor="_Toc177766816" w:history="1">
+        <w:r>
+          <w:rPr>
+            <w:rStyle w:val="af1"/>
+            <w:noProof/>
+          </w:rPr>
+          <w:t>Рис. 1 - 2 Синтезированная схема</w:t>
+        </w:r>
+        <w:r>
+          <w:rPr>
+            <w:noProof/>
+            <w:webHidden/>
+          </w:rPr>
+          <w:tab/>
+        </w:r>
+        <w:r>
+          <w:rPr>
+            <w:noProof/>
+            <w:webHidden/>
+          </w:rPr>
+          <w:fldChar w:fldCharType="begin"/>
+        </w:r>
+        <w:r>
+          <w:rPr>
+            <w:noProof/>
+            <w:webHidden/>
+          </w:rPr>
+          <w:instrText xml:space="preserve"> PAGEREF _Toc177766816 \h </w:instrText>
+        </w:r>
+        <w:r>
+          <w:rPr>
+            <w:noProof/>
+            <w:webHidden/>
+          </w:rPr>
+        </w:r>
+        <w:r>
+          <w:rPr>
+            <w:noProof/>
+            <w:webHidden/>
+          </w:rPr>
+          <w:fldChar w:fldCharType="separate"/>
+        </w:r>
+        <w:r>
+          <w:rPr>
+            <w:noProof/>
+            <w:webHidden/>
+          </w:rPr>
+          <w:t>4</w:t>
+        </w:r>
+        <w:r>
+          <w:rPr>
+            <w:noProof/>
+            <w:webHidden/>
+          </w:rPr>
+          <w:fldChar w:fldCharType="end"/>
+        </w:r>
+      </w:hyperlink>
+    </w:p>
+    <w:p>
+      <w:pPr>
+        <w:pStyle w:val="af2"/>
+        <w:tabs>
+          <w:tab w:val="right" w:leader="dot" w:pos="9345"/>
+        </w:tabs>
+        <w:rPr>
+          <w:rFonts w:asciiTheme="minorHAnsi" w:eastAsiaTheme="minorEastAsia" w:hAnsiTheme="minorHAnsi"/>
+          <w:noProof/>
+          <w:sz w:val="24"/>
+          <w:szCs w:val="24"/>
+          <w:lang w:eastAsia="ru-RU"/>
+        </w:rPr>
+      </w:pPr>
+      <w:hyperlink w:anchor="_Toc177766817" w:history="1">
+        <w:r>
+          <w:rPr>
+            <w:rStyle w:val="af1"/>
+            <w:noProof/>
+          </w:rPr>
+          <w:t xml:space="preserve">Рис.  1 - 3 Результат тестирования с параметром </w:t>
+        </w:r>
+        <w:r>
+          <w:rPr>
+            <w:rStyle w:val="af1"/>
+            <w:noProof/>
+            <w:lang w:val="en-US"/>
+          </w:rPr>
+          <w:t>TYPE</w:t>
+        </w:r>
+        <w:r>
+          <w:rPr>
+            <w:rStyle w:val="af1"/>
+            <w:noProof/>
+          </w:rPr>
+          <w:t xml:space="preserve"> равным </w:t>
+        </w:r>
+        <w:r>
+          <w:rPr>
+            <w:rStyle w:val="af1"/>
+            <w:noProof/>
+            <w:lang w:val="en-US"/>
+          </w:rPr>
+          <w:t>minsel</w:t>
+        </w:r>
+        <w:r>
+          <w:rPr>
+            <w:noProof/>
+            <w:webHidden/>
+          </w:rPr>
+          <w:tab/>
+        </w:r>
+        <w:r>
+          <w:rPr>
+            <w:noProof/>
+            <w:webHidden/>
+          </w:rPr>
+          <w:fldChar w:fldCharType="begin"/>
+        </w:r>
+        <w:r>
+          <w:rPr>
+            <w:noProof/>
+            <w:webHidden/>
+          </w:rPr>
+          <w:instrText xml:space="preserve"> PAGEREF _Toc177766817 \h </w:instrText>
+        </w:r>
+        <w:r>
+          <w:rPr>
+            <w:noProof/>
+            <w:webHidden/>
+          </w:rPr>
+        </w:r>
+        <w:r>
+          <w:rPr>
+            <w:noProof/>
+            <w:webHidden/>
+          </w:rPr>
+          <w:fldChar w:fldCharType="separate"/>
+        </w:r>
+        <w:r>
+          <w:rPr>
+            <w:noProof/>
+            <w:webHidden/>
+          </w:rPr>
+          <w:t>5</w:t>
+        </w:r>
+        <w:r>
+          <w:rPr>
+            <w:noProof/>
+            <w:webHidden/>
+          </w:rPr>
+          <w:fldChar w:fldCharType="end"/>
+        </w:r>
+      </w:hyperlink>
+    </w:p>
+    <w:p>
+      <w:pPr>
+        <w:pStyle w:val="af2"/>
+        <w:tabs>
+          <w:tab w:val="right" w:leader="dot" w:pos="9345"/>
+        </w:tabs>
+        <w:rPr>
+          <w:rFonts w:asciiTheme="minorHAnsi" w:eastAsiaTheme="minorEastAsia" w:hAnsiTheme="minorHAnsi"/>
+          <w:noProof/>
+          <w:sz w:val="24"/>
+          <w:szCs w:val="24"/>
+          <w:lang w:eastAsia="ru-RU"/>
+        </w:rPr>
+      </w:pPr>
+      <w:hyperlink w:anchor="_Toc177766818" w:history="1">
+        <w:r>
+          <w:rPr>
+            <w:rStyle w:val="af1"/>
+            <w:noProof/>
+          </w:rPr>
+          <w:t xml:space="preserve">Рис.  1 - 4 Результат тестирования с параметром </w:t>
+        </w:r>
+        <w:r>
+          <w:rPr>
+            <w:rStyle w:val="af1"/>
+            <w:noProof/>
+            <w:lang w:val="en-US"/>
+          </w:rPr>
+          <w:t>TYPE</w:t>
+        </w:r>
+        <w:r>
+          <w:rPr>
+            <w:rStyle w:val="af1"/>
+            <w:noProof/>
+          </w:rPr>
+          <w:t xml:space="preserve"> равным </w:t>
+        </w:r>
+        <w:r>
+          <w:rPr>
+            <w:rStyle w:val="af1"/>
+            <w:noProof/>
+            <w:lang w:val="en-US"/>
+          </w:rPr>
+          <w:t>maxsel</w:t>
+        </w:r>
+        <w:r>
+          <w:rPr>
+            <w:noProof/>
+            <w:webHidden/>
+          </w:rPr>
+          <w:tab/>
+        </w:r>
+        <w:r>
+          <w:rPr>
+            <w:noProof/>
+            <w:webHidden/>
+          </w:rPr>
+          <w:fldChar w:fldCharType="begin"/>
+        </w:r>
+        <w:r>
+          <w:rPr>
+            <w:noProof/>
+            <w:webHidden/>
+          </w:rPr>
+          <w:instrText xml:space="preserve"> PAGEREF _Toc177766818 \h </w:instrText>
+        </w:r>
+        <w:r>
+          <w:rPr>
+            <w:noProof/>
+            <w:webHidden/>
+          </w:rPr>
+        </w:r>
+        <w:r>
+          <w:rPr>
+            <w:noProof/>
+            <w:webHidden/>
+          </w:rPr>
+          <w:fldChar w:fldCharType="separate"/>
+        </w:r>
+        <w:r>
+          <w:rPr>
+            <w:noProof/>
+            <w:webHidden/>
+          </w:rPr>
+          <w:t>5</w:t>
+        </w:r>
+        <w:r>
+          <w:rPr>
+            <w:noProof/>
+            <w:webHidden/>
+          </w:rPr>
+          <w:fldChar w:fldCharType="end"/>
+        </w:r>
+      </w:hyperlink>
+    </w:p>
+    <w:p>
+      <w:pPr>
+        <w:pStyle w:val="af2"/>
+        <w:tabs>
+          <w:tab w:val="right" w:leader="dot" w:pos="9345"/>
+        </w:tabs>
+        <w:rPr>
+          <w:rFonts w:asciiTheme="minorHAnsi" w:eastAsiaTheme="minorEastAsia" w:hAnsiTheme="minorHAnsi"/>
+          <w:noProof/>
+          <w:sz w:val="24"/>
+          <w:szCs w:val="24"/>
+          <w:lang w:eastAsia="ru-RU"/>
+        </w:rPr>
+      </w:pPr>
+      <w:hyperlink w:anchor="_Toc177766819" w:history="1">
+        <w:r>
+          <w:rPr>
+            <w:rStyle w:val="af1"/>
+            <w:noProof/>
+          </w:rPr>
+          <w:t xml:space="preserve">Рис.  2 – 1 Описание на языке </w:t>
+        </w:r>
+        <w:r>
+          <w:rPr>
+            <w:rStyle w:val="af1"/>
+            <w:noProof/>
+            <w:lang w:val="en-US"/>
+          </w:rPr>
+          <w:t>Verilog</w:t>
+        </w:r>
+        <w:r>
+          <w:rPr>
+            <w:noProof/>
+            <w:webHidden/>
+          </w:rPr>
+          <w:tab/>
+        </w:r>
+        <w:r>
+          <w:rPr>
+            <w:noProof/>
+            <w:webHidden/>
+          </w:rPr>
+          <w:fldChar w:fldCharType="begin"/>
+        </w:r>
+        <w:r>
+          <w:rPr>
+            <w:noProof/>
+            <w:webHidden/>
+          </w:rPr>
+          <w:instrText xml:space="preserve"> PAGEREF _Toc177766819 \h </w:instrText>
+        </w:r>
+        <w:r>
+          <w:rPr>
+            <w:noProof/>
+            <w:webHidden/>
+          </w:rPr>
+        </w:r>
+        <w:r>
+          <w:rPr>
+            <w:noProof/>
+            <w:webHidden/>
+          </w:rPr>
+          <w:fldChar w:fldCharType="separate"/>
+        </w:r>
+        <w:r>
+          <w:rPr>
+            <w:noProof/>
+            <w:webHidden/>
+          </w:rPr>
+          <w:t>7</w:t>
+        </w:r>
+        <w:r>
+          <w:rPr>
+            <w:noProof/>
+            <w:webHidden/>
+          </w:rPr>
+          <w:fldChar w:fldCharType="end"/>
+        </w:r>
+      </w:hyperlink>
+    </w:p>
+    <w:p>
+      <w:pPr>
+        <w:pStyle w:val="af2"/>
+        <w:tabs>
+          <w:tab w:val="right" w:leader="dot" w:pos="9345"/>
+        </w:tabs>
+        <w:rPr>
+          <w:rFonts w:asciiTheme="minorHAnsi" w:eastAsiaTheme="minorEastAsia" w:hAnsiTheme="minorHAnsi"/>
+          <w:noProof/>
+          <w:sz w:val="24"/>
+          <w:szCs w:val="24"/>
+          <w:lang w:eastAsia="ru-RU"/>
+        </w:rPr>
+      </w:pPr>
+      <w:hyperlink w:anchor="_Toc177766820" w:history="1">
+        <w:r>
+          <w:rPr>
+            <w:rStyle w:val="af1"/>
+            <w:noProof/>
+          </w:rPr>
+          <w:t>Рис.  2 – 2 Синтезированная схема</w:t>
+        </w:r>
+        <w:r>
+          <w:rPr>
+            <w:noProof/>
+            <w:webHidden/>
+          </w:rPr>
+          <w:tab/>
+        </w:r>
+        <w:r>
+          <w:rPr>
+            <w:noProof/>
+            <w:webHidden/>
+          </w:rPr>
+          <w:fldChar w:fldCharType="begin"/>
+        </w:r>
+        <w:r>
+          <w:rPr>
+            <w:noProof/>
+            <w:webHidden/>
+          </w:rPr>
+          <w:instrText xml:space="preserve"> PAGEREF _Toc177766820 \h </w:instrText>
+        </w:r>
+        <w:r>
+          <w:rPr>
+            <w:noProof/>
+            <w:webHidden/>
+          </w:rPr>
+        </w:r>
+        <w:r>
+          <w:rPr>
+            <w:noProof/>
+            <w:webHidden/>
+          </w:rPr>
+          <w:fldChar w:fldCharType="separate"/>
+        </w:r>
+        <w:r>
+          <w:rPr>
+            <w:noProof/>
+            <w:webHidden/>
+          </w:rPr>
+          <w:t>7</w:t>
+        </w:r>
+        <w:r>
+          <w:rPr>
+            <w:noProof/>
+            <w:webHidden/>
+          </w:rPr>
+          <w:fldChar w:fldCharType="end"/>
+        </w:r>
+      </w:hyperlink>
+    </w:p>
+    <w:p>
+      <w:pPr>
+        <w:pStyle w:val="af2"/>
+        <w:tabs>
+          <w:tab w:val="right" w:leader="dot" w:pos="9345"/>
+        </w:tabs>
+        <w:rPr>
+          <w:rFonts w:asciiTheme="minorHAnsi" w:eastAsiaTheme="minorEastAsia" w:hAnsiTheme="minorHAnsi"/>
+          <w:noProof/>
+          <w:sz w:val="24"/>
+          <w:szCs w:val="24"/>
+          <w:lang w:eastAsia="ru-RU"/>
+        </w:rPr>
+      </w:pPr>
+      <w:hyperlink w:anchor="_Toc177766821" w:history="1">
+        <w:r>
+          <w:rPr>
+            <w:rStyle w:val="af1"/>
+            <w:noProof/>
+          </w:rPr>
+          <w:t>Рис.  2 – 3 Результат моделирования</w:t>
+        </w:r>
+        <w:r>
+          <w:rPr>
+            <w:noProof/>
+            <w:webHidden/>
+          </w:rPr>
+          <w:tab/>
+        </w:r>
+        <w:r>
+          <w:rPr>
+            <w:noProof/>
+            <w:webHidden/>
+          </w:rPr>
+          <w:fldChar w:fldCharType="begin"/>
+        </w:r>
+        <w:r>
+          <w:rPr>
+            <w:noProof/>
+            <w:webHidden/>
+          </w:rPr>
+          <w:instrText xml:space="preserve"> PAGEREF _Toc177766821 \h </w:instrText>
+        </w:r>
+        <w:r>
+          <w:rPr>
+            <w:noProof/>
+            <w:webHidden/>
+          </w:rPr>
+        </w:r>
+        <w:r>
+          <w:rPr>
+            <w:noProof/>
+            <w:webHidden/>
+          </w:rPr>
+          <w:fldChar w:fldCharType="separate"/>
+        </w:r>
+        <w:r>
+          <w:rPr>
+            <w:noProof/>
+            <w:webHidden/>
+          </w:rPr>
+          <w:t>8</w:t>
+        </w:r>
+        <w:r>
+          <w:rPr>
+            <w:noProof/>
+            <w:webHidden/>
+          </w:rPr>
+          <w:fldChar w:fldCharType="end"/>
+        </w:r>
+      </w:hyperlink>
+    </w:p>
+    <w:p>
+      <w:pPr>
+        <w:pStyle w:val="af2"/>
+        <w:tabs>
+          <w:tab w:val="right" w:leader="dot" w:pos="9345"/>
+        </w:tabs>
+        <w:rPr>
+          <w:rFonts w:asciiTheme="minorHAnsi" w:eastAsiaTheme="minorEastAsia" w:hAnsiTheme="minorHAnsi"/>
+          <w:noProof/>
+          <w:sz w:val="24"/>
+          <w:szCs w:val="24"/>
+          <w:lang w:eastAsia="ru-RU"/>
+        </w:rPr>
+      </w:pPr>
+      <w:hyperlink w:anchor="_Toc177766822" w:history="1">
+        <w:r>
+          <w:rPr>
+            <w:rStyle w:val="af1"/>
+            <w:noProof/>
+          </w:rPr>
+          <w:t>Рис.  2 – 4 Назначение выводов в Pin Planner</w:t>
+        </w:r>
+        <w:r>
+          <w:rPr>
+            <w:noProof/>
+            <w:webHidden/>
+          </w:rPr>
+          <w:tab/>
+        </w:r>
+        <w:r>
+          <w:rPr>
+            <w:noProof/>
+            <w:webHidden/>
+          </w:rPr>
+          <w:fldChar w:fldCharType="begin"/>
+        </w:r>
+        <w:r>
+          <w:rPr>
+            <w:noProof/>
+            <w:webHidden/>
+          </w:rPr>
+          <w:instrText xml:space="preserve"> PAGEREF _Toc177766822 \h </w:instrText>
+        </w:r>
+        <w:r>
+          <w:rPr>
+            <w:noProof/>
+            <w:webHidden/>
+          </w:rPr>
+        </w:r>
+        <w:r>
+          <w:rPr>
+            <w:noProof/>
+            <w:webHidden/>
+          </w:rPr>
+          <w:fldChar w:fldCharType="separate"/>
+        </w:r>
+        <w:r>
+          <w:rPr>
+            <w:noProof/>
+            <w:webHidden/>
+          </w:rPr>
+          <w:t>8</w:t>
+        </w:r>
+        <w:r>
+          <w:rPr>
+            <w:noProof/>
+            <w:webHidden/>
+          </w:rPr>
+          <w:fldChar w:fldCharType="end"/>
+        </w:r>
+      </w:hyperlink>
+    </w:p>
+    <w:p>
+      <w:pPr>
+        <w:suppressAutoHyphens/>
+        <w:spacing w:after="0" w:line="240" w:lineRule="auto"/>
+        <w:ind w:firstLine="567"/>
+        <w:jc w:val="center"/>
+        <w:rPr>
+          <w:rFonts w:eastAsia="Malgun Gothic Semilight" w:cs="Times New Roman"/>
+          <w:kern w:val="0"/>
+          <w:sz w:val="28"/>
+          <w:szCs w:val="28"/>
+          <w:lang w:eastAsia="zh-CN"/>
+          <w14:ligatures w14:val="none"/>
+        </w:rPr>
+      </w:pPr>
+      <w:r>
+        <w:rPr>
+          <w:rFonts w:eastAsia="Malgun Gothic Semilight" w:cs="Times New Roman"/>
+          <w:kern w:val="0"/>
+          <w:sz w:val="28"/>
+          <w:szCs w:val="28"/>
+          <w:lang w:eastAsia="zh-CN"/>
+          <w14:ligatures w14:val="none"/>
+        </w:rPr>
+        <w:fldChar w:fldCharType="end"/>
+      </w:r>
+    </w:p>
+    <w:p>
+      <w:pPr>
+        <w:suppressAutoHyphens/>
+        <w:spacing w:after="0" w:line="240" w:lineRule="auto"/>
+        <w:ind w:firstLine="567"/>
+        <w:jc w:val="center"/>
+        <w:rPr>
+          <w:rFonts w:eastAsia="Malgun Gothic Semilight" w:cs="Times New Roman"/>
+          <w:kern w:val="0"/>
+          <w:sz w:val="28"/>
+          <w:szCs w:val="28"/>
+          <w:lang w:eastAsia="zh-CN"/>
+          <w14:ligatures w14:val="none"/>
+        </w:rPr>
+      </w:pPr>
+    </w:p>
+    <w:p>
+      <w:pPr>
+        <w:suppressAutoHyphens/>
+        <w:spacing w:after="0" w:line="240" w:lineRule="auto"/>
+        <w:ind w:firstLine="567"/>
+        <w:jc w:val="center"/>
+        <w:rPr>
+          <w:rFonts w:eastAsia="Malgun Gothic Semilight" w:cs="Times New Roman"/>
+          <w:kern w:val="0"/>
+          <w:sz w:val="28"/>
+          <w:szCs w:val="28"/>
+          <w:lang w:eastAsia="zh-CN"/>
+          <w14:ligatures w14:val="none"/>
+        </w:rPr>
+      </w:pPr>
+    </w:p>
+    <w:p>
+      <w:pPr>
+        <w:suppressAutoHyphens/>
+        <w:spacing w:after="0" w:line="240" w:lineRule="auto"/>
+        <w:ind w:firstLine="567"/>
+        <w:jc w:val="center"/>
+        <w:rPr>
+          <w:rFonts w:eastAsia="Malgun Gothic Semilight" w:cs="Times New Roman"/>
+          <w:kern w:val="0"/>
+          <w:sz w:val="28"/>
+          <w:szCs w:val="28"/>
+          <w:lang w:eastAsia="zh-CN"/>
+          <w14:ligatures w14:val="none"/>
+        </w:rPr>
+      </w:pPr>
+    </w:p>
+    <w:p>
+      <w:pPr>
+        <w:suppressAutoHyphens/>
+        <w:spacing w:after="0" w:line="240" w:lineRule="auto"/>
+        <w:rPr>
+          <w:rFonts w:eastAsia="Malgun Gothic Semilight" w:cs="Times New Roman"/>
+          <w:kern w:val="0"/>
+          <w:sz w:val="28"/>
+          <w:szCs w:val="28"/>
+          <w:lang w:eastAsia="zh-CN"/>
+          <w14:ligatures w14:val="none"/>
+        </w:rPr>
+      </w:pPr>
+    </w:p>
+    <w:p>
+      <w:pPr>
+        <w:pStyle w:val="a3"/>
+        <w:rPr>
+          <w:rFonts w:eastAsia="Malgun Gothic Semilight"/>
+          <w:lang w:val="en-US" w:eastAsia="zh-CN"/>
+        </w:rPr>
+      </w:pPr>
+      <w:bookmarkStart w:id="0" w:name="_Toc177766984"/>
+      <w:r>
+        <w:rPr>
+          <w:rFonts w:eastAsia="Malgun Gothic Semilight"/>
+          <w:lang w:eastAsia="zh-CN"/>
+        </w:rPr>
+        <w:lastRenderedPageBreak/>
+        <w:t xml:space="preserve">1 Задание </w:t>
+      </w:r>
+      <w:r>
+        <w:rPr>
+          <w:rFonts w:eastAsia="Malgun Gothic Semilight"/>
+          <w:lang w:val="en-US" w:eastAsia="zh-CN"/>
+        </w:rPr>
+        <w:t>lab2_1</w:t>
+      </w:r>
+      <w:bookmarkEnd w:id="0"/>
+    </w:p>
+    <w:p>
+      <w:pPr>
+        <w:pStyle w:val="a3"/>
+      </w:pPr>
+      <w:bookmarkStart w:id="1" w:name="_Toc177766985"/>
+      <w:r>
+        <w:t>1.1 Текст задания</w:t>
+      </w:r>
+      <w:bookmarkEnd w:id="1"/>
+    </w:p>
+    <w:p>
+      <w:pPr>
+        <w:rPr>
+          <w:lang w:val="en-US" w:eastAsia="zh-CN"/>
+        </w:rPr>
+      </w:pPr>
+      <w:r>
+        <w:rPr>
+          <w:lang w:eastAsia="zh-CN"/>
+        </w:rPr>
+        <w:t xml:space="preserve">На языке </w:t>
+      </w:r>
+      <w:proofErr w:type="spellStart"/>
+      <w:r>
+        <w:rPr>
+          <w:lang w:eastAsia="zh-CN"/>
+        </w:rPr>
+        <w:t>Verilog</w:t>
+      </w:r>
+      <w:proofErr w:type="spellEnd"/>
+      <w:r>
+        <w:rPr>
+          <w:lang w:eastAsia="zh-CN"/>
+        </w:rPr>
+        <w:t>, опишите параметризированное устройство (параметр – разрядность данных) выбора максимума/минимума значений, поступающих с четырех входов.</w:t>
+      </w:r>
+    </w:p>
+    <w:p>
+      <w:pPr>
+        <w:rPr>
+          <w:lang w:eastAsia="zh-CN"/>
+        </w:rPr>
+      </w:pPr>
+      <w:r>
+        <w:rPr>
+          <w:lang w:eastAsia="zh-CN"/>
+        </w:rPr>
+        <w:t xml:space="preserve">Параметры: </w:t>
+      </w:r>
+    </w:p>
+    <w:p>
+      <w:pPr>
+        <w:ind w:left="284" w:hanging="284"/>
+        <w:rPr>
+          <w:lang w:eastAsia="zh-CN"/>
+        </w:rPr>
+      </w:pPr>
+      <w:r>
+        <w:rPr>
+          <w:b/>
+          <w:bCs/>
+          <w:lang w:eastAsia="zh-CN"/>
+        </w:rPr>
+        <w:t xml:space="preserve">– </w:t>
+      </w:r>
+      <w:proofErr w:type="spellStart"/>
+      <w:r>
+        <w:rPr>
+          <w:b/>
+          <w:bCs/>
+          <w:lang w:eastAsia="zh-CN"/>
+        </w:rPr>
+        <w:t>type</w:t>
+      </w:r>
+      <w:proofErr w:type="spellEnd"/>
+      <w:r>
+        <w:rPr>
+          <w:lang w:eastAsia="zh-CN"/>
+        </w:rPr>
+        <w:t xml:space="preserve"> = </w:t>
+      </w:r>
+      <w:proofErr w:type="spellStart"/>
+      <w:r>
+        <w:rPr>
+          <w:lang w:eastAsia="zh-CN"/>
+        </w:rPr>
+        <w:t>minsel</w:t>
+      </w:r>
+      <w:proofErr w:type="spellEnd"/>
+      <w:r>
+        <w:rPr>
+          <w:lang w:eastAsia="zh-CN"/>
+        </w:rPr>
+        <w:t xml:space="preserve"> (это базовое значение параметра) - выбора минимума, </w:t>
+      </w:r>
+      <w:proofErr w:type="spellStart"/>
+      <w:r>
+        <w:rPr>
+          <w:lang w:eastAsia="zh-CN"/>
+        </w:rPr>
+        <w:t>maxsel</w:t>
+      </w:r>
+      <w:proofErr w:type="spellEnd"/>
+      <w:r>
+        <w:rPr>
+          <w:lang w:eastAsia="zh-CN"/>
+        </w:rPr>
+        <w:t xml:space="preserve"> (или любое другое значение </w:t>
+      </w:r>
+      <w:proofErr w:type="spellStart"/>
+      <w:r>
+        <w:rPr>
+          <w:lang w:eastAsia="zh-CN"/>
+        </w:rPr>
+        <w:t>type</w:t>
+      </w:r>
+      <w:proofErr w:type="spellEnd"/>
+      <w:r>
+        <w:rPr>
+          <w:lang w:eastAsia="zh-CN"/>
+        </w:rPr>
+        <w:t xml:space="preserve"> не равное </w:t>
+      </w:r>
+      <w:proofErr w:type="spellStart"/>
+      <w:r>
+        <w:rPr>
+          <w:lang w:eastAsia="zh-CN"/>
+        </w:rPr>
+        <w:t>minsel</w:t>
+      </w:r>
+      <w:proofErr w:type="spellEnd"/>
+      <w:r>
+        <w:rPr>
+          <w:lang w:eastAsia="zh-CN"/>
+        </w:rPr>
+        <w:t xml:space="preserve">) - выбора максимума </w:t>
+      </w:r>
+    </w:p>
+    <w:p>
+      <w:pPr>
+        <w:ind w:left="284" w:hanging="284"/>
+        <w:rPr>
+          <w:lang w:val="en-US" w:eastAsia="zh-CN"/>
+        </w:rPr>
+      </w:pPr>
+      <w:r>
+        <w:rPr>
+          <w:b/>
+          <w:bCs/>
+          <w:lang w:eastAsia="zh-CN"/>
+        </w:rPr>
+        <w:t xml:space="preserve">– </w:t>
+      </w:r>
+      <w:proofErr w:type="spellStart"/>
+      <w:r>
+        <w:rPr>
+          <w:b/>
+          <w:bCs/>
+          <w:lang w:eastAsia="zh-CN"/>
+        </w:rPr>
+        <w:t>width</w:t>
+      </w:r>
+      <w:proofErr w:type="spellEnd"/>
+      <w:r>
+        <w:rPr>
+          <w:lang w:eastAsia="zh-CN"/>
+        </w:rPr>
+        <w:t xml:space="preserve"> – разрядность данных (базовое значение 2)</w:t>
+      </w:r>
+    </w:p>
+    <w:p>
+      <w:pPr>
+        <w:suppressAutoHyphens/>
+        <w:spacing w:after="0" w:line="240" w:lineRule="auto"/>
+        <w:rPr>
+          <w:rFonts w:eastAsia="Malgun Gothic Semilight" w:cs="Times New Roman"/>
+          <w:kern w:val="0"/>
+          <w:szCs w:val="32"/>
+          <w:lang w:eastAsia="zh-CN"/>
+          <w14:ligatures w14:val="none"/>
+        </w:rPr>
+      </w:pPr>
+      <w:r>
+        <w:rPr>
+          <w:rFonts w:eastAsia="Malgun Gothic Semilight" w:cs="Times New Roman"/>
+          <w:kern w:val="0"/>
+          <w:szCs w:val="32"/>
+          <w:lang w:eastAsia="zh-CN"/>
+          <w14:ligatures w14:val="none"/>
+        </w:rPr>
+        <w:t>Входы данных</w:t>
+      </w:r>
+      <w:r>
+        <w:rPr>
+          <w:rFonts w:eastAsia="Malgun Gothic Semilight" w:cs="Times New Roman"/>
+          <w:kern w:val="0"/>
+          <w:szCs w:val="32"/>
+          <w:lang w:eastAsia="zh-CN"/>
+          <w14:ligatures w14:val="none"/>
+        </w:rPr>
+        <w:t>:</w:t>
+      </w:r>
+    </w:p>
+    <w:p>
+      <w:pPr>
+        <w:suppressAutoHyphens/>
+        <w:spacing w:after="0" w:line="240" w:lineRule="auto"/>
+        <w:ind w:left="567" w:hanging="567"/>
+        <w:rPr>
+          <w:rFonts w:eastAsia="Malgun Gothic Semilight" w:cs="Times New Roman"/>
+          <w:kern w:val="0"/>
+          <w:szCs w:val="32"/>
+          <w:lang w:eastAsia="zh-CN"/>
+          <w14:ligatures w14:val="none"/>
+        </w:rPr>
+      </w:pPr>
+      <w:r>
+        <w:rPr>
+          <w:rFonts w:eastAsia="Malgun Gothic Semilight" w:cs="Times New Roman"/>
+          <w:kern w:val="0"/>
+          <w:szCs w:val="32"/>
+          <w:lang w:eastAsia="zh-CN"/>
+          <w14:ligatures w14:val="none"/>
+        </w:rPr>
+        <w:t xml:space="preserve">– [width-1 :0] </w:t>
+      </w:r>
+      <w:r>
+        <w:rPr>
+          <w:rFonts w:eastAsia="Malgun Gothic Semilight" w:cs="Times New Roman"/>
+          <w:b/>
+          <w:bCs/>
+          <w:kern w:val="0"/>
+          <w:szCs w:val="32"/>
+          <w:lang w:eastAsia="zh-CN"/>
+          <w14:ligatures w14:val="none"/>
+        </w:rPr>
+        <w:t>a</w:t>
+      </w:r>
+      <w:r>
+        <w:rPr>
+          <w:rFonts w:eastAsia="Malgun Gothic Semilight" w:cs="Times New Roman"/>
+          <w:kern w:val="0"/>
+          <w:szCs w:val="32"/>
+          <w:lang w:eastAsia="zh-CN"/>
+          <w14:ligatures w14:val="none"/>
+        </w:rPr>
+        <w:t xml:space="preserve"> - (при реализации модуля назначить на переключатели </w:t>
+      </w:r>
+      <w:proofErr w:type="spellStart"/>
+      <w:proofErr w:type="gramStart"/>
+      <w:r>
+        <w:rPr>
+          <w:rFonts w:eastAsia="Malgun Gothic Semilight" w:cs="Times New Roman"/>
+          <w:kern w:val="0"/>
+          <w:szCs w:val="32"/>
+          <w:lang w:eastAsia="zh-CN"/>
+          <w14:ligatures w14:val="none"/>
+        </w:rPr>
+        <w:t>sw</w:t>
+      </w:r>
+      <w:proofErr w:type="spellEnd"/>
+      <w:r>
+        <w:rPr>
+          <w:rFonts w:eastAsia="Malgun Gothic Semilight" w:cs="Times New Roman"/>
+          <w:kern w:val="0"/>
+          <w:szCs w:val="32"/>
+          <w:lang w:eastAsia="zh-CN"/>
+          <w14:ligatures w14:val="none"/>
+        </w:rPr>
+        <w:t>[</w:t>
+      </w:r>
+      <w:proofErr w:type="gramEnd"/>
+      <w:r>
+        <w:rPr>
+          <w:rFonts w:eastAsia="Malgun Gothic Semilight" w:cs="Times New Roman"/>
+          <w:kern w:val="0"/>
+          <w:szCs w:val="32"/>
+          <w:lang w:eastAsia="zh-CN"/>
+          <w14:ligatures w14:val="none"/>
+        </w:rPr>
+        <w:t xml:space="preserve">1:0] ) </w:t>
+      </w:r>
+    </w:p>
+    <w:p>
+      <w:pPr>
+        <w:suppressAutoHyphens/>
+        <w:spacing w:after="0" w:line="240" w:lineRule="auto"/>
+        <w:ind w:left="567" w:hanging="567"/>
+        <w:rPr>
+          <w:rFonts w:eastAsia="Malgun Gothic Semilight" w:cs="Times New Roman"/>
+          <w:kern w:val="0"/>
+          <w:szCs w:val="32"/>
+          <w:lang w:eastAsia="zh-CN"/>
+          <w14:ligatures w14:val="none"/>
+        </w:rPr>
+      </w:pPr>
+      <w:r>
+        <w:rPr>
+          <w:rFonts w:eastAsia="Malgun Gothic Semilight" w:cs="Times New Roman"/>
+          <w:kern w:val="0"/>
+          <w:szCs w:val="32"/>
+          <w:lang w:eastAsia="zh-CN"/>
+          <w14:ligatures w14:val="none"/>
+        </w:rPr>
+        <w:t xml:space="preserve">– [width-1 :0] </w:t>
+      </w:r>
+      <w:r>
+        <w:rPr>
+          <w:rFonts w:eastAsia="Malgun Gothic Semilight" w:cs="Times New Roman"/>
+          <w:b/>
+          <w:bCs/>
+          <w:kern w:val="0"/>
+          <w:szCs w:val="32"/>
+          <w:lang w:eastAsia="zh-CN"/>
+          <w14:ligatures w14:val="none"/>
+        </w:rPr>
+        <w:t>b</w:t>
+      </w:r>
+      <w:r>
+        <w:rPr>
+          <w:rFonts w:eastAsia="Malgun Gothic Semilight" w:cs="Times New Roman"/>
+          <w:kern w:val="0"/>
+          <w:szCs w:val="32"/>
+          <w:lang w:eastAsia="zh-CN"/>
+          <w14:ligatures w14:val="none"/>
+        </w:rPr>
+        <w:t xml:space="preserve"> - (при реализации модуля назначить на переключатели </w:t>
+      </w:r>
+      <w:proofErr w:type="spellStart"/>
+      <w:proofErr w:type="gramStart"/>
+      <w:r>
+        <w:rPr>
+          <w:rFonts w:eastAsia="Malgun Gothic Semilight" w:cs="Times New Roman"/>
+          <w:kern w:val="0"/>
+          <w:szCs w:val="32"/>
+          <w:lang w:eastAsia="zh-CN"/>
+          <w14:ligatures w14:val="none"/>
+        </w:rPr>
+        <w:t>sw</w:t>
+      </w:r>
+      <w:proofErr w:type="spellEnd"/>
+      <w:r>
+        <w:rPr>
+          <w:rFonts w:eastAsia="Malgun Gothic Semilight" w:cs="Times New Roman"/>
+          <w:kern w:val="0"/>
+          <w:szCs w:val="32"/>
+          <w:lang w:eastAsia="zh-CN"/>
+          <w14:ligatures w14:val="none"/>
+        </w:rPr>
+        <w:t>[</w:t>
+      </w:r>
+      <w:proofErr w:type="gramEnd"/>
+      <w:r>
+        <w:rPr>
+          <w:rFonts w:eastAsia="Malgun Gothic Semilight" w:cs="Times New Roman"/>
+          <w:kern w:val="0"/>
+          <w:szCs w:val="32"/>
+          <w:lang w:eastAsia="zh-CN"/>
+          <w14:ligatures w14:val="none"/>
+        </w:rPr>
+        <w:t xml:space="preserve">3:2] ) </w:t>
+      </w:r>
+    </w:p>
+    <w:p>
+      <w:pPr>
+        <w:suppressAutoHyphens/>
+        <w:spacing w:after="0" w:line="240" w:lineRule="auto"/>
+        <w:ind w:left="567" w:hanging="567"/>
+        <w:rPr>
+          <w:rFonts w:eastAsia="Malgun Gothic Semilight" w:cs="Times New Roman"/>
+          <w:kern w:val="0"/>
+          <w:szCs w:val="32"/>
+          <w:lang w:eastAsia="zh-CN"/>
+          <w14:ligatures w14:val="none"/>
+        </w:rPr>
+      </w:pPr>
+      <w:r>
+        <w:rPr>
+          <w:rFonts w:eastAsia="Malgun Gothic Semilight" w:cs="Times New Roman"/>
+          <w:kern w:val="0"/>
+          <w:szCs w:val="32"/>
+          <w:lang w:eastAsia="zh-CN"/>
+          <w14:ligatures w14:val="none"/>
+        </w:rPr>
+        <w:t xml:space="preserve">– [width-1 :0] </w:t>
+      </w:r>
+      <w:r>
+        <w:rPr>
+          <w:rFonts w:eastAsia="Malgun Gothic Semilight" w:cs="Times New Roman"/>
+          <w:b/>
+          <w:bCs/>
+          <w:kern w:val="0"/>
+          <w:szCs w:val="32"/>
+          <w:lang w:eastAsia="zh-CN"/>
+          <w14:ligatures w14:val="none"/>
+        </w:rPr>
+        <w:t>c</w:t>
+      </w:r>
+      <w:r>
+        <w:rPr>
+          <w:rFonts w:eastAsia="Malgun Gothic Semilight" w:cs="Times New Roman"/>
+          <w:kern w:val="0"/>
+          <w:szCs w:val="32"/>
+          <w:lang w:eastAsia="zh-CN"/>
+          <w14:ligatures w14:val="none"/>
+        </w:rPr>
+        <w:t xml:space="preserve"> - (при реализации модуля назначить на переключатели </w:t>
+      </w:r>
+      <w:proofErr w:type="spellStart"/>
+      <w:proofErr w:type="gramStart"/>
+      <w:r>
+        <w:rPr>
+          <w:rFonts w:eastAsia="Malgun Gothic Semilight" w:cs="Times New Roman"/>
+          <w:kern w:val="0"/>
+          <w:szCs w:val="32"/>
+          <w:lang w:eastAsia="zh-CN"/>
+          <w14:ligatures w14:val="none"/>
+        </w:rPr>
+        <w:t>sw</w:t>
+      </w:r>
+      <w:proofErr w:type="spellEnd"/>
+      <w:r>
+        <w:rPr>
+          <w:rFonts w:eastAsia="Malgun Gothic Semilight" w:cs="Times New Roman"/>
+          <w:kern w:val="0"/>
+          <w:szCs w:val="32"/>
+          <w:lang w:eastAsia="zh-CN"/>
+          <w14:ligatures w14:val="none"/>
+        </w:rPr>
+        <w:t>[</w:t>
+      </w:r>
+      <w:proofErr w:type="gramEnd"/>
+      <w:r>
+        <w:rPr>
+          <w:rFonts w:eastAsia="Malgun Gothic Semilight" w:cs="Times New Roman"/>
+          <w:kern w:val="0"/>
+          <w:szCs w:val="32"/>
+          <w:lang w:eastAsia="zh-CN"/>
+          <w14:ligatures w14:val="none"/>
+        </w:rPr>
+        <w:t xml:space="preserve">5:4] ) </w:t>
+      </w:r>
+    </w:p>
+    <w:p>
+      <w:pPr>
+        <w:suppressAutoHyphens/>
+        <w:spacing w:after="0" w:line="240" w:lineRule="auto"/>
+        <w:ind w:left="567" w:hanging="567"/>
+        <w:rPr>
+          <w:rFonts w:eastAsia="Malgun Gothic Semilight" w:cs="Times New Roman"/>
+          <w:kern w:val="0"/>
+          <w:szCs w:val="32"/>
+          <w:lang w:val="en-US" w:eastAsia="zh-CN"/>
+          <w14:ligatures w14:val="none"/>
+        </w:rPr>
+      </w:pPr>
+      <w:r>
+        <w:rPr>
+          <w:rFonts w:eastAsia="Malgun Gothic Semilight" w:cs="Times New Roman"/>
+          <w:kern w:val="0"/>
+          <w:szCs w:val="32"/>
+          <w:lang w:eastAsia="zh-CN"/>
+          <w14:ligatures w14:val="none"/>
+        </w:rPr>
+        <w:t xml:space="preserve">– [width-1 :0] </w:t>
+      </w:r>
+      <w:r>
+        <w:rPr>
+          <w:rFonts w:eastAsia="Malgun Gothic Semilight" w:cs="Times New Roman"/>
+          <w:b/>
+          <w:bCs/>
+          <w:kern w:val="0"/>
+          <w:szCs w:val="32"/>
+          <w:lang w:eastAsia="zh-CN"/>
+          <w14:ligatures w14:val="none"/>
+        </w:rPr>
+        <w:t>d</w:t>
+      </w:r>
+      <w:r>
+        <w:rPr>
+          <w:rFonts w:eastAsia="Malgun Gothic Semilight" w:cs="Times New Roman"/>
+          <w:kern w:val="0"/>
+          <w:szCs w:val="32"/>
+          <w:lang w:eastAsia="zh-CN"/>
+          <w14:ligatures w14:val="none"/>
+        </w:rPr>
+        <w:t xml:space="preserve"> - (при реализации модуля назначить на переключатели </w:t>
+      </w:r>
+      <w:proofErr w:type="spellStart"/>
+      <w:proofErr w:type="gramStart"/>
+      <w:r>
+        <w:rPr>
+          <w:rFonts w:eastAsia="Malgun Gothic Semilight" w:cs="Times New Roman"/>
+          <w:kern w:val="0"/>
+          <w:szCs w:val="32"/>
+          <w:lang w:eastAsia="zh-CN"/>
+          <w14:ligatures w14:val="none"/>
+        </w:rPr>
+        <w:t>sw</w:t>
+      </w:r>
+      <w:proofErr w:type="spellEnd"/>
+      <w:r>
+        <w:rPr>
+          <w:rFonts w:eastAsia="Malgun Gothic Semilight" w:cs="Times New Roman"/>
+          <w:kern w:val="0"/>
+          <w:szCs w:val="32"/>
+          <w:lang w:eastAsia="zh-CN"/>
+          <w14:ligatures w14:val="none"/>
+        </w:rPr>
+        <w:t>[</w:t>
+      </w:r>
+      <w:proofErr w:type="gramEnd"/>
+      <w:r>
+        <w:rPr>
+          <w:rFonts w:eastAsia="Malgun Gothic Semilight" w:cs="Times New Roman"/>
+          <w:kern w:val="0"/>
+          <w:szCs w:val="32"/>
+          <w:lang w:eastAsia="zh-CN"/>
+          <w14:ligatures w14:val="none"/>
+        </w:rPr>
+        <w:t>7:6]</w:t>
+      </w:r>
+    </w:p>
+    <w:p>
+      <w:pPr>
+        <w:suppressAutoHyphens/>
+        <w:spacing w:after="0" w:line="240" w:lineRule="auto"/>
+        <w:ind w:left="567" w:hanging="567"/>
+        <w:rPr>
+          <w:rFonts w:eastAsia="Malgun Gothic Semilight" w:cs="Times New Roman"/>
+          <w:kern w:val="0"/>
+          <w:szCs w:val="32"/>
+          <w:lang w:val="en-US" w:eastAsia="zh-CN"/>
+          <w14:ligatures w14:val="none"/>
+        </w:rPr>
+      </w:pPr>
+    </w:p>
+    <w:p>
+      <w:pPr>
         <w:rPr>
           <w:lang w:val="en-US"/>
         </w:rPr>
       </w:pPr>
       <w:r>
-        <w:rPr>
+        <w:t xml:space="preserve">Выход: </w:t>
+      </w:r>
+    </w:p>
+    <w:p>
+      <w:pPr>
+        <w:ind w:left="142" w:hanging="142"/>
+        <w:rPr>
+          <w:lang w:val="en-US"/>
+        </w:rPr>
+      </w:pPr>
+      <w:r>
+        <w:t xml:space="preserve">[width-1 :0] </w:t>
+      </w:r>
+      <w:proofErr w:type="spellStart"/>
+      <w:r>
+        <w:rPr>
+          <w:b/>
+          <w:bCs/>
+        </w:rPr>
+        <w:t>res</w:t>
+      </w:r>
+      <w:proofErr w:type="spellEnd"/>
+      <w:r>
+        <w:t xml:space="preserve"> – (при реализации модуля: назначить на светодиоды </w:t>
+      </w:r>
+      <w:proofErr w:type="spellStart"/>
+      <w:proofErr w:type="gramStart"/>
+      <w:r>
+        <w:t>led</w:t>
+      </w:r>
+      <w:proofErr w:type="spellEnd"/>
+      <w:r>
+        <w:t>[</w:t>
+      </w:r>
+      <w:proofErr w:type="gramEnd"/>
+      <w:r>
+        <w:t>7:6], остальные светодиоды должны быть выключены)</w:t>
+      </w:r>
+    </w:p>
+    <w:p>
+      <w:pPr>
+        <w:ind w:left="142" w:hanging="142"/>
+        <w:rPr>
+          <w:lang w:val="en-US"/>
+        </w:rPr>
+      </w:pPr>
+    </w:p>
+    <w:p>
+      <w:pPr>
+        <w:pStyle w:val="a3"/>
+      </w:pPr>
+      <w:bookmarkStart w:id="2" w:name="_Toc177766986"/>
+      <w:r>
+        <w:t xml:space="preserve">1.2 Описание на языке </w:t>
+      </w:r>
+      <w:r>
+        <w:rPr>
+          <w:lang w:val="en-US"/>
+        </w:rPr>
+        <w:t>Verilog</w:t>
+      </w:r>
+      <w:bookmarkEnd w:id="2"/>
+    </w:p>
+    <w:p>
+      <w:r>
+        <w:t xml:space="preserve">Описание разрабатываемого устройства на языке </w:t>
+      </w:r>
+      <w:r>
+        <w:rPr>
+          <w:lang w:val="en-US"/>
+        </w:rPr>
+        <w:t>Verilog</w:t>
+      </w:r>
+      <w:r>
+        <w:t xml:space="preserve"> </w:t>
+      </w:r>
+      <w:r>
+        <w:t>приведено ниже.</w:t>
+      </w:r>
+    </w:p>
+    <w:p/>
+    <w:p>
+      <w:pPr>
+        <w:pStyle w:val="a3"/>
+      </w:pPr>
+    </w:p>
+    <w:p>
+      <w:pPr>
+        <w:keepNext/>
+      </w:pPr>
+      <w:r>
+        <w:rPr>
+          <w:noProof/>
           <w:lang w:val="en-US"/>
         </w:rPr>
         <w:drawing>
@@ -28,7 +3584,7 @@
                     <pic:cNvPicPr/>
                   </pic:nvPicPr>
                   <pic:blipFill>
-                    <a:blip r:embed="rId4"/>
+                    <a:blip r:embed="rId6"/>
                     <a:stretch>
                       <a:fillRect/>
                     </a:stretch>
@@ -51,12 +3607,125 @@
     </w:p>
     <w:p>
       <w:pPr>
+        <w:pStyle w:val="ae"/>
         <w:rPr>
           <w:lang w:val="en-US"/>
         </w:rPr>
       </w:pPr>
-      <w:r>
-        <w:rPr>
+      <w:bookmarkStart w:id="3" w:name="_Toc177765810"/>
+      <w:bookmarkStart w:id="4" w:name="_Toc177765937"/>
+      <w:bookmarkStart w:id="5" w:name="_Toc177765981"/>
+      <w:bookmarkStart w:id="6" w:name="_Toc177766022"/>
+      <w:bookmarkStart w:id="7" w:name="_Toc177766190"/>
+      <w:bookmarkStart w:id="8" w:name="_Toc177766267"/>
+      <w:bookmarkStart w:id="9" w:name="_Toc177766750"/>
+      <w:bookmarkStart w:id="10" w:name="_Toc177766815"/>
+      <w:r>
+        <w:t xml:space="preserve">Рис.  </w:t>
+      </w:r>
+      <w:fldSimple w:instr=" SEQ Рис._ \* ARABIC ">
+        <w:r>
+          <w:rPr>
+            <w:noProof/>
+          </w:rPr>
+          <w:t>1</w:t>
+        </w:r>
+      </w:fldSimple>
+      <w:r>
+        <w:t xml:space="preserve"> </w:t>
+      </w:r>
+      <w:bookmarkStart w:id="11" w:name="_Toc177766429"/>
+      <w:r>
+        <w:t>-</w:t>
+      </w:r>
+      <w:r>
+        <w:t xml:space="preserve"> </w:t>
+      </w:r>
+      <w:r>
+        <w:t xml:space="preserve">1 Описание на языке </w:t>
+      </w:r>
+      <w:r>
+        <w:rPr>
+          <w:lang w:val="en-US"/>
+        </w:rPr>
+        <w:t>Verilog</w:t>
+      </w:r>
+      <w:bookmarkEnd w:id="3"/>
+      <w:bookmarkEnd w:id="4"/>
+      <w:bookmarkEnd w:id="5"/>
+      <w:bookmarkEnd w:id="6"/>
+      <w:bookmarkEnd w:id="7"/>
+      <w:bookmarkEnd w:id="8"/>
+      <w:bookmarkEnd w:id="9"/>
+      <w:bookmarkEnd w:id="10"/>
+      <w:bookmarkEnd w:id="11"/>
+    </w:p>
+    <w:p>
+      <w:r>
+        <w:t>Тернарные операторы используются для выбора нужных значений.</w:t>
+      </w:r>
+    </w:p>
+    <w:p>
+      <w:pPr>
+        <w:pStyle w:val="a3"/>
+        <w:rPr>
+          <w:lang w:val="en-US"/>
+        </w:rPr>
+      </w:pPr>
+      <w:bookmarkStart w:id="12" w:name="_Toc177766987"/>
+      <w:r>
+        <w:t xml:space="preserve">1.3 Результат синтеза </w:t>
+      </w:r>
+      <w:r>
+        <w:rPr>
+          <w:lang w:val="en-US"/>
+        </w:rPr>
+        <w:t>(RTL)</w:t>
+      </w:r>
+      <w:bookmarkEnd w:id="12"/>
+    </w:p>
+    <w:p>
+      <w:r>
+        <w:t xml:space="preserve">Ниже приведён результат описания на языке </w:t>
+      </w:r>
+      <w:r>
+        <w:rPr>
+          <w:lang w:val="en-US"/>
+        </w:rPr>
+        <w:t>Verilog</w:t>
+      </w:r>
+      <w:r>
+        <w:t>. Изображение схемы получено с помо</w:t>
+      </w:r>
+      <w:r>
+        <w:t xml:space="preserve">щью </w:t>
+      </w:r>
+      <w:r>
+        <w:rPr>
+          <w:lang w:val="en-US"/>
+        </w:rPr>
+        <w:t>RTL</w:t>
+      </w:r>
+      <w:r>
+        <w:t xml:space="preserve"> </w:t>
+      </w:r>
+      <w:r>
+        <w:rPr>
+          <w:lang w:val="en-US"/>
+        </w:rPr>
+        <w:t>Viewer</w:t>
+      </w:r>
+      <w:r>
+        <w:t>.</w:t>
+      </w:r>
+    </w:p>
+    <w:p>
+      <w:pPr>
+        <w:keepNext/>
+      </w:pPr>
+      <w:r>
+        <w:rPr>
+          <w:noProof/>
           <w:lang w:val="en-US"/>
         </w:rPr>
         <w:drawing>
@@ -75,7 +3744,7 @@
                     <pic:cNvPicPr/>
                   </pic:nvPicPr>
                   <pic:blipFill>
-                    <a:blip r:embed="rId5"/>
+                    <a:blip r:embed="rId7"/>
                     <a:stretch>
                       <a:fillRect/>
                     </a:stretch>
@@ -98,19 +3767,113 @@
     </w:p>
     <w:p>
       <w:pPr>
+        <w:pStyle w:val="ae"/>
+      </w:pPr>
+      <w:bookmarkStart w:id="13" w:name="_Toc177765811"/>
+      <w:bookmarkStart w:id="14" w:name="_Toc177765938"/>
+      <w:bookmarkStart w:id="15" w:name="_Toc177765982"/>
+      <w:bookmarkStart w:id="16" w:name="_Toc177766023"/>
+      <w:bookmarkStart w:id="17" w:name="_Toc177766191"/>
+      <w:bookmarkStart w:id="18" w:name="_Toc177766268"/>
+      <w:bookmarkStart w:id="19" w:name="_Toc177766751"/>
+      <w:bookmarkStart w:id="20" w:name="_Toc177766816"/>
+      <w:r>
+        <w:t xml:space="preserve">Рис. 1 - </w:t>
+      </w:r>
+      <w:fldSimple w:instr=" SEQ Рис._ \* ARABIC ">
+        <w:r>
+          <w:rPr>
+            <w:noProof/>
+          </w:rPr>
+          <w:t>2</w:t>
+        </w:r>
+      </w:fldSimple>
+      <w:r>
+        <w:t xml:space="preserve"> </w:t>
+      </w:r>
+      <w:bookmarkStart w:id="21" w:name="_Toc177766430"/>
+      <w:r>
+        <w:t>Синтезированная схема</w:t>
+      </w:r>
+      <w:bookmarkEnd w:id="13"/>
+      <w:bookmarkEnd w:id="14"/>
+      <w:bookmarkEnd w:id="15"/>
+      <w:bookmarkEnd w:id="16"/>
+      <w:bookmarkEnd w:id="17"/>
+      <w:bookmarkEnd w:id="18"/>
+      <w:bookmarkEnd w:id="19"/>
+      <w:bookmarkEnd w:id="20"/>
+      <w:bookmarkEnd w:id="21"/>
+    </w:p>
+    <w:p>
+      <w:pPr>
+        <w:pStyle w:val="a3"/>
+      </w:pPr>
+      <w:bookmarkStart w:id="22" w:name="_Toc177766988"/>
+      <w:r>
+        <w:t>1.4 Моделирование</w:t>
+      </w:r>
+      <w:bookmarkEnd w:id="22"/>
+    </w:p>
+    <w:p>
+      <w:r>
+        <w:t>В ходе проверки корректности работы устройства проведём тесты с основными проверками</w:t>
+      </w:r>
+      <w:r>
+        <w:t xml:space="preserve"> с параметрами </w:t>
+      </w:r>
+      <w:r>
         <w:rPr>
           <w:lang w:val="en-US"/>
         </w:rPr>
-      </w:pPr>
+        <w:t>TYPE</w:t>
+      </w:r>
+      <w:r>
+        <w:t xml:space="preserve"> </w:t>
+      </w:r>
+      <w:r>
+        <w:t xml:space="preserve">равными </w:t>
+      </w:r>
+      <w:proofErr w:type="spellStart"/>
       <w:r>
         <w:rPr>
           <w:lang w:val="en-US"/>
         </w:rPr>
+        <w:t>minsel</w:t>
+      </w:r>
+      <w:proofErr w:type="spellEnd"/>
+      <w:r>
+        <w:t xml:space="preserve"> </w:t>
+      </w:r>
+      <w:r>
+        <w:t xml:space="preserve">и </w:t>
+      </w:r>
+      <w:proofErr w:type="spellStart"/>
+      <w:r>
+        <w:rPr>
+          <w:lang w:val="en-US"/>
+        </w:rPr>
+        <w:t>maxsel</w:t>
+      </w:r>
+      <w:proofErr w:type="spellEnd"/>
+      <w:r>
+        <w:t>.</w:t>
+      </w:r>
+    </w:p>
+    <w:p>
+      <w:pPr>
+        <w:keepNext/>
+      </w:pPr>
+      <w:r>
+        <w:rPr>
+          <w:lang w:val="en-US"/>
+        </w:rPr>
+        <w:lastRenderedPageBreak/>
         <w:drawing>
-          <wp:inline distT="0" distB="0" distL="0" distR="0" wp14:anchorId="57C6EC54" wp14:editId="0CB007FE">
-            <wp:extent cx="5940425" cy="1515745"/>
-            <wp:effectExtent l="0" t="0" r="3175" b="8255"/>
-            <wp:docPr id="1437623293" name="Рисунок 1" descr="Изображение выглядит как текст, снимок экрана, число, линия&#10;&#10;Автоматически созданное описание"/>
+          <wp:inline distT="0" distB="0" distL="0" distR="0" wp14:anchorId="06E9645E" wp14:editId="5463ED61">
+            <wp:extent cx="5940425" cy="1527175"/>
+            <wp:effectExtent l="0" t="0" r="3175" b="0"/>
+            <wp:docPr id="1660929194" name="Рисунок 1" descr="Изображение выглядит как текст, снимок экрана, число, Параллельный&#10;&#10;Автоматически созданное описание"/>
             <wp:cNvGraphicFramePr>
               <a:graphicFrameLocks xmlns:a="http://schemas.openxmlformats.org/drawingml/2006/main" noChangeAspect="1"/>
             </wp:cNvGraphicFramePr>
@@ -118,11 +3881,11 @@
               <a:graphicData uri="http://schemas.openxmlformats.org/drawingml/2006/picture">
                 <pic:pic xmlns:pic="http://schemas.openxmlformats.org/drawingml/2006/picture">
                   <pic:nvPicPr>
-                    <pic:cNvPr id="1437623293" name="Рисунок 1" descr="Изображение выглядит как текст, снимок экрана, число, линия&#10;&#10;Автоматически созданное описание"/>
+                    <pic:cNvPr id="1660929194" name="Рисунок 1" descr="Изображение выглядит как текст, снимок экрана, число, Параллельный&#10;&#10;Автоматически созданное описание"/>
                     <pic:cNvPicPr/>
                   </pic:nvPicPr>
                   <pic:blipFill>
-                    <a:blip r:embed="rId6"/>
+                    <a:blip r:embed="rId8"/>
                     <a:stretch>
                       <a:fillRect/>
                     </a:stretch>
@@ -130,7 +3893,7 @@
                   <pic:spPr>
                     <a:xfrm>
                       <a:off x="0" y="0"/>
-                      <a:ext cx="5940425" cy="1515745"/>
+                      <a:ext cx="5940425" cy="1527175"/>
                     </a:xfrm>
                     <a:prstGeom prst="rect">
                       <a:avLst/>
@@ -144,16 +3907,78 @@
       </w:r>
     </w:p>
     <w:p>
+      <w:pPr>
+        <w:pStyle w:val="ae"/>
+      </w:pPr>
+      <w:bookmarkStart w:id="23" w:name="_Toc177765812"/>
+      <w:bookmarkStart w:id="24" w:name="_Toc177765939"/>
+      <w:bookmarkStart w:id="25" w:name="_Toc177765983"/>
+      <w:bookmarkStart w:id="26" w:name="_Toc177766024"/>
+      <w:bookmarkStart w:id="27" w:name="_Toc177766192"/>
+      <w:bookmarkStart w:id="28" w:name="_Toc177766269"/>
+      <w:bookmarkStart w:id="29" w:name="_Toc177766752"/>
+      <w:bookmarkStart w:id="30" w:name="_Toc177766817"/>
+      <w:r>
+        <w:t xml:space="preserve">Рис.  1 - </w:t>
+      </w:r>
+      <w:fldSimple w:instr=" SEQ Рис._ \* ARABIC ">
+        <w:r>
+          <w:rPr>
+            <w:noProof/>
+          </w:rPr>
+          <w:t>3</w:t>
+        </w:r>
+      </w:fldSimple>
+      <w:r>
+        <w:t xml:space="preserve"> </w:t>
+      </w:r>
+      <w:bookmarkStart w:id="31" w:name="_Toc177766431"/>
+      <w:r>
+        <w:t xml:space="preserve">Результат тестирования с параметром </w:t>
+      </w:r>
       <w:r>
         <w:rPr>
           <w:lang w:val="en-US"/>
         </w:rPr>
-        <w:lastRenderedPageBreak/>
+        <w:t>TYPE</w:t>
+      </w:r>
+      <w:r>
+        <w:t xml:space="preserve"> </w:t>
+      </w:r>
+      <w:r>
+        <w:t xml:space="preserve">равным </w:t>
+      </w:r>
+      <w:proofErr w:type="spellStart"/>
+      <w:r>
+        <w:rPr>
+          <w:lang w:val="en-US"/>
+        </w:rPr>
+        <w:t>minsel</w:t>
+      </w:r>
+      <w:bookmarkEnd w:id="23"/>
+      <w:bookmarkEnd w:id="24"/>
+      <w:bookmarkEnd w:id="25"/>
+      <w:bookmarkEnd w:id="26"/>
+      <w:bookmarkEnd w:id="27"/>
+      <w:bookmarkEnd w:id="28"/>
+      <w:bookmarkEnd w:id="29"/>
+      <w:bookmarkEnd w:id="30"/>
+      <w:bookmarkEnd w:id="31"/>
+      <w:proofErr w:type="spellEnd"/>
+    </w:p>
+    <w:p>
+      <w:pPr>
+        <w:keepNext/>
+      </w:pPr>
+      <w:r>
+        <w:rPr>
+          <w:lang w:val="en-US"/>
+        </w:rPr>
         <w:drawing>
-          <wp:inline distT="0" distB="0" distL="0" distR="0" wp14:anchorId="302FB3A4" wp14:editId="24B8EDE7">
-            <wp:extent cx="5940425" cy="3032760"/>
-            <wp:effectExtent l="0" t="0" r="3175" b="0"/>
-            <wp:docPr id="615913909" name="Рисунок 1" descr="Изображение выглядит как текст, снимок экрана, программное обеспечение, число&#10;&#10;Автоматически созданное описание"/>
+          <wp:inline distT="0" distB="0" distL="0" distR="0" wp14:anchorId="31BFBA59" wp14:editId="3992F392">
+            <wp:extent cx="5940425" cy="1515110"/>
+            <wp:effectExtent l="0" t="0" r="3175" b="8890"/>
+            <wp:docPr id="1184564167" name="Рисунок 1" descr="Изображение выглядит как текст, снимок экрана, число, Параллельный&#10;&#10;Автоматически созданное описание"/>
             <wp:cNvGraphicFramePr>
               <a:graphicFrameLocks xmlns:a="http://schemas.openxmlformats.org/drawingml/2006/main" noChangeAspect="1"/>
             </wp:cNvGraphicFramePr>
@@ -161,11 +3986,11 @@
               <a:graphicData uri="http://schemas.openxmlformats.org/drawingml/2006/picture">
                 <pic:pic xmlns:pic="http://schemas.openxmlformats.org/drawingml/2006/picture">
                   <pic:nvPicPr>
-                    <pic:cNvPr id="615913909" name="Рисунок 1" descr="Изображение выглядит как текст, снимок экрана, программное обеспечение, число&#10;&#10;Автоматически созданное описание"/>
+                    <pic:cNvPr id="1184564167" name="Рисунок 1" descr="Изображение выглядит как текст, снимок экрана, число, Параллельный&#10;&#10;Автоматически созданное описание"/>
                     <pic:cNvPicPr/>
                   </pic:nvPicPr>
                   <pic:blipFill>
-                    <a:blip r:embed="rId7"/>
+                    <a:blip r:embed="rId9"/>
                     <a:stretch>
                       <a:fillRect/>
                     </a:stretch>
@@ -173,7 +3998,7 @@
                   <pic:spPr>
                     <a:xfrm>
                       <a:off x="0" y="0"/>
-                      <a:ext cx="5940425" cy="3032760"/>
+                      <a:ext cx="5940425" cy="1515110"/>
                     </a:xfrm>
                     <a:prstGeom prst="rect">
                       <a:avLst/>
@@ -188,11 +4013,1324 @@
     </w:p>
     <w:p>
       <w:pPr>
+        <w:pStyle w:val="ae"/>
+      </w:pPr>
+      <w:bookmarkStart w:id="32" w:name="_Toc177765984"/>
+      <w:bookmarkStart w:id="33" w:name="_Toc177766025"/>
+      <w:bookmarkStart w:id="34" w:name="_Toc177766193"/>
+      <w:bookmarkStart w:id="35" w:name="_Toc177766270"/>
+      <w:bookmarkStart w:id="36" w:name="_Toc177766753"/>
+      <w:bookmarkStart w:id="37" w:name="_Toc177766818"/>
+      <w:r>
+        <w:t xml:space="preserve">Рис.  </w:t>
+      </w:r>
+      <w:r>
+        <w:t xml:space="preserve">1 - </w:t>
+      </w:r>
+      <w:fldSimple w:instr=" SEQ Рис._ \* ARABIC ">
+        <w:r>
+          <w:rPr>
+            <w:noProof/>
+          </w:rPr>
+          <w:t>4</w:t>
+        </w:r>
+      </w:fldSimple>
+      <w:r>
+        <w:t xml:space="preserve"> </w:t>
+      </w:r>
+      <w:bookmarkStart w:id="38" w:name="_Toc177766432"/>
+      <w:r>
+        <w:t xml:space="preserve">Результат тестирования с параметром </w:t>
+      </w:r>
+      <w:r>
         <w:rPr>
           <w:lang w:val="en-US"/>
         </w:rPr>
-      </w:pPr>
-      <w:r>
+        <w:t>TYPE</w:t>
+      </w:r>
+      <w:r>
+        <w:t xml:space="preserve"> </w:t>
+      </w:r>
+      <w:r>
+        <w:t xml:space="preserve">равным </w:t>
+      </w:r>
+      <w:proofErr w:type="spellStart"/>
+      <w:r>
+        <w:rPr>
+          <w:lang w:val="en-US"/>
+        </w:rPr>
+        <w:t>maxsel</w:t>
+      </w:r>
+      <w:bookmarkEnd w:id="32"/>
+      <w:bookmarkEnd w:id="33"/>
+      <w:bookmarkEnd w:id="34"/>
+      <w:bookmarkEnd w:id="35"/>
+      <w:bookmarkEnd w:id="36"/>
+      <w:bookmarkEnd w:id="37"/>
+      <w:bookmarkEnd w:id="38"/>
+      <w:proofErr w:type="spellEnd"/>
+    </w:p>
+    <w:p>
+      <w:pPr>
+        <w:pStyle w:val="a3"/>
+      </w:pPr>
+      <w:bookmarkStart w:id="39" w:name="_Toc177766989"/>
+      <w:r>
+        <w:t xml:space="preserve">1.5 </w:t>
+      </w:r>
+      <w:r>
+        <w:t>Вывод</w:t>
+      </w:r>
+      <w:bookmarkEnd w:id="39"/>
+    </w:p>
+    <w:p>
+      <w:r>
+        <w:t>В данном пункте работы были определены способы синтеза устройств, работающих в разных режимах на примере устройства выбора минимума или максимума.</w:t>
+      </w:r>
+    </w:p>
+    <w:p/>
+    <w:p/>
+    <w:p/>
+    <w:p/>
+    <w:p/>
+    <w:p/>
+    <w:p/>
+    <w:p/>
+    <w:p/>
+    <w:p/>
+    <w:p/>
+    <w:p>
+      <w:pPr>
+        <w:pStyle w:val="a3"/>
+        <w:rPr>
+          <w:lang w:val="en-US"/>
+        </w:rPr>
+      </w:pPr>
+      <w:bookmarkStart w:id="40" w:name="_Toc177766990"/>
+      <w:r>
+        <w:lastRenderedPageBreak/>
+        <w:t xml:space="preserve">2. Задание </w:t>
+      </w:r>
+      <w:r>
+        <w:rPr>
+          <w:lang w:val="en-US"/>
+        </w:rPr>
+        <w:t>lab2_2</w:t>
+      </w:r>
+      <w:bookmarkEnd w:id="40"/>
+    </w:p>
+    <w:p>
+      <w:pPr>
+        <w:pStyle w:val="a3"/>
+      </w:pPr>
+      <w:bookmarkStart w:id="41" w:name="_Toc177766991"/>
+      <w:r>
+        <w:rPr>
+          <w:lang w:val="en-US"/>
+        </w:rPr>
+        <w:t xml:space="preserve">2.1 </w:t>
+      </w:r>
+      <w:r>
+        <w:t>Текст задания</w:t>
+      </w:r>
+      <w:bookmarkEnd w:id="41"/>
+    </w:p>
+    <w:p>
+      <w:pPr>
+        <w:ind w:left="284" w:hanging="284"/>
+      </w:pPr>
+      <w:r>
+        <w:rPr>
+          <w:rFonts w:cs="Times New Roman"/>
+        </w:rPr>
+        <w:t>На</w:t>
+      </w:r>
+      <w:r>
+        <w:t xml:space="preserve"> </w:t>
+      </w:r>
+      <w:r>
+        <w:rPr>
+          <w:rFonts w:cs="Times New Roman"/>
+        </w:rPr>
+        <w:t>языке</w:t>
+      </w:r>
+      <w:r>
+        <w:t xml:space="preserve"> </w:t>
+      </w:r>
+      <w:proofErr w:type="spellStart"/>
+      <w:r>
+        <w:t>Verilog</w:t>
+      </w:r>
+      <w:proofErr w:type="spellEnd"/>
+      <w:r>
+        <w:t xml:space="preserve">, </w:t>
+      </w:r>
+      <w:r>
+        <w:rPr>
+          <w:rFonts w:cs="Times New Roman"/>
+        </w:rPr>
+        <w:t>опишите</w:t>
+      </w:r>
+      <w:r>
+        <w:t xml:space="preserve"> </w:t>
+      </w:r>
+      <w:r>
+        <w:rPr>
+          <w:rFonts w:cs="Times New Roman"/>
+        </w:rPr>
+        <w:t>параметризированное</w:t>
+      </w:r>
+      <w:r>
+        <w:t xml:space="preserve"> </w:t>
+      </w:r>
+      <w:r>
+        <w:rPr>
+          <w:rFonts w:cs="Times New Roman"/>
+        </w:rPr>
+        <w:t>устройство</w:t>
+      </w:r>
+      <w:r>
+        <w:t xml:space="preserve"> (</w:t>
+      </w:r>
+      <w:r>
+        <w:rPr>
+          <w:rFonts w:cs="Times New Roman"/>
+        </w:rPr>
+        <w:t>параметр</w:t>
+      </w:r>
+      <w:r>
+        <w:t xml:space="preserve"> </w:t>
+      </w:r>
+      <w:r>
+        <w:rPr>
+          <w:rFonts w:cs="Times New Roman"/>
+        </w:rPr>
+        <w:t>–</w:t>
+      </w:r>
+      <w:r>
+        <w:t xml:space="preserve"> </w:t>
+      </w:r>
+      <w:proofErr w:type="spellStart"/>
+      <w:r>
+        <w:t>topW</w:t>
+      </w:r>
+      <w:proofErr w:type="spellEnd"/>
+      <w:r>
+        <w:t xml:space="preserve"> </w:t>
+      </w:r>
+      <w:r>
+        <w:rPr>
+          <w:rFonts w:cs="Times New Roman"/>
+        </w:rPr>
+        <w:t>–</w:t>
+      </w:r>
+      <w:r>
+        <w:t xml:space="preserve"> </w:t>
+      </w:r>
+      <w:r>
+        <w:rPr>
+          <w:rFonts w:cs="Times New Roman"/>
+        </w:rPr>
+        <w:t>разрядность</w:t>
+      </w:r>
+      <w:r>
+        <w:t xml:space="preserve">, </w:t>
+      </w:r>
+      <w:r>
+        <w:rPr>
+          <w:rFonts w:cs="Times New Roman"/>
+        </w:rPr>
+        <w:t>базовое</w:t>
+      </w:r>
+      <w:r>
+        <w:t xml:space="preserve"> </w:t>
+      </w:r>
+      <w:r>
+        <w:rPr>
+          <w:rFonts w:cs="Times New Roman"/>
+        </w:rPr>
+        <w:t>значение</w:t>
+      </w:r>
+      <w:r>
+        <w:t xml:space="preserve"> =2), </w:t>
+      </w:r>
+      <w:r>
+        <w:rPr>
+          <w:rFonts w:cs="Times New Roman"/>
+        </w:rPr>
+        <w:t>содержащее</w:t>
+      </w:r>
+      <w:r>
+        <w:t xml:space="preserve"> </w:t>
+      </w:r>
+      <w:r>
+        <w:rPr>
+          <w:rFonts w:cs="Times New Roman"/>
+        </w:rPr>
+        <w:t>два</w:t>
+      </w:r>
+      <w:r>
+        <w:t xml:space="preserve"> </w:t>
+      </w:r>
+      <w:r>
+        <w:rPr>
+          <w:rFonts w:cs="Times New Roman"/>
+        </w:rPr>
+        <w:t>экземпляра</w:t>
+      </w:r>
+      <w:r>
+        <w:t xml:space="preserve"> </w:t>
+      </w:r>
+      <w:r>
+        <w:rPr>
+          <w:rFonts w:cs="Times New Roman"/>
+        </w:rPr>
+        <w:t>модуля</w:t>
+      </w:r>
+      <w:r>
+        <w:t xml:space="preserve">, </w:t>
+      </w:r>
+      <w:r>
+        <w:rPr>
+          <w:rFonts w:cs="Times New Roman"/>
+        </w:rPr>
+        <w:t>созданного</w:t>
+      </w:r>
+      <w:r>
+        <w:t xml:space="preserve"> </w:t>
+      </w:r>
+      <w:r>
+        <w:rPr>
+          <w:rFonts w:cs="Times New Roman"/>
+        </w:rPr>
+        <w:t>в</w:t>
+      </w:r>
+      <w:r>
+        <w:t xml:space="preserve"> lab2_1 </w:t>
+      </w:r>
+    </w:p>
+    <w:p>
+      <w:pPr>
+        <w:ind w:left="284" w:hanging="284"/>
+      </w:pPr>
+      <w:r>
+        <w:rPr>
+          <w:rFonts w:cs="Times New Roman"/>
+        </w:rPr>
+        <w:t>–</w:t>
+      </w:r>
+      <w:r>
+        <w:t xml:space="preserve"> </w:t>
+      </w:r>
+      <w:r>
+        <w:rPr>
+          <w:rFonts w:cs="Times New Roman"/>
+        </w:rPr>
+        <w:t>Один</w:t>
+      </w:r>
+      <w:r>
+        <w:t xml:space="preserve"> </w:t>
+      </w:r>
+      <w:r>
+        <w:rPr>
+          <w:rFonts w:cs="Times New Roman"/>
+        </w:rPr>
+        <w:t>экземпляр</w:t>
+      </w:r>
+      <w:r>
+        <w:t xml:space="preserve"> (</w:t>
+      </w:r>
+      <w:proofErr w:type="spellStart"/>
+      <w:r>
+        <w:t>mins</w:t>
+      </w:r>
+      <w:proofErr w:type="spellEnd"/>
+      <w:r>
+        <w:t xml:space="preserve">): </w:t>
+      </w:r>
+      <w:proofErr w:type="spellStart"/>
+      <w:r>
+        <w:t>type</w:t>
+      </w:r>
+      <w:proofErr w:type="spellEnd"/>
+      <w:r>
+        <w:t xml:space="preserve"> = </w:t>
+      </w:r>
+      <w:proofErr w:type="spellStart"/>
+      <w:r>
+        <w:t>minsel</w:t>
+      </w:r>
+      <w:proofErr w:type="spellEnd"/>
+      <w:r>
+        <w:t xml:space="preserve">; </w:t>
+      </w:r>
+      <w:proofErr w:type="spellStart"/>
+      <w:r>
+        <w:t>width</w:t>
+      </w:r>
+      <w:proofErr w:type="spellEnd"/>
+      <w:r>
+        <w:t xml:space="preserve"> </w:t>
+      </w:r>
+      <w:r>
+        <w:rPr>
+          <w:rFonts w:cs="Times New Roman"/>
+        </w:rPr>
+        <w:t>–</w:t>
+      </w:r>
+      <w:r>
+        <w:t xml:space="preserve"> 2 </w:t>
+      </w:r>
+    </w:p>
+    <w:p>
+      <w:pPr>
+        <w:ind w:left="284" w:hanging="284"/>
+        <w:rPr>
+          <w:rFonts w:asciiTheme="minorHAnsi" w:hAnsiTheme="minorHAnsi" w:cs="Segoe UI Symbol"/>
+        </w:rPr>
+      </w:pPr>
+      <w:r>
+        <w:rPr>
+          <w:rFonts w:cs="Times New Roman"/>
+        </w:rPr>
+        <w:t>–</w:t>
+      </w:r>
+      <w:r>
+        <w:t xml:space="preserve"> </w:t>
+      </w:r>
+      <w:r>
+        <w:rPr>
+          <w:rFonts w:cs="Times New Roman"/>
+        </w:rPr>
+        <w:t>Второй</w:t>
+      </w:r>
+      <w:r>
+        <w:t xml:space="preserve"> </w:t>
+      </w:r>
+      <w:r>
+        <w:rPr>
+          <w:rFonts w:cs="Times New Roman"/>
+        </w:rPr>
+        <w:t>экземпляр</w:t>
+      </w:r>
+      <w:r>
+        <w:t xml:space="preserve"> (</w:t>
+      </w:r>
+      <w:proofErr w:type="spellStart"/>
+      <w:r>
+        <w:t>maxs</w:t>
+      </w:r>
+      <w:proofErr w:type="spellEnd"/>
+      <w:r>
+        <w:t xml:space="preserve">): </w:t>
+      </w:r>
+      <w:proofErr w:type="spellStart"/>
+      <w:r>
+        <w:t>type</w:t>
+      </w:r>
+      <w:proofErr w:type="spellEnd"/>
+      <w:r>
+        <w:t xml:space="preserve"> = </w:t>
+      </w:r>
+      <w:proofErr w:type="spellStart"/>
+      <w:r>
+        <w:t>maxsel</w:t>
+      </w:r>
+      <w:proofErr w:type="spellEnd"/>
+      <w:r>
+        <w:t xml:space="preserve"> (</w:t>
+      </w:r>
+      <w:r>
+        <w:rPr>
+          <w:rFonts w:cs="Times New Roman"/>
+        </w:rPr>
+        <w:t>или</w:t>
+      </w:r>
+      <w:r>
+        <w:t xml:space="preserve"> </w:t>
+      </w:r>
+      <w:r>
+        <w:rPr>
+          <w:rFonts w:cs="Times New Roman"/>
+        </w:rPr>
+        <w:t>любое</w:t>
+      </w:r>
+      <w:r>
+        <w:t xml:space="preserve"> </w:t>
+      </w:r>
+      <w:r>
+        <w:rPr>
+          <w:rFonts w:cs="Times New Roman"/>
+        </w:rPr>
+        <w:t>другое</w:t>
+      </w:r>
+      <w:r>
+        <w:t xml:space="preserve"> </w:t>
+      </w:r>
+      <w:r>
+        <w:rPr>
+          <w:rFonts w:cs="Times New Roman"/>
+        </w:rPr>
+        <w:t>значение</w:t>
+      </w:r>
+      <w:r>
+        <w:t xml:space="preserve"> </w:t>
+      </w:r>
+      <w:proofErr w:type="spellStart"/>
+      <w:r>
+        <w:t>type</w:t>
+      </w:r>
+      <w:proofErr w:type="spellEnd"/>
+      <w:r>
+        <w:t xml:space="preserve"> </w:t>
+      </w:r>
+      <w:r>
+        <w:rPr>
+          <w:rFonts w:cs="Times New Roman"/>
+        </w:rPr>
+        <w:t>не</w:t>
+      </w:r>
+      <w:r>
+        <w:t xml:space="preserve"> </w:t>
+      </w:r>
+      <w:r>
+        <w:rPr>
+          <w:rFonts w:cs="Times New Roman"/>
+        </w:rPr>
+        <w:t>равное</w:t>
+      </w:r>
+      <w:r>
+        <w:t xml:space="preserve"> </w:t>
+      </w:r>
+      <w:proofErr w:type="spellStart"/>
+      <w:r>
+        <w:t>minsel</w:t>
+      </w:r>
+      <w:proofErr w:type="spellEnd"/>
+      <w:proofErr w:type="gramStart"/>
+      <w:r>
+        <w:t>) ;</w:t>
+      </w:r>
+      <w:proofErr w:type="gramEnd"/>
+      <w:r>
+        <w:t xml:space="preserve"> </w:t>
+      </w:r>
+      <w:proofErr w:type="spellStart"/>
+      <w:r>
+        <w:t>width</w:t>
+      </w:r>
+      <w:proofErr w:type="spellEnd"/>
+      <w:r>
+        <w:t xml:space="preserve"> </w:t>
+      </w:r>
+      <w:r>
+        <w:rPr>
+          <w:rFonts w:cs="Times New Roman"/>
+        </w:rPr>
+        <w:t>–</w:t>
+      </w:r>
+      <w:r>
+        <w:t xml:space="preserve"> 2 </w:t>
+      </w:r>
+    </w:p>
+    <w:p>
+      <w:pPr>
+        <w:ind w:left="284" w:hanging="284"/>
+      </w:pPr>
+      <w:r>
+        <w:rPr>
+          <w:rFonts w:cs="Times New Roman"/>
+          <w:b/>
+          <w:bCs/>
+        </w:rPr>
+        <w:t>Входы</w:t>
+      </w:r>
+      <w:r>
+        <w:rPr>
+          <w:b/>
+          <w:bCs/>
+        </w:rPr>
+        <w:t xml:space="preserve"> </w:t>
+      </w:r>
+      <w:r>
+        <w:rPr>
+          <w:rFonts w:cs="Times New Roman"/>
+          <w:b/>
+          <w:bCs/>
+        </w:rPr>
+        <w:t>данных</w:t>
+      </w:r>
+      <w:r>
+        <w:t xml:space="preserve"> (</w:t>
+      </w:r>
+      <w:r>
+        <w:rPr>
+          <w:rFonts w:cs="Times New Roman"/>
+        </w:rPr>
+        <w:t>общие</w:t>
+      </w:r>
+      <w:r>
+        <w:t xml:space="preserve"> </w:t>
+      </w:r>
+      <w:r>
+        <w:rPr>
+          <w:rFonts w:cs="Times New Roman"/>
+        </w:rPr>
+        <w:t>для</w:t>
+      </w:r>
+      <w:r>
+        <w:t xml:space="preserve"> </w:t>
+      </w:r>
+      <w:r>
+        <w:rPr>
+          <w:rFonts w:cs="Times New Roman"/>
+        </w:rPr>
+        <w:t>двух</w:t>
+      </w:r>
+      <w:r>
+        <w:t xml:space="preserve"> </w:t>
+      </w:r>
+      <w:r>
+        <w:rPr>
+          <w:rFonts w:cs="Times New Roman"/>
+        </w:rPr>
+        <w:t>экземпляров</w:t>
+      </w:r>
+      <w:r>
+        <w:t xml:space="preserve">) </w:t>
+      </w:r>
+    </w:p>
+    <w:p>
+      <w:pPr>
+        <w:ind w:left="284" w:hanging="284"/>
+      </w:pPr>
+      <w:r>
+        <w:rPr>
+          <w:rFonts w:cs="Times New Roman"/>
+        </w:rPr>
+        <w:t>–</w:t>
+      </w:r>
+      <w:r>
+        <w:t xml:space="preserve"> [topW-</w:t>
+      </w:r>
+      <w:proofErr w:type="gramStart"/>
+      <w:r>
+        <w:t>1 :</w:t>
+      </w:r>
+      <w:proofErr w:type="gramEnd"/>
+      <w:r>
+        <w:t xml:space="preserve"> 0] </w:t>
+      </w:r>
+      <w:proofErr w:type="spellStart"/>
+      <w:r>
+        <w:rPr>
+          <w:b/>
+          <w:bCs/>
+        </w:rPr>
+        <w:t>top_a</w:t>
+      </w:r>
+      <w:proofErr w:type="spellEnd"/>
+      <w:r>
+        <w:t xml:space="preserve"> - (</w:t>
+      </w:r>
+      <w:r>
+        <w:rPr>
+          <w:rFonts w:cs="Times New Roman"/>
+        </w:rPr>
+        <w:t>при</w:t>
+      </w:r>
+      <w:r>
+        <w:t xml:space="preserve"> </w:t>
+      </w:r>
+      <w:r>
+        <w:rPr>
+          <w:rFonts w:cs="Times New Roman"/>
+        </w:rPr>
+        <w:t>реализации</w:t>
+      </w:r>
+      <w:r>
+        <w:t xml:space="preserve"> </w:t>
+      </w:r>
+      <w:r>
+        <w:rPr>
+          <w:rFonts w:cs="Times New Roman"/>
+        </w:rPr>
+        <w:t>модуля</w:t>
+      </w:r>
+      <w:r>
+        <w:t xml:space="preserve"> </w:t>
+      </w:r>
+      <w:r>
+        <w:rPr>
+          <w:rFonts w:cs="Times New Roman"/>
+        </w:rPr>
+        <w:t>назначить</w:t>
+      </w:r>
+      <w:r>
+        <w:t xml:space="preserve"> </w:t>
+      </w:r>
+      <w:r>
+        <w:rPr>
+          <w:rFonts w:cs="Times New Roman"/>
+        </w:rPr>
+        <w:t>на</w:t>
+      </w:r>
+      <w:r>
+        <w:t xml:space="preserve"> </w:t>
+      </w:r>
+      <w:r>
+        <w:rPr>
+          <w:rFonts w:cs="Times New Roman"/>
+        </w:rPr>
+        <w:t>переключатели</w:t>
+      </w:r>
+      <w:r>
+        <w:t xml:space="preserve"> </w:t>
+      </w:r>
+      <w:proofErr w:type="spellStart"/>
+      <w:r>
+        <w:t>sw</w:t>
+      </w:r>
+      <w:proofErr w:type="spellEnd"/>
+      <w:r>
+        <w:t>[1:0] )</w:t>
+      </w:r>
+    </w:p>
+    <w:p>
+      <w:pPr>
+        <w:ind w:left="284" w:hanging="284"/>
+      </w:pPr>
+      <w:r>
+        <w:t xml:space="preserve"> </w:t>
+      </w:r>
+      <w:r>
+        <w:rPr>
+          <w:rFonts w:cs="Times New Roman"/>
+        </w:rPr>
+        <w:t>–</w:t>
+      </w:r>
+      <w:r>
+        <w:t xml:space="preserve"> [topW-1 :0] </w:t>
+      </w:r>
+      <w:proofErr w:type="spellStart"/>
+      <w:r>
+        <w:rPr>
+          <w:b/>
+          <w:bCs/>
+        </w:rPr>
+        <w:t>top</w:t>
+      </w:r>
+      <w:proofErr w:type="spellEnd"/>
+      <w:r>
+        <w:rPr>
+          <w:b/>
+          <w:bCs/>
+        </w:rPr>
+        <w:t>_ b</w:t>
+      </w:r>
+      <w:r>
+        <w:t xml:space="preserve"> - (</w:t>
+      </w:r>
+      <w:r>
+        <w:rPr>
+          <w:rFonts w:cs="Times New Roman"/>
+        </w:rPr>
+        <w:t>при</w:t>
+      </w:r>
+      <w:r>
+        <w:t xml:space="preserve"> </w:t>
+      </w:r>
+      <w:r>
+        <w:rPr>
+          <w:rFonts w:cs="Times New Roman"/>
+        </w:rPr>
+        <w:t>реализации</w:t>
+      </w:r>
+      <w:r>
+        <w:t xml:space="preserve"> </w:t>
+      </w:r>
+      <w:r>
+        <w:rPr>
+          <w:rFonts w:cs="Times New Roman"/>
+        </w:rPr>
+        <w:t>модуля</w:t>
+      </w:r>
+      <w:r>
+        <w:t xml:space="preserve"> </w:t>
+      </w:r>
+      <w:r>
+        <w:rPr>
+          <w:rFonts w:cs="Times New Roman"/>
+        </w:rPr>
+        <w:t>назнач</w:t>
+      </w:r>
+      <w:r>
+        <w:t xml:space="preserve">ить на переключатели </w:t>
+      </w:r>
+      <w:proofErr w:type="spellStart"/>
+      <w:proofErr w:type="gramStart"/>
+      <w:r>
+        <w:t>sw</w:t>
+      </w:r>
+      <w:proofErr w:type="spellEnd"/>
+      <w:r>
+        <w:t>[</w:t>
+      </w:r>
+      <w:proofErr w:type="gramEnd"/>
+      <w:r>
+        <w:t>3:2] )</w:t>
+      </w:r>
+    </w:p>
+    <w:p>
+      <w:pPr>
+        <w:ind w:left="284" w:hanging="284"/>
+      </w:pPr>
+      <w:r>
+        <w:t xml:space="preserve"> – [topW-1 :0] </w:t>
+      </w:r>
+      <w:proofErr w:type="spellStart"/>
+      <w:r>
+        <w:rPr>
+          <w:b/>
+          <w:bCs/>
+        </w:rPr>
+        <w:t>top</w:t>
+      </w:r>
+      <w:proofErr w:type="spellEnd"/>
+      <w:r>
+        <w:rPr>
+          <w:b/>
+          <w:bCs/>
+        </w:rPr>
+        <w:t>_ c</w:t>
+      </w:r>
+      <w:r>
+        <w:t xml:space="preserve"> - (при реализации модуля назначить на переключатели </w:t>
+      </w:r>
+      <w:proofErr w:type="spellStart"/>
+      <w:proofErr w:type="gramStart"/>
+      <w:r>
+        <w:t>sw</w:t>
+      </w:r>
+      <w:proofErr w:type="spellEnd"/>
+      <w:r>
+        <w:t>[</w:t>
+      </w:r>
+      <w:proofErr w:type="gramEnd"/>
+      <w:r>
+        <w:t xml:space="preserve">5:4] ) </w:t>
+      </w:r>
+    </w:p>
+    <w:p>
+      <w:pPr>
+        <w:ind w:left="284" w:hanging="284"/>
+        <w:rPr>
+          <w:rFonts w:asciiTheme="minorHAnsi" w:hAnsiTheme="minorHAnsi" w:cs="Segoe UI Symbol"/>
+        </w:rPr>
+      </w:pPr>
+      <w:r>
+        <w:t xml:space="preserve">– [topW-1 :0] </w:t>
+      </w:r>
+      <w:proofErr w:type="spellStart"/>
+      <w:r>
+        <w:rPr>
+          <w:b/>
+          <w:bCs/>
+        </w:rPr>
+        <w:t>top</w:t>
+      </w:r>
+      <w:proofErr w:type="spellEnd"/>
+      <w:r>
+        <w:rPr>
+          <w:b/>
+          <w:bCs/>
+        </w:rPr>
+        <w:t>_ d</w:t>
+      </w:r>
+      <w:r>
+        <w:t xml:space="preserve"> - (при реализации модуля назначить на переключатели </w:t>
+      </w:r>
+      <w:proofErr w:type="spellStart"/>
+      <w:proofErr w:type="gramStart"/>
+      <w:r>
+        <w:t>sw</w:t>
+      </w:r>
+      <w:proofErr w:type="spellEnd"/>
+      <w:r>
+        <w:t>[</w:t>
+      </w:r>
+      <w:proofErr w:type="gramEnd"/>
+      <w:r>
+        <w:t xml:space="preserve">7:6] ) </w:t>
+      </w:r>
+    </w:p>
+    <w:p>
+      <w:pPr>
+        <w:ind w:left="284" w:hanging="284"/>
+        <w:rPr>
+          <w:b/>
+          <w:bCs/>
+        </w:rPr>
+      </w:pPr>
+      <w:r>
+        <w:rPr>
+          <w:rFonts w:cs="Times New Roman"/>
+          <w:b/>
+          <w:bCs/>
+        </w:rPr>
+        <w:t>Выход</w:t>
+      </w:r>
+      <w:r>
+        <w:rPr>
+          <w:b/>
+          <w:bCs/>
+        </w:rPr>
+        <w:t>ы</w:t>
+      </w:r>
+    </w:p>
+    <w:p>
+      <w:pPr>
+        <w:ind w:left="284" w:hanging="284"/>
+      </w:pPr>
+      <w:r>
+        <w:rPr>
+          <w:rFonts w:cs="Times New Roman"/>
+        </w:rPr>
+        <w:t>–</w:t>
+      </w:r>
+      <w:r>
+        <w:t xml:space="preserve"> [topW-1 :0] </w:t>
+      </w:r>
+      <w:proofErr w:type="spellStart"/>
+      <w:r>
+        <w:rPr>
+          <w:b/>
+          <w:bCs/>
+        </w:rPr>
+        <w:t>minres</w:t>
+      </w:r>
+      <w:proofErr w:type="spellEnd"/>
+      <w:r>
+        <w:t xml:space="preserve"> </w:t>
+      </w:r>
+      <w:r>
+        <w:rPr>
+          <w:rFonts w:cs="Times New Roman"/>
+        </w:rPr>
+        <w:t>–</w:t>
+      </w:r>
+      <w:r>
+        <w:t xml:space="preserve"> (</w:t>
+      </w:r>
+      <w:r>
+        <w:rPr>
+          <w:rFonts w:cs="Times New Roman"/>
+        </w:rPr>
+        <w:t>при</w:t>
+      </w:r>
+      <w:r>
+        <w:t xml:space="preserve"> </w:t>
+      </w:r>
+      <w:r>
+        <w:rPr>
+          <w:rFonts w:cs="Times New Roman"/>
+        </w:rPr>
+        <w:t>реализации</w:t>
+      </w:r>
+      <w:r>
+        <w:t xml:space="preserve"> </w:t>
+      </w:r>
+      <w:r>
+        <w:rPr>
+          <w:rFonts w:cs="Times New Roman"/>
+        </w:rPr>
+        <w:t>модуля</w:t>
+      </w:r>
+      <w:r>
+        <w:t xml:space="preserve">: </w:t>
+      </w:r>
+      <w:r>
+        <w:rPr>
+          <w:rFonts w:cs="Times New Roman"/>
+        </w:rPr>
+        <w:t>назначить</w:t>
+      </w:r>
+      <w:r>
+        <w:t xml:space="preserve"> </w:t>
+      </w:r>
+      <w:r>
+        <w:rPr>
+          <w:rFonts w:cs="Times New Roman"/>
+        </w:rPr>
+        <w:t>на</w:t>
+      </w:r>
+      <w:r>
+        <w:t xml:space="preserve"> </w:t>
+      </w:r>
+      <w:r>
+        <w:rPr>
+          <w:rFonts w:cs="Times New Roman"/>
+        </w:rPr>
+        <w:t>светодиоды</w:t>
+      </w:r>
+      <w:r>
+        <w:t xml:space="preserve"> </w:t>
+      </w:r>
+      <w:proofErr w:type="spellStart"/>
+      <w:proofErr w:type="gramStart"/>
+      <w:r>
+        <w:t>led</w:t>
+      </w:r>
+      <w:proofErr w:type="spellEnd"/>
+      <w:r>
+        <w:t>[</w:t>
+      </w:r>
+      <w:proofErr w:type="gramEnd"/>
+      <w:r>
+        <w:t xml:space="preserve">7:6]) </w:t>
+      </w:r>
+    </w:p>
+    <w:p>
+      <w:pPr>
+        <w:ind w:left="284" w:hanging="284"/>
+      </w:pPr>
+      <w:r>
+        <w:rPr>
+          <w:rFonts w:cs="Times New Roman"/>
+        </w:rPr>
+        <w:t>–</w:t>
+      </w:r>
+      <w:r>
+        <w:t xml:space="preserve"> [topW-1 :0] </w:t>
+      </w:r>
+      <w:proofErr w:type="spellStart"/>
+      <w:r>
+        <w:rPr>
+          <w:b/>
+          <w:bCs/>
+        </w:rPr>
+        <w:t>maxres</w:t>
+      </w:r>
+      <w:proofErr w:type="spellEnd"/>
+      <w:r>
+        <w:t xml:space="preserve"> </w:t>
+      </w:r>
+      <w:r>
+        <w:rPr>
+          <w:rFonts w:cs="Times New Roman"/>
+        </w:rPr>
+        <w:t>–</w:t>
+      </w:r>
+      <w:r>
+        <w:t xml:space="preserve"> (</w:t>
+      </w:r>
+      <w:r>
+        <w:rPr>
+          <w:rFonts w:cs="Times New Roman"/>
+        </w:rPr>
+        <w:t>при</w:t>
+      </w:r>
+      <w:r>
+        <w:t xml:space="preserve"> </w:t>
+      </w:r>
+      <w:r>
+        <w:rPr>
+          <w:rFonts w:cs="Times New Roman"/>
+        </w:rPr>
+        <w:t>реализации</w:t>
+      </w:r>
+      <w:r>
+        <w:t xml:space="preserve"> </w:t>
+      </w:r>
+      <w:r>
+        <w:rPr>
+          <w:rFonts w:cs="Times New Roman"/>
+        </w:rPr>
+        <w:t>модуля</w:t>
+      </w:r>
+      <w:r>
+        <w:t xml:space="preserve">: </w:t>
+      </w:r>
+      <w:r>
+        <w:rPr>
+          <w:rFonts w:cs="Times New Roman"/>
+        </w:rPr>
+        <w:t>назначить</w:t>
+      </w:r>
+      <w:r>
+        <w:t xml:space="preserve"> </w:t>
+      </w:r>
+      <w:r>
+        <w:rPr>
+          <w:rFonts w:cs="Times New Roman"/>
+        </w:rPr>
+        <w:t>на</w:t>
+      </w:r>
+      <w:r>
+        <w:t xml:space="preserve"> </w:t>
+      </w:r>
+      <w:r>
+        <w:rPr>
+          <w:rFonts w:cs="Times New Roman"/>
+        </w:rPr>
+        <w:t>светодиоды</w:t>
+      </w:r>
+      <w:r>
+        <w:t xml:space="preserve"> </w:t>
+      </w:r>
+      <w:proofErr w:type="spellStart"/>
+      <w:proofErr w:type="gramStart"/>
+      <w:r>
+        <w:t>led</w:t>
+      </w:r>
+      <w:proofErr w:type="spellEnd"/>
+      <w:r>
+        <w:t>[</w:t>
+      </w:r>
+      <w:proofErr w:type="gramEnd"/>
+      <w:r>
+        <w:t xml:space="preserve">1:0]) </w:t>
+      </w:r>
+    </w:p>
+    <w:p>
+      <w:pPr>
+        <w:ind w:left="284" w:hanging="284"/>
+        <w:rPr>
+          <w:lang w:val="en-US"/>
+        </w:rPr>
+      </w:pPr>
+      <w:r>
+        <w:rPr>
+          <w:rFonts w:cs="Times New Roman"/>
+        </w:rPr>
+        <w:t>–</w:t>
+      </w:r>
+      <w:r>
+        <w:t xml:space="preserve"> </w:t>
+      </w:r>
+      <w:r>
+        <w:rPr>
+          <w:rFonts w:cs="Times New Roman"/>
+        </w:rPr>
+        <w:t>остальные</w:t>
+      </w:r>
+      <w:r>
+        <w:t xml:space="preserve"> </w:t>
+      </w:r>
+      <w:r>
+        <w:rPr>
+          <w:rFonts w:cs="Times New Roman"/>
+        </w:rPr>
+        <w:t>светодиоды</w:t>
+      </w:r>
+      <w:r>
+        <w:t xml:space="preserve"> </w:t>
+      </w:r>
+      <w:r>
+        <w:rPr>
+          <w:rFonts w:cs="Times New Roman"/>
+        </w:rPr>
+        <w:t>выключен</w:t>
+      </w:r>
+      <w:r>
+        <w:t>ы</w:t>
+      </w:r>
+    </w:p>
+    <w:p>
+      <w:pPr>
+        <w:ind w:left="284" w:hanging="284"/>
+        <w:rPr>
+          <w:lang w:val="en-US"/>
+        </w:rPr>
+      </w:pPr>
+    </w:p>
+    <w:p>
+      <w:pPr>
+        <w:ind w:left="284" w:hanging="284"/>
+        <w:rPr>
+          <w:lang w:val="en-US"/>
+        </w:rPr>
+      </w:pPr>
+    </w:p>
+    <w:p>
+      <w:pPr>
+        <w:ind w:left="284" w:hanging="284"/>
+        <w:rPr>
+          <w:lang w:val="en-US"/>
+        </w:rPr>
+      </w:pPr>
+    </w:p>
+    <w:p>
+      <w:pPr>
+        <w:ind w:left="284" w:hanging="284"/>
+        <w:rPr>
+          <w:lang w:val="en-US"/>
+        </w:rPr>
+      </w:pPr>
+    </w:p>
+    <w:p>
+      <w:pPr>
+        <w:pStyle w:val="a3"/>
+        <w:rPr>
+          <w:lang w:val="en-US"/>
+        </w:rPr>
+      </w:pPr>
+      <w:bookmarkStart w:id="42" w:name="_Toc177766992"/>
+      <w:r>
+        <w:lastRenderedPageBreak/>
+        <w:t xml:space="preserve">2.2 </w:t>
+      </w:r>
+      <w:r>
+        <w:t xml:space="preserve">Описание на языке </w:t>
+      </w:r>
+      <w:r>
+        <w:rPr>
+          <w:lang w:val="en-US"/>
+        </w:rPr>
+        <w:t>Verilog</w:t>
+      </w:r>
+      <w:bookmarkEnd w:id="42"/>
+    </w:p>
+    <w:p>
+      <w:r>
+        <w:t xml:space="preserve">Описание разрабатываемого устройства на языке </w:t>
+      </w:r>
+      <w:r>
+        <w:rPr>
+          <w:lang w:val="en-US"/>
+        </w:rPr>
+        <w:t>Verilog</w:t>
+      </w:r>
+      <w:r>
+        <w:t xml:space="preserve"> </w:t>
+      </w:r>
+      <w:r>
+        <w:t>приведено ниже</w:t>
+      </w:r>
+    </w:p>
+    <w:p>
+      <w:pPr>
+        <w:keepNext/>
+      </w:pPr>
+      <w:r>
+        <w:drawing>
+          <wp:inline distT="0" distB="0" distL="0" distR="0" wp14:anchorId="461C96D3" wp14:editId="1ED34A57">
+            <wp:extent cx="5940425" cy="1431290"/>
+            <wp:effectExtent l="0" t="0" r="3175" b="0"/>
+            <wp:docPr id="1425836104" name="Рисунок 1" descr="Изображение выглядит как текст, снимок экрана, линия, Шрифт&#10;&#10;Автоматически созданное описание"/>
+            <wp:cNvGraphicFramePr>
+              <a:graphicFrameLocks xmlns:a="http://schemas.openxmlformats.org/drawingml/2006/main" noChangeAspect="1"/>
+            </wp:cNvGraphicFramePr>
+            <a:graphic xmlns:a="http://schemas.openxmlformats.org/drawingml/2006/main">
+              <a:graphicData uri="http://schemas.openxmlformats.org/drawingml/2006/picture">
+                <pic:pic xmlns:pic="http://schemas.openxmlformats.org/drawingml/2006/picture">
+                  <pic:nvPicPr>
+                    <pic:cNvPr id="1425836104" name="Рисунок 1" descr="Изображение выглядит как текст, снимок экрана, линия, Шрифт&#10;&#10;Автоматически созданное описание"/>
+                    <pic:cNvPicPr/>
+                  </pic:nvPicPr>
+                  <pic:blipFill>
+                    <a:blip r:embed="rId10"/>
+                    <a:stretch>
+                      <a:fillRect/>
+                    </a:stretch>
+                  </pic:blipFill>
+                  <pic:spPr>
+                    <a:xfrm>
+                      <a:off x="0" y="0"/>
+                      <a:ext cx="5940425" cy="1431290"/>
+                    </a:xfrm>
+                    <a:prstGeom prst="rect">
+                      <a:avLst/>
+                    </a:prstGeom>
+                  </pic:spPr>
+                </pic:pic>
+              </a:graphicData>
+            </a:graphic>
+          </wp:inline>
+        </w:drawing>
+      </w:r>
+    </w:p>
+    <w:p>
+      <w:pPr>
+        <w:pStyle w:val="ae"/>
+      </w:pPr>
+      <w:bookmarkStart w:id="43" w:name="_Toc177766754"/>
+      <w:bookmarkStart w:id="44" w:name="_Toc177766819"/>
+      <w:r>
+        <w:t xml:space="preserve">Рис.  </w:t>
+      </w:r>
+      <w:proofErr w:type="gramStart"/>
+      <w:r>
+        <w:t>2 – 1</w:t>
+      </w:r>
+      <w:proofErr w:type="gramEnd"/>
+      <w:r>
+        <w:t xml:space="preserve"> </w:t>
+      </w:r>
+      <w:r>
+        <w:t>Описание</w:t>
+      </w:r>
+      <w:r>
+        <w:t xml:space="preserve"> на языке </w:t>
+      </w:r>
+      <w:r>
+        <w:rPr>
+          <w:lang w:val="en-US"/>
+        </w:rPr>
+        <w:t>Verilog</w:t>
+      </w:r>
+      <w:bookmarkEnd w:id="43"/>
+      <w:bookmarkEnd w:id="44"/>
+    </w:p>
+    <w:p>
+      <w:r>
+        <w:t>В данной схеме было использовано два экземпляра устройства, разработанного в пункте 2_1, работающих в разных режимах.</w:t>
+      </w:r>
+    </w:p>
+    <w:p>
+      <w:pPr>
+        <w:pStyle w:val="a3"/>
+        <w:rPr>
+          <w:lang w:val="en-US"/>
+        </w:rPr>
+      </w:pPr>
+      <w:bookmarkStart w:id="45" w:name="_Toc177766993"/>
+      <w:r>
+        <w:t xml:space="preserve">2.3 Результат синтеза </w:t>
+      </w:r>
+      <w:r>
+        <w:rPr>
+          <w:lang w:val="en-US"/>
+        </w:rPr>
+        <w:t>(RTL)</w:t>
+      </w:r>
+      <w:bookmarkEnd w:id="45"/>
+    </w:p>
+    <w:p>
+      <w:r>
+        <w:t xml:space="preserve">Результат синтеза описания на языке </w:t>
+      </w:r>
+      <w:r>
+        <w:rPr>
+          <w:lang w:val="en-US"/>
+        </w:rPr>
+        <w:t>Verilog</w:t>
+      </w:r>
+      <w:r>
+        <w:t xml:space="preserve"> </w:t>
+      </w:r>
+      <w:r>
+        <w:t>приведен ниже.</w:t>
+      </w:r>
+    </w:p>
+    <w:p>
+      <w:pPr>
+        <w:keepNext/>
+      </w:pPr>
+      <w:r>
+        <w:rPr>
+          <w:noProof/>
+        </w:rPr>
         <w:drawing>
           <wp:inline distT="0" distB="0" distL="0" distR="0" wp14:anchorId="1DD678D5" wp14:editId="638B772F">
             <wp:extent cx="5940425" cy="3013710"/>
@@ -209,7 +5347,7 @@
                     <pic:cNvPicPr/>
                   </pic:nvPicPr>
                   <pic:blipFill>
-                    <a:blip r:embed="rId8"/>
+                    <a:blip r:embed="rId11"/>
                     <a:stretch>
                       <a:fillRect/>
                     </a:stretch>
@@ -232,19 +5370,54 @@
     </w:p>
     <w:p>
       <w:pPr>
+        <w:pStyle w:val="ae"/>
+      </w:pPr>
+      <w:bookmarkStart w:id="46" w:name="_Toc177766755"/>
+      <w:bookmarkStart w:id="47" w:name="_Toc177766820"/>
+      <w:r>
+        <w:t xml:space="preserve">Рис.  </w:t>
+      </w:r>
+      <w:proofErr w:type="gramStart"/>
+      <w:r>
+        <w:t>2 – 2</w:t>
+      </w:r>
+      <w:proofErr w:type="gramEnd"/>
+      <w:r>
+        <w:t xml:space="preserve"> Синтезированная схема</w:t>
+      </w:r>
+      <w:bookmarkEnd w:id="46"/>
+      <w:bookmarkEnd w:id="47"/>
+    </w:p>
+    <w:p>
+      <w:pPr>
+        <w:pStyle w:val="a3"/>
+      </w:pPr>
+      <w:bookmarkStart w:id="48" w:name="_Toc177766994"/>
+      <w:r>
+        <w:t>2.4 Моделирование</w:t>
+      </w:r>
+      <w:bookmarkEnd w:id="48"/>
+      <w:r>
+        <w:t xml:space="preserve"> </w:t>
+      </w:r>
+    </w:p>
+    <w:p>
+      <w:r>
+        <w:t>Для проверки правильности работы синтезированного устройства проведём тестирование на различных наборах входных данных.</w:t>
+      </w:r>
+    </w:p>
+    <w:p>
+      <w:bookmarkStart w:id="49" w:name="_Toc177766756"/>
+      <w:r>
         <w:rPr>
           <w:lang w:val="en-US"/>
         </w:rPr>
-      </w:pPr>
-      <w:r>
-        <w:rPr>
-          <w:lang w:val="en-US"/>
-        </w:rPr>
+        <w:lastRenderedPageBreak/>
         <w:drawing>
-          <wp:inline distT="0" distB="0" distL="0" distR="0" wp14:anchorId="34364439" wp14:editId="39B6E18D">
-            <wp:extent cx="5940425" cy="1694815"/>
-            <wp:effectExtent l="0" t="0" r="3175" b="635"/>
-            <wp:docPr id="907890431" name="Рисунок 1" descr="Изображение выглядит как текст, снимок экрана, число, линия&#10;&#10;Автоматически созданное описание"/>
+          <wp:inline distT="0" distB="0" distL="0" distR="0" wp14:anchorId="738F2783" wp14:editId="310B43E0">
+            <wp:extent cx="5940425" cy="1702435"/>
+            <wp:effectExtent l="0" t="0" r="3175" b="0"/>
+            <wp:docPr id="581733010" name="Рисунок 1" descr="Изображение выглядит как текст, снимок экрана, число, Параллельный&#10;&#10;Автоматически созданное описание"/>
             <wp:cNvGraphicFramePr>
               <a:graphicFrameLocks xmlns:a="http://schemas.openxmlformats.org/drawingml/2006/main" noChangeAspect="1"/>
             </wp:cNvGraphicFramePr>
@@ -252,11 +5425,11 @@
               <a:graphicData uri="http://schemas.openxmlformats.org/drawingml/2006/picture">
                 <pic:pic xmlns:pic="http://schemas.openxmlformats.org/drawingml/2006/picture">
                   <pic:nvPicPr>
-                    <pic:cNvPr id="907890431" name="Рисунок 1" descr="Изображение выглядит как текст, снимок экрана, число, линия&#10;&#10;Автоматически созданное описание"/>
+                    <pic:cNvPr id="581733010" name="Рисунок 1" descr="Изображение выглядит как текст, снимок экрана, число, Параллельный&#10;&#10;Автоматически созданное описание"/>
                     <pic:cNvPicPr/>
                   </pic:nvPicPr>
                   <pic:blipFill>
-                    <a:blip r:embed="rId9"/>
+                    <a:blip r:embed="rId12"/>
                     <a:stretch>
                       <a:fillRect/>
                     </a:stretch>
@@ -264,7 +5437,7 @@
                   <pic:spPr>
                     <a:xfrm>
                       <a:off x="0" y="0"/>
-                      <a:ext cx="5940425" cy="1694815"/>
+                      <a:ext cx="5940425" cy="1702435"/>
                     </a:xfrm>
                     <a:prstGeom prst="rect">
                       <a:avLst/>
@@ -276,23 +5449,141 @@
           </wp:inline>
         </w:drawing>
       </w:r>
-    </w:p>
-    <w:p>
-      <w:pPr>
-        <w:rPr>
+      <w:bookmarkEnd w:id="49"/>
+    </w:p>
+    <w:p>
+      <w:pPr>
+        <w:pStyle w:val="ae"/>
+      </w:pPr>
+      <w:bookmarkStart w:id="50" w:name="_Toc177766757"/>
+      <w:bookmarkStart w:id="51" w:name="_Toc177766821"/>
+      <w:r>
+        <w:t xml:space="preserve">Рис.  </w:t>
+      </w:r>
+      <w:proofErr w:type="gramStart"/>
+      <w:r>
+        <w:t>2 – 3</w:t>
+      </w:r>
+      <w:proofErr w:type="gramEnd"/>
+      <w:r>
+        <w:t xml:space="preserve"> Результат моделирования</w:t>
+      </w:r>
+      <w:bookmarkEnd w:id="50"/>
+      <w:bookmarkEnd w:id="51"/>
+    </w:p>
+    <w:p>
+      <w:pPr>
+        <w:pStyle w:val="a3"/>
+        <w:rPr>
+          <w:rStyle w:val="af"/>
+          <w:b/>
+          <w:bCs w:val="0"/>
+          <w:i w:val="0"/>
+          <w:iCs w:val="0"/>
+          <w:spacing w:val="0"/>
+        </w:rPr>
+      </w:pPr>
+      <w:bookmarkStart w:id="52" w:name="_Toc177766995"/>
+      <w:r>
+        <w:rPr>
+          <w:rStyle w:val="af"/>
+          <w:b/>
+          <w:bCs w:val="0"/>
+          <w:i w:val="0"/>
+          <w:iCs w:val="0"/>
+          <w:spacing w:val="0"/>
+        </w:rPr>
+        <w:t>2.5 Назначение выводов СБИС</w:t>
+      </w:r>
+      <w:bookmarkEnd w:id="52"/>
+    </w:p>
+    <w:p>
+      <w:pPr>
+        <w:rPr>
+          <w:rStyle w:val="af"/>
+          <w:b w:val="0"/>
+          <w:bCs w:val="0"/>
+          <w:i w:val="0"/>
+          <w:iCs w:val="0"/>
+          <w:spacing w:val="0"/>
+        </w:rPr>
+      </w:pPr>
+      <w:r>
+        <w:rPr>
+          <w:rStyle w:val="af"/>
+          <w:b w:val="0"/>
+          <w:bCs w:val="0"/>
+          <w:i w:val="0"/>
+          <w:iCs w:val="0"/>
+          <w:spacing w:val="0"/>
+        </w:rPr>
+        <w:t xml:space="preserve">Назначение выводов СБИС и стандартов ввода-вывода, выполненное в </w:t>
+      </w:r>
+      <w:r>
+        <w:rPr>
+          <w:rStyle w:val="af"/>
+          <w:b w:val="0"/>
+          <w:bCs w:val="0"/>
+          <w:i w:val="0"/>
+          <w:iCs w:val="0"/>
+          <w:spacing w:val="0"/>
           <w:lang w:val="en-US"/>
         </w:rPr>
-      </w:pPr>
-      <w:r>
-        <w:rPr>
+        <w:t>Pin</w:t>
+      </w:r>
+      <w:r>
+        <w:rPr>
+          <w:rStyle w:val="af"/>
+          <w:b w:val="0"/>
+          <w:bCs w:val="0"/>
+          <w:i w:val="0"/>
+          <w:iCs w:val="0"/>
+          <w:spacing w:val="0"/>
+        </w:rPr>
+        <w:t xml:space="preserve"> </w:t>
+      </w:r>
+      <w:r>
+        <w:rPr>
+          <w:rStyle w:val="af"/>
+          <w:b w:val="0"/>
+          <w:bCs w:val="0"/>
+          <w:i w:val="0"/>
+          <w:iCs w:val="0"/>
+          <w:spacing w:val="0"/>
           <w:lang w:val="en-US"/>
         </w:rPr>
-        <w:lastRenderedPageBreak/>
+        <w:t>Planner</w:t>
+      </w:r>
+      <w:r>
+        <w:rPr>
+          <w:rStyle w:val="af"/>
+          <w:b w:val="0"/>
+          <w:bCs w:val="0"/>
+          <w:i w:val="0"/>
+          <w:iCs w:val="0"/>
+          <w:spacing w:val="0"/>
+        </w:rPr>
+        <w:t>.</w:t>
+      </w:r>
+    </w:p>
+    <w:p>
+      <w:pPr>
+        <w:keepNext/>
+      </w:pPr>
+      <w:r>
+        <w:rPr>
+          <w:rStyle w:val="af"/>
+          <w:b w:val="0"/>
+          <w:bCs w:val="0"/>
+          <w:i w:val="0"/>
+          <w:iCs w:val="0"/>
+          <w:spacing w:val="0"/>
+        </w:rPr>
         <w:drawing>
-          <wp:inline distT="0" distB="0" distL="0" distR="0" wp14:anchorId="525895FB" wp14:editId="5D8E2B6A">
-            <wp:extent cx="5940425" cy="3222625"/>
-            <wp:effectExtent l="0" t="0" r="3175" b="0"/>
-            <wp:docPr id="1256580312" name="Рисунок 1" descr="Изображение выглядит как текст, снимок экрана, Шрифт, число&#10;&#10;Автоматически созданное описание"/>
+          <wp:inline distT="0" distB="0" distL="0" distR="0" wp14:anchorId="784A25EB" wp14:editId="5ED884C7">
+            <wp:extent cx="5940425" cy="2644140"/>
+            <wp:effectExtent l="0" t="0" r="3175" b="3810"/>
+            <wp:docPr id="462859993" name="Рисунок 1" descr="Изображение выглядит как текст, снимок экрана, число, Шрифт&#10;&#10;Автоматически созданное описание"/>
             <wp:cNvGraphicFramePr>
               <a:graphicFrameLocks xmlns:a="http://schemas.openxmlformats.org/drawingml/2006/main" noChangeAspect="1"/>
             </wp:cNvGraphicFramePr>
@@ -300,11 +5591,11 @@
               <a:graphicData uri="http://schemas.openxmlformats.org/drawingml/2006/picture">
                 <pic:pic xmlns:pic="http://schemas.openxmlformats.org/drawingml/2006/picture">
                   <pic:nvPicPr>
-                    <pic:cNvPr id="1256580312" name="Рисунок 1" descr="Изображение выглядит как текст, снимок экрана, Шрифт, число&#10;&#10;Автоматически созданное описание"/>
+                    <pic:cNvPr id="462859993" name="Рисунок 1" descr="Изображение выглядит как текст, снимок экрана, число, Шрифт&#10;&#10;Автоматически созданное описание"/>
                     <pic:cNvPicPr/>
                   </pic:nvPicPr>
                   <pic:blipFill>
-                    <a:blip r:embed="rId10"/>
+                    <a:blip r:embed="rId13"/>
                     <a:stretch>
                       <a:fillRect/>
                     </a:stretch>
@@ -312,7 +5603,7 @@
                   <pic:spPr>
                     <a:xfrm>
                       <a:off x="0" y="0"/>
-                      <a:ext cx="5940425" cy="3222625"/>
+                      <a:ext cx="5940425" cy="2644140"/>
                     </a:xfrm>
                     <a:prstGeom prst="rect">
                       <a:avLst/>
@@ -325,6 +5616,103 @@
         </w:drawing>
       </w:r>
     </w:p>
+    <w:p>
+      <w:pPr>
+        <w:pStyle w:val="ae"/>
+      </w:pPr>
+      <w:bookmarkStart w:id="53" w:name="_Toc177766758"/>
+      <w:bookmarkStart w:id="54" w:name="_Toc177766822"/>
+      <w:r>
+        <w:t xml:space="preserve">Рис.  </w:t>
+      </w:r>
+      <w:proofErr w:type="gramStart"/>
+      <w:r>
+        <w:t>2 – 4</w:t>
+      </w:r>
+      <w:proofErr w:type="gramEnd"/>
+      <w:r>
+        <w:t xml:space="preserve"> Назначение выводов в </w:t>
+      </w:r>
+      <w:proofErr w:type="spellStart"/>
+      <w:r>
+        <w:t>Pin</w:t>
+      </w:r>
+      <w:proofErr w:type="spellEnd"/>
+      <w:r>
+        <w:t xml:space="preserve"> </w:t>
+      </w:r>
+      <w:proofErr w:type="spellStart"/>
+      <w:r>
+        <w:t>Planner</w:t>
+      </w:r>
+      <w:bookmarkEnd w:id="53"/>
+      <w:bookmarkEnd w:id="54"/>
+      <w:proofErr w:type="spellEnd"/>
+    </w:p>
+    <w:p>
+      <w:pPr>
+        <w:pStyle w:val="a3"/>
+        <w:rPr>
+          <w:lang w:val="en-US"/>
+        </w:rPr>
+      </w:pPr>
+      <w:bookmarkStart w:id="55" w:name="_Toc177766996"/>
+      <w:r>
+        <w:t xml:space="preserve">2.6 Тестирование на плате </w:t>
+      </w:r>
+      <w:proofErr w:type="spellStart"/>
+      <w:r>
+        <w:rPr>
+          <w:lang w:val="en-US"/>
+        </w:rPr>
+        <w:t>miniDiLaB</w:t>
+      </w:r>
+      <w:proofErr w:type="spellEnd"/>
+      <w:r>
+        <w:rPr>
+          <w:lang w:val="en-US"/>
+        </w:rPr>
+        <w:t>-CIV</w:t>
+      </w:r>
+      <w:bookmarkEnd w:id="55"/>
+    </w:p>
+    <w:p>
+      <w:r>
+        <w:t>Синтезированная схема была протестирована на плате.</w:t>
+      </w:r>
+    </w:p>
+    <w:p>
+      <w:r>
+        <w:t>По результатам тестов был сделан вывод, что схема работает корректно, результаты совпадают с ожидаемыми.</w:t>
+      </w:r>
+    </w:p>
+    <w:p>
+      <w:pPr>
+        <w:pStyle w:val="a3"/>
+      </w:pPr>
+      <w:bookmarkStart w:id="56" w:name="_Toc177766997"/>
+      <w:r>
+        <w:t>2.7 Вывод</w:t>
+      </w:r>
+      <w:bookmarkEnd w:id="56"/>
+    </w:p>
+    <w:p>
+      <w:r>
+        <w:t xml:space="preserve">По результатам этого пункта было определено, что на языке </w:t>
+      </w:r>
+      <w:r>
+        <w:rPr>
+          <w:lang w:val="en-US"/>
+        </w:rPr>
+        <w:t>Verilog</w:t>
+      </w:r>
+      <w:r>
+        <w:t xml:space="preserve"> </w:t>
+      </w:r>
+      <w:r>
+        <w:t>есть возможность использовать ранее созданные устройства в различных режимах и конфигурациях для синтеза новых устройств.</w:t>
+      </w:r>
+    </w:p>
     <w:sectPr>
       <w:pgSz w:w="11906" w:h="16838"/>
       <w:pgMar w:top="1134" w:right="850" w:bottom="1134" w:left="1701" w:header="708" w:footer="708" w:gutter="0"/>
@@ -333,6 +5721,219 @@
     </w:sectPr>
   </w:body>
 </w:document>
+</file>
+
+<file path=word/numbering.xml><?xml version="1.0" encoding="utf-8"?>
+<w:numbering xmlns:wpc="http://schemas.microsoft.com/office/word/2010/wordprocessingCanvas" xmlns:cx="http://schemas.microsoft.com/office/drawing/2014/chartex" xmlns:cx1="http://schemas.microsoft.com/office/drawing/2015/9/8/chartex" xmlns:cx2="http://schemas.microsoft.com/office/drawing/2015/10/21/chartex" xmlns:cx3="http://schemas.microsoft.com/office/drawing/2016/5/9/chartex" xmlns:cx4="http://schemas.microsoft.com/office/drawing/2016/5/10/chartex" xmlns:cx5="http://schemas.microsoft.com/office/drawing/2016/5/11/chartex" xmlns:cx6="http://schemas.microsoft.com/office/drawing/2016/5/12/chartex" xmlns:cx7="http://schemas.microsoft.com/office/drawing/2016/5/13/chartex" xmlns:cx8="http://schemas.microsoft.com/office/drawing/2016/5/14/chartex" xmlns:mc="http://schemas.openxmlformats.org/markup-compatibility/2006" xmlns:aink="http://schemas.microsoft.com/office/drawing/2016/ink" xmlns:am3d="http://schemas.microsoft.com/office/drawing/2017/model3d" xmlns:o="urn:schemas-microsoft-com:office:office" xmlns:oel="http://schemas.microsoft.com/office/2019/extlst" xmlns:r="http://schemas.openxmlformats.org/officeDocument/2006/relationships" xmlns:m="http://schemas.openxmlformats.org/officeDocument/2006/math" xmlns:v="urn:schemas-microsoft-com:vml" xmlns:wp14="http://schemas.microsoft.com/office/word/2010/wordprocessingDrawing" xmlns:wp="http://schemas.openxmlformats.org/drawingml/2006/wordprocessingDrawing" xmlns:w10="urn:schemas-microsoft-com:office:word" xmlns:w="http://schemas.openxmlformats.org/wordprocessingml/2006/main" xmlns:w14="http://schemas.microsoft.com/office/word/2010/wordml" xmlns:w15="http://schemas.microsoft.com/office/word/2012/wordml" xmlns:w16cex="http://schemas.microsoft.com/office/word/2018/wordml/cex" xmlns:w16cid="http://schemas.microsoft.com/office/word/2016/wordml/cid" xmlns:w16="http://schemas.microsoft.com/office/word/2018/wordml" xmlns:w16du="http://schemas.microsoft.com/office/word/2023/wordml/word16du" xmlns:w16sdtdh="http://schemas.microsoft.com/office/word/2020/wordml/sdtdatahash" xmlns:w16se="http://schemas.microsoft.com/office/word/2015/wordml/symex" xmlns:wpg="http://schemas.microsoft.com/office/word/2010/wordprocessingGroup" xmlns:wpi="http://schemas.microsoft.com/office/word/2010/wordprocessingInk" xmlns:wne="http://schemas.microsoft.com/office/word/2006/wordml" xmlns:wps="http://schemas.microsoft.com/office/word/2010/wordprocessingShape" mc:Ignorable="w14 w15 w16se w16cid w16 w16cex w16sdtdh w16du wp14">
+  <w:abstractNum w:abstractNumId="0" w15:restartNumberingAfterBreak="0">
+    <w:nsid w:val="0B5F5FAB"/>
+    <w:multiLevelType w:val="hybridMultilevel"/>
+    <w:tmpl w:val="05E21E08"/>
+    <w:lvl w:ilvl="0" w:tplc="3C2A6A5E">
+      <w:start w:val="1"/>
+      <w:numFmt w:val="decimal"/>
+      <w:lvlText w:val="%1"/>
+      <w:lvlJc w:val="left"/>
+      <w:pPr>
+        <w:ind w:left="720" w:hanging="360"/>
+      </w:pPr>
+      <w:rPr>
+        <w:rFonts w:hint="default"/>
+      </w:rPr>
+    </w:lvl>
+    <w:lvl w:ilvl="1" w:tplc="04190019" w:tentative="1">
+      <w:start w:val="1"/>
+      <w:numFmt w:val="lowerLetter"/>
+      <w:lvlText w:val="%2."/>
+      <w:lvlJc w:val="left"/>
+      <w:pPr>
+        <w:ind w:left="1440" w:hanging="360"/>
+      </w:pPr>
+    </w:lvl>
+    <w:lvl w:ilvl="2" w:tplc="0419001B" w:tentative="1">
+      <w:start w:val="1"/>
+      <w:numFmt w:val="lowerRoman"/>
+      <w:lvlText w:val="%3."/>
+      <w:lvlJc w:val="right"/>
+      <w:pPr>
+        <w:ind w:left="2160" w:hanging="180"/>
+      </w:pPr>
+    </w:lvl>
+    <w:lvl w:ilvl="3" w:tplc="0419000F" w:tentative="1">
+      <w:start w:val="1"/>
+      <w:numFmt w:val="decimal"/>
+      <w:lvlText w:val="%4."/>
+      <w:lvlJc w:val="left"/>
+      <w:pPr>
+        <w:ind w:left="2880" w:hanging="360"/>
+      </w:pPr>
+    </w:lvl>
+    <w:lvl w:ilvl="4" w:tplc="04190019" w:tentative="1">
+      <w:start w:val="1"/>
+      <w:numFmt w:val="lowerLetter"/>
+      <w:lvlText w:val="%5."/>
+      <w:lvlJc w:val="left"/>
+      <w:pPr>
+        <w:ind w:left="3600" w:hanging="360"/>
+      </w:pPr>
+    </w:lvl>
+    <w:lvl w:ilvl="5" w:tplc="0419001B" w:tentative="1">
+      <w:start w:val="1"/>
+      <w:numFmt w:val="lowerRoman"/>
+      <w:lvlText w:val="%6."/>
+      <w:lvlJc w:val="right"/>
+      <w:pPr>
+        <w:ind w:left="4320" w:hanging="180"/>
+      </w:pPr>
+    </w:lvl>
+    <w:lvl w:ilvl="6" w:tplc="0419000F" w:tentative="1">
+      <w:start w:val="1"/>
+      <w:numFmt w:val="decimal"/>
+      <w:lvlText w:val="%7."/>
+      <w:lvlJc w:val="left"/>
+      <w:pPr>
+        <w:ind w:left="5040" w:hanging="360"/>
+      </w:pPr>
+    </w:lvl>
+    <w:lvl w:ilvl="7" w:tplc="04190019" w:tentative="1">
+      <w:start w:val="1"/>
+      <w:numFmt w:val="lowerLetter"/>
+      <w:lvlText w:val="%8."/>
+      <w:lvlJc w:val="left"/>
+      <w:pPr>
+        <w:ind w:left="5760" w:hanging="360"/>
+      </w:pPr>
+    </w:lvl>
+    <w:lvl w:ilvl="8" w:tplc="0419001B" w:tentative="1">
+      <w:start w:val="1"/>
+      <w:numFmt w:val="lowerRoman"/>
+      <w:lvlText w:val="%9."/>
+      <w:lvlJc w:val="right"/>
+      <w:pPr>
+        <w:ind w:left="6480" w:hanging="180"/>
+      </w:pPr>
+    </w:lvl>
+  </w:abstractNum>
+  <w:abstractNum w:abstractNumId="1" w15:restartNumberingAfterBreak="0">
+    <w:nsid w:val="39314165"/>
+    <w:multiLevelType w:val="multilevel"/>
+    <w:tmpl w:val="216EE102"/>
+    <w:lvl w:ilvl="0">
+      <w:start w:val="1"/>
+      <w:numFmt w:val="decimal"/>
+      <w:lvlText w:val="%1"/>
+      <w:lvlJc w:val="left"/>
+      <w:pPr>
+        <w:ind w:left="480" w:hanging="480"/>
+      </w:pPr>
+      <w:rPr>
+        <w:rFonts w:hint="default"/>
+      </w:rPr>
+    </w:lvl>
+    <w:lvl w:ilvl="1">
+      <w:start w:val="1"/>
+      <w:numFmt w:val="decimal"/>
+      <w:lvlText w:val="%1.%2"/>
+      <w:lvlJc w:val="left"/>
+      <w:pPr>
+        <w:ind w:left="720" w:hanging="720"/>
+      </w:pPr>
+      <w:rPr>
+        <w:rFonts w:hint="default"/>
+      </w:rPr>
+    </w:lvl>
+    <w:lvl w:ilvl="2">
+      <w:start w:val="1"/>
+      <w:numFmt w:val="decimal"/>
+      <w:lvlText w:val="%1.%2.%3"/>
+      <w:lvlJc w:val="left"/>
+      <w:pPr>
+        <w:ind w:left="720" w:hanging="720"/>
+      </w:pPr>
+      <w:rPr>
+        <w:rFonts w:hint="default"/>
+      </w:rPr>
+    </w:lvl>
+    <w:lvl w:ilvl="3">
+      <w:start w:val="1"/>
+      <w:numFmt w:val="decimal"/>
+      <w:lvlText w:val="%1.%2.%3.%4"/>
+      <w:lvlJc w:val="left"/>
+      <w:pPr>
+        <w:ind w:left="1080" w:hanging="1080"/>
+      </w:pPr>
+      <w:rPr>
+        <w:rFonts w:hint="default"/>
+      </w:rPr>
+    </w:lvl>
+    <w:lvl w:ilvl="4">
+      <w:start w:val="1"/>
+      <w:numFmt w:val="decimal"/>
+      <w:lvlText w:val="%1.%2.%3.%4.%5"/>
+      <w:lvlJc w:val="left"/>
+      <w:pPr>
+        <w:ind w:left="1440" w:hanging="1440"/>
+      </w:pPr>
+      <w:rPr>
+        <w:rFonts w:hint="default"/>
+      </w:rPr>
+    </w:lvl>
+    <w:lvl w:ilvl="5">
+      <w:start w:val="1"/>
+      <w:numFmt w:val="decimal"/>
+      <w:lvlText w:val="%1.%2.%3.%4.%5.%6"/>
+      <w:lvlJc w:val="left"/>
+      <w:pPr>
+        <w:ind w:left="1440" w:hanging="1440"/>
+      </w:pPr>
+      <w:rPr>
+        <w:rFonts w:hint="default"/>
+      </w:rPr>
+    </w:lvl>
+    <w:lvl w:ilvl="6">
+      <w:start w:val="1"/>
+      <w:numFmt w:val="decimal"/>
+      <w:lvlText w:val="%1.%2.%3.%4.%5.%6.%7"/>
+      <w:lvlJc w:val="left"/>
+      <w:pPr>
+        <w:ind w:left="1800" w:hanging="1800"/>
+      </w:pPr>
+      <w:rPr>
+        <w:rFonts w:hint="default"/>
+      </w:rPr>
+    </w:lvl>
+    <w:lvl w:ilvl="7">
+      <w:start w:val="1"/>
+      <w:numFmt w:val="decimal"/>
+      <w:lvlText w:val="%1.%2.%3.%4.%5.%6.%7.%8"/>
+      <w:lvlJc w:val="left"/>
+      <w:pPr>
+        <w:ind w:left="2160" w:hanging="2160"/>
+      </w:pPr>
+      <w:rPr>
+        <w:rFonts w:hint="default"/>
+      </w:rPr>
+    </w:lvl>
+    <w:lvl w:ilvl="8">
+      <w:start w:val="1"/>
+      <w:numFmt w:val="decimal"/>
+      <w:lvlText w:val="%1.%2.%3.%4.%5.%6.%7.%8.%9"/>
+      <w:lvlJc w:val="left"/>
+      <w:pPr>
+        <w:ind w:left="2160" w:hanging="2160"/>
+      </w:pPr>
+      <w:rPr>
+        <w:rFonts w:hint="default"/>
+      </w:rPr>
+    </w:lvl>
+  </w:abstractNum>
+  <w:num w:numId="1" w16cid:durableId="1685328890">
+    <w:abstractNumId w:val="1"/>
+  </w:num>
+  <w:num w:numId="2" w16cid:durableId="563175604">
+    <w:abstractNumId w:val="0"/>
+  </w:num>
+</w:numbering>
 </file>
 
 <file path=word/styles.xml><?xml version="1.0" encoding="utf-8"?>
@@ -942,7 +6543,6 @@
   <w:style w:type="character" w:default="1" w:styleId="a0">
     <w:name w:val="Default Paragraph Font"/>
     <w:uiPriority w:val="1"/>
-    <w:semiHidden/>
     <w:unhideWhenUsed/>
   </w:style>
   <w:style w:type="table" w:default="1" w:styleId="a1">
@@ -971,21 +6571,24 @@
     <w:basedOn w:val="1"/>
     <w:link w:val="a4"/>
     <w:qFormat/>
-    <w:rsid w:val="00D743CF"/>
+    <w:rsid w:val="00036AD9"/>
     <w:rPr>
       <w:rFonts w:ascii="Times New Roman" w:hAnsi="Times New Roman"/>
-      <w:sz w:val="48"/>
+      <w:b/>
+      <w:color w:val="000000" w:themeColor="text1"/>
+      <w:sz w:val="32"/>
     </w:rPr>
   </w:style>
   <w:style w:type="character" w:customStyle="1" w:styleId="a4">
     <w:name w:val="Заголовок! Знак"/>
     <w:basedOn w:val="10"/>
     <w:link w:val="a3"/>
-    <w:rsid w:val="00D743CF"/>
+    <w:rsid w:val="00036AD9"/>
     <w:rPr>
       <w:rFonts w:ascii="Times New Roman" w:eastAsiaTheme="majorEastAsia" w:hAnsi="Times New Roman" w:cstheme="majorBidi"/>
-      <w:color w:val="0F4761" w:themeColor="accent1" w:themeShade="BF"/>
-      <w:sz w:val="48"/>
+      <w:b/>
+      <w:color w:val="000000" w:themeColor="text1"/>
+      <w:sz w:val="32"/>
       <w:szCs w:val="40"/>
     </w:rPr>
   </w:style>
@@ -1289,6 +6892,92 @@
       <w:spacing w:val="5"/>
     </w:rPr>
   </w:style>
+  <w:style w:type="paragraph" w:styleId="ae">
+    <w:name w:val="caption"/>
+    <w:basedOn w:val="a"/>
+    <w:next w:val="a"/>
+    <w:uiPriority w:val="35"/>
+    <w:unhideWhenUsed/>
+    <w:qFormat/>
+    <w:rsid w:val="00A6333F"/>
+    <w:pPr>
+      <w:spacing w:after="200" w:line="240" w:lineRule="auto"/>
+      <w:jc w:val="center"/>
+    </w:pPr>
+    <w:rPr>
+      <w:iCs/>
+      <w:sz w:val="20"/>
+      <w:szCs w:val="18"/>
+    </w:rPr>
+  </w:style>
+  <w:style w:type="character" w:styleId="af">
+    <w:name w:val="Book Title"/>
+    <w:basedOn w:val="a0"/>
+    <w:uiPriority w:val="33"/>
+    <w:qFormat/>
+    <w:rsid w:val="00A6333F"/>
+    <w:rPr>
+      <w:b/>
+      <w:bCs/>
+      <w:i/>
+      <w:iCs/>
+      <w:spacing w:val="5"/>
+    </w:rPr>
+  </w:style>
+  <w:style w:type="paragraph" w:styleId="af0">
+    <w:name w:val="TOC Heading"/>
+    <w:basedOn w:val="1"/>
+    <w:next w:val="a"/>
+    <w:uiPriority w:val="39"/>
+    <w:unhideWhenUsed/>
+    <w:qFormat/>
+    <w:rsid w:val="009259F1"/>
+    <w:pPr>
+      <w:spacing w:before="240" w:after="0"/>
+      <w:outlineLvl w:val="9"/>
+    </w:pPr>
+    <w:rPr>
+      <w:kern w:val="0"/>
+      <w:sz w:val="32"/>
+      <w:szCs w:val="32"/>
+      <w:lang w:eastAsia="ru-RU"/>
+      <w14:ligatures w14:val="none"/>
+    </w:rPr>
+  </w:style>
+  <w:style w:type="paragraph" w:styleId="11">
+    <w:name w:val="toc 1"/>
+    <w:basedOn w:val="a"/>
+    <w:next w:val="a"/>
+    <w:autoRedefine/>
+    <w:uiPriority w:val="39"/>
+    <w:unhideWhenUsed/>
+    <w:rsid w:val="009259F1"/>
+    <w:pPr>
+      <w:spacing w:after="100"/>
+    </w:pPr>
+  </w:style>
+  <w:style w:type="character" w:styleId="af1">
+    <w:name w:val="Hyperlink"/>
+    <w:basedOn w:val="a0"/>
+    <w:uiPriority w:val="99"/>
+    <w:unhideWhenUsed/>
+    <w:rsid w:val="009259F1"/>
+    <w:rPr>
+      <w:color w:val="467886" w:themeColor="hyperlink"/>
+      <w:u w:val="single"/>
+    </w:rPr>
+  </w:style>
+  <w:style w:type="paragraph" w:styleId="af2">
+    <w:name w:val="table of figures"/>
+    <w:basedOn w:val="a"/>
+    <w:next w:val="a"/>
+    <w:uiPriority w:val="99"/>
+    <w:unhideWhenUsed/>
+    <w:rsid w:val="00642361"/>
+    <w:pPr>
+      <w:spacing w:after="0"/>
+    </w:pPr>
+  </w:style>
 </w:styles>
 </file>
 
@@ -1585,4 +7274,16 @@
     </a:ext>
   </a:extLst>
 </a:theme>
+</file>
+
+<file path=customXml/item1.xml><?xml version="1.0" encoding="utf-8"?>
+<b:Sources xmlns:b="http://schemas.openxmlformats.org/officeDocument/2006/bibliography" xmlns="http://schemas.openxmlformats.org/officeDocument/2006/bibliography" SelectedStyle="\APASixthEditionOfficeOnline.xsl" StyleName="APA" Version="6"/>
+</file>
+
+<file path=customXml/itemProps1.xml><?xml version="1.0" encoding="utf-8"?>
+<ds:datastoreItem xmlns:ds="http://schemas.openxmlformats.org/officeDocument/2006/customXml" ds:itemID="{1457EC47-4962-478D-9950-DD49CE09B693}">
+  <ds:schemaRefs>
+    <ds:schemaRef ds:uri="http://schemas.openxmlformats.org/officeDocument/2006/bibliography"/>
+  </ds:schemaRefs>
+</ds:datastoreItem>
 </file>
--- a/verilog/2_Wagner.docx
+++ b/verilog/2_Wagner.docx
@@ -634,21 +634,8 @@
           <w:lang w:eastAsia="zh-CN"/>
           <w14:ligatures w14:val="none"/>
         </w:rPr>
-        <w:t xml:space="preserve"> </w:t>
-      </w:r>
-      <w:proofErr w:type="gramStart"/>
-      <w:r>
-        <w:rPr>
-          <w:rFonts w:eastAsia="Malgun Gothic Semilight" w:cs="Times New Roman"/>
-          <w:kern w:val="0"/>
-          <w:sz w:val="28"/>
-          <w:szCs w:val="28"/>
-          <w:lang w:eastAsia="zh-CN"/>
-          <w14:ligatures w14:val="none"/>
-        </w:rPr>
-        <w:t>А.А.</w:t>
-      </w:r>
-      <w:proofErr w:type="gramEnd"/>
+        <w:t xml:space="preserve"> А.А.</w:t>
+      </w:r>
     </w:p>
     <w:p>
       <w:pPr>
@@ -733,21 +720,8 @@
           <w:lang w:eastAsia="zh-CN"/>
           <w14:ligatures w14:val="none"/>
         </w:rPr>
-        <w:t xml:space="preserve">_______________ Федотов </w:t>
-      </w:r>
-      <w:proofErr w:type="gramStart"/>
-      <w:r>
-        <w:rPr>
-          <w:rFonts w:eastAsia="Malgun Gothic Semilight" w:cs="Times New Roman"/>
-          <w:kern w:val="0"/>
-          <w:sz w:val="28"/>
-          <w:szCs w:val="28"/>
-          <w:lang w:eastAsia="zh-CN"/>
-          <w14:ligatures w14:val="none"/>
-        </w:rPr>
-        <w:t>А.А.</w:t>
-      </w:r>
-      <w:proofErr w:type="gramEnd"/>
+        <w:t>_______________ Федотов А.А.</w:t>
+      </w:r>
     </w:p>
     <w:p>
       <w:pPr>
@@ -985,6 +959,14 @@
     </w:p>
     <w:sdt>
       <w:sdtPr>
+        <w:rPr>
+          <w:rFonts w:ascii="Times New Roman" w:eastAsiaTheme="minorHAnsi" w:hAnsi="Times New Roman" w:cstheme="minorBidi"/>
+          <w:color w:val="auto"/>
+          <w:kern w:val="2"/>
+          <w:szCs w:val="22"/>
+          <w:lang w:eastAsia="en-US"/>
+          <w14:ligatures w14:val="standardContextual"/>
+        </w:rPr>
         <w:id w:val="1396085387"/>
         <w:docPartObj>
           <w:docPartGallery w:val="Table of Contents"/>
@@ -993,14 +975,8 @@
       </w:sdtPr>
       <w:sdtEndPr>
         <w:rPr>
-          <w:rFonts w:ascii="Times New Roman" w:eastAsiaTheme="minorHAnsi" w:hAnsi="Times New Roman" w:cstheme="minorBidi"/>
           <w:b/>
           <w:bCs/>
-          <w:color w:val="auto"/>
-          <w:kern w:val="2"/>
-          <w:szCs w:val="22"/>
-          <w:lang w:eastAsia="en-US"/>
-          <w14:ligatures w14:val="standardContextual"/>
         </w:rPr>
       </w:sdtEndPr>
       <w:sdtContent>
@@ -2908,7 +2884,7 @@
         <w:pStyle w:val="a3"/>
         <w:rPr>
           <w:rFonts w:eastAsia="Malgun Gothic Semilight"/>
-          <w:lang w:val="en-US" w:eastAsia="zh-CN"/>
+          <w:lang w:eastAsia="zh-CN"/>
         </w:rPr>
       </w:pPr>
       <w:bookmarkStart w:id="0" w:name="_Toc177766984"/>
@@ -2925,7 +2901,14 @@
           <w:rFonts w:eastAsia="Malgun Gothic Semilight"/>
           <w:lang w:val="en-US" w:eastAsia="zh-CN"/>
         </w:rPr>
-        <w:t>lab2_1</w:t>
+        <w:t>lab</w:t>
+      </w:r>
+      <w:r>
+        <w:rPr>
+          <w:rFonts w:eastAsia="Malgun Gothic Semilight"/>
+          <w:lang w:eastAsia="zh-CN"/>
+        </w:rPr>
+        <w:t>2_1</w:t>
       </w:r>
       <w:bookmarkEnd w:id="0"/>
     </w:p>
@@ -2942,28 +2925,14 @@
     <w:p>
       <w:pPr>
         <w:rPr>
-          <w:lang w:val="en-US" w:eastAsia="zh-CN"/>
-        </w:rPr>
-      </w:pPr>
-      <w:r>
-        <w:rPr>
-          <w:lang w:eastAsia="zh-CN"/>
-        </w:rPr>
-        <w:t xml:space="preserve">На языке </w:t>
-      </w:r>
-      <w:proofErr w:type="spellStart"/>
-      <w:r>
-        <w:rPr>
-          <w:lang w:eastAsia="zh-CN"/>
-        </w:rPr>
-        <w:t>Verilog</w:t>
-      </w:r>
-      <w:proofErr w:type="spellEnd"/>
-      <w:r>
-        <w:rPr>
-          <w:lang w:eastAsia="zh-CN"/>
-        </w:rPr>
-        <w:t>, опишите параметризированное устройство (параметр – разрядность данных) выбора максимума/минимума значений, поступающих с четырех входов.</w:t>
+          <w:lang w:eastAsia="zh-CN"/>
+        </w:rPr>
+      </w:pPr>
+      <w:r>
+        <w:rPr>
+          <w:lang w:eastAsia="zh-CN"/>
+        </w:rPr>
+        <w:t>На языке Verilog, опишите параметризированное устройство (параметр – разрядность данных) выбора максимума/минимума значений, поступающих с четырех входов.</w:t>
       </w:r>
     </w:p>
     <w:p>
@@ -2992,106 +2961,30 @@
           <w:bCs/>
           <w:lang w:eastAsia="zh-CN"/>
         </w:rPr>
-        <w:t xml:space="preserve">– </w:t>
-      </w:r>
-      <w:proofErr w:type="spellStart"/>
+        <w:t>– type</w:t>
+      </w:r>
+      <w:r>
+        <w:rPr>
+          <w:lang w:eastAsia="zh-CN"/>
+        </w:rPr>
+        <w:t xml:space="preserve"> = minsel (это базовое значение параметра) - выбора минимума, maxsel (или любое другое значение type не равное minsel) - выбора максимума </w:t>
+      </w:r>
+    </w:p>
+    <w:p>
+      <w:pPr>
+        <w:ind w:left="284" w:hanging="284"/>
+        <w:rPr>
+          <w:lang w:eastAsia="zh-CN"/>
+        </w:rPr>
+      </w:pPr>
       <w:r>
         <w:rPr>
           <w:b/>
           <w:bCs/>
           <w:lang w:eastAsia="zh-CN"/>
         </w:rPr>
-        <w:t>type</w:t>
-      </w:r>
-      <w:proofErr w:type="spellEnd"/>
-      <w:r>
-        <w:rPr>
-          <w:lang w:eastAsia="zh-CN"/>
-        </w:rPr>
-        <w:t xml:space="preserve"> = </w:t>
-      </w:r>
-      <w:proofErr w:type="spellStart"/>
-      <w:r>
-        <w:rPr>
-          <w:lang w:eastAsia="zh-CN"/>
-        </w:rPr>
-        <w:t>minsel</w:t>
-      </w:r>
-      <w:proofErr w:type="spellEnd"/>
-      <w:r>
-        <w:rPr>
-          <w:lang w:eastAsia="zh-CN"/>
-        </w:rPr>
-        <w:t xml:space="preserve"> (это базовое значение параметра) - выбора минимума, </w:t>
-      </w:r>
-      <w:proofErr w:type="spellStart"/>
-      <w:r>
-        <w:rPr>
-          <w:lang w:eastAsia="zh-CN"/>
-        </w:rPr>
-        <w:t>maxsel</w:t>
-      </w:r>
-      <w:proofErr w:type="spellEnd"/>
-      <w:r>
-        <w:rPr>
-          <w:lang w:eastAsia="zh-CN"/>
-        </w:rPr>
-        <w:t xml:space="preserve"> (или любое другое значение </w:t>
-      </w:r>
-      <w:proofErr w:type="spellStart"/>
-      <w:r>
-        <w:rPr>
-          <w:lang w:eastAsia="zh-CN"/>
-        </w:rPr>
-        <w:t>type</w:t>
-      </w:r>
-      <w:proofErr w:type="spellEnd"/>
-      <w:r>
-        <w:rPr>
-          <w:lang w:eastAsia="zh-CN"/>
-        </w:rPr>
-        <w:t xml:space="preserve"> не равное </w:t>
-      </w:r>
-      <w:proofErr w:type="spellStart"/>
-      <w:r>
-        <w:rPr>
-          <w:lang w:eastAsia="zh-CN"/>
-        </w:rPr>
-        <w:t>minsel</w:t>
-      </w:r>
-      <w:proofErr w:type="spellEnd"/>
-      <w:r>
-        <w:rPr>
-          <w:lang w:eastAsia="zh-CN"/>
-        </w:rPr>
-        <w:t xml:space="preserve">) - выбора максимума </w:t>
-      </w:r>
-    </w:p>
-    <w:p>
-      <w:pPr>
-        <w:ind w:left="284" w:hanging="284"/>
-        <w:rPr>
-          <w:lang w:val="en-US" w:eastAsia="zh-CN"/>
-        </w:rPr>
-      </w:pPr>
-      <w:r>
-        <w:rPr>
-          <w:b/>
-          <w:bCs/>
-          <w:lang w:eastAsia="zh-CN"/>
-        </w:rPr>
-        <w:t xml:space="preserve">– </w:t>
-      </w:r>
-      <w:proofErr w:type="spellStart"/>
-      <w:r>
-        <w:rPr>
-          <w:b/>
-          <w:bCs/>
-          <w:lang w:eastAsia="zh-CN"/>
-        </w:rPr>
-        <w:t>width</w:t>
-      </w:r>
-      <w:proofErr w:type="spellEnd"/>
+        <w:t>– width</w:t>
+      </w:r>
       <w:r>
         <w:rPr>
           <w:lang w:eastAsia="zh-CN"/>
@@ -3119,17 +3012,7 @@
           <w:lang w:eastAsia="zh-CN"/>
           <w14:ligatures w14:val="none"/>
         </w:rPr>
-        <w:t>Входы данных</w:t>
-      </w:r>
-      <w:r>
-        <w:rPr>
-          <w:rFonts w:eastAsia="Malgun Gothic Semilight" w:cs="Times New Roman"/>
-          <w:kern w:val="0"/>
-          <w:szCs w:val="32"/>
-          <w:lang w:eastAsia="zh-CN"/>
-          <w14:ligatures w14:val="none"/>
-        </w:rPr>
-        <w:t>:</w:t>
+        <w:t>Входы данных:</w:t>
       </w:r>
     </w:p>
     <w:p>
@@ -3175,41 +3058,7 @@
           <w:lang w:eastAsia="zh-CN"/>
           <w14:ligatures w14:val="none"/>
         </w:rPr>
-        <w:t xml:space="preserve"> - (при реализации модуля назначить на переключатели </w:t>
-      </w:r>
-      <w:proofErr w:type="spellStart"/>
-      <w:proofErr w:type="gramStart"/>
-      <w:r>
-        <w:rPr>
-          <w:rFonts w:eastAsia="Malgun Gothic Semilight" w:cs="Times New Roman"/>
-          <w:kern w:val="0"/>
-          <w:szCs w:val="32"/>
-          <w:lang w:eastAsia="zh-CN"/>
-          <w14:ligatures w14:val="none"/>
-        </w:rPr>
-        <w:t>sw</w:t>
-      </w:r>
-      <w:proofErr w:type="spellEnd"/>
-      <w:r>
-        <w:rPr>
-          <w:rFonts w:eastAsia="Malgun Gothic Semilight" w:cs="Times New Roman"/>
-          <w:kern w:val="0"/>
-          <w:szCs w:val="32"/>
-          <w:lang w:eastAsia="zh-CN"/>
-          <w14:ligatures w14:val="none"/>
-        </w:rPr>
-        <w:t>[</w:t>
-      </w:r>
-      <w:proofErr w:type="gramEnd"/>
-      <w:r>
-        <w:rPr>
-          <w:rFonts w:eastAsia="Malgun Gothic Semilight" w:cs="Times New Roman"/>
-          <w:kern w:val="0"/>
-          <w:szCs w:val="32"/>
-          <w:lang w:eastAsia="zh-CN"/>
-          <w14:ligatures w14:val="none"/>
-        </w:rPr>
-        <w:t xml:space="preserve">1:0] ) </w:t>
+        <w:t xml:space="preserve"> - (при реализации модуля назначить на переключатели sw[1:0] ) </w:t>
       </w:r>
     </w:p>
     <w:p>
@@ -3255,41 +3104,7 @@
           <w:lang w:eastAsia="zh-CN"/>
           <w14:ligatures w14:val="none"/>
         </w:rPr>
-        <w:t xml:space="preserve"> - (при реализации модуля назначить на переключатели </w:t>
-      </w:r>
-      <w:proofErr w:type="spellStart"/>
-      <w:proofErr w:type="gramStart"/>
-      <w:r>
-        <w:rPr>
-          <w:rFonts w:eastAsia="Malgun Gothic Semilight" w:cs="Times New Roman"/>
-          <w:kern w:val="0"/>
-          <w:szCs w:val="32"/>
-          <w:lang w:eastAsia="zh-CN"/>
-          <w14:ligatures w14:val="none"/>
-        </w:rPr>
-        <w:t>sw</w:t>
-      </w:r>
-      <w:proofErr w:type="spellEnd"/>
-      <w:r>
-        <w:rPr>
-          <w:rFonts w:eastAsia="Malgun Gothic Semilight" w:cs="Times New Roman"/>
-          <w:kern w:val="0"/>
-          <w:szCs w:val="32"/>
-          <w:lang w:eastAsia="zh-CN"/>
-          <w14:ligatures w14:val="none"/>
-        </w:rPr>
-        <w:t>[</w:t>
-      </w:r>
-      <w:proofErr w:type="gramEnd"/>
-      <w:r>
-        <w:rPr>
-          <w:rFonts w:eastAsia="Malgun Gothic Semilight" w:cs="Times New Roman"/>
-          <w:kern w:val="0"/>
-          <w:szCs w:val="32"/>
-          <w:lang w:eastAsia="zh-CN"/>
-          <w14:ligatures w14:val="none"/>
-        </w:rPr>
-        <w:t xml:space="preserve">3:2] ) </w:t>
+        <w:t xml:space="preserve"> - (при реализации модуля назначить на переключатели sw[3:2] ) </w:t>
       </w:r>
     </w:p>
     <w:p>
@@ -3335,41 +3150,7 @@
           <w:lang w:eastAsia="zh-CN"/>
           <w14:ligatures w14:val="none"/>
         </w:rPr>
-        <w:t xml:space="preserve"> - (при реализации модуля назначить на переключатели </w:t>
-      </w:r>
-      <w:proofErr w:type="spellStart"/>
-      <w:proofErr w:type="gramStart"/>
-      <w:r>
-        <w:rPr>
-          <w:rFonts w:eastAsia="Malgun Gothic Semilight" w:cs="Times New Roman"/>
-          <w:kern w:val="0"/>
-          <w:szCs w:val="32"/>
-          <w:lang w:eastAsia="zh-CN"/>
-          <w14:ligatures w14:val="none"/>
-        </w:rPr>
-        <w:t>sw</w:t>
-      </w:r>
-      <w:proofErr w:type="spellEnd"/>
-      <w:r>
-        <w:rPr>
-          <w:rFonts w:eastAsia="Malgun Gothic Semilight" w:cs="Times New Roman"/>
-          <w:kern w:val="0"/>
-          <w:szCs w:val="32"/>
-          <w:lang w:eastAsia="zh-CN"/>
-          <w14:ligatures w14:val="none"/>
-        </w:rPr>
-        <w:t>[</w:t>
-      </w:r>
-      <w:proofErr w:type="gramEnd"/>
-      <w:r>
-        <w:rPr>
-          <w:rFonts w:eastAsia="Malgun Gothic Semilight" w:cs="Times New Roman"/>
-          <w:kern w:val="0"/>
-          <w:szCs w:val="32"/>
-          <w:lang w:eastAsia="zh-CN"/>
-          <w14:ligatures w14:val="none"/>
-        </w:rPr>
-        <w:t xml:space="preserve">5:4] ) </w:t>
+        <w:t xml:space="preserve"> - (при реализации модуля назначить на переключатели sw[5:4] ) </w:t>
       </w:r>
     </w:p>
     <w:p>
@@ -3381,7 +3162,7 @@
           <w:rFonts w:eastAsia="Malgun Gothic Semilight" w:cs="Times New Roman"/>
           <w:kern w:val="0"/>
           <w:szCs w:val="32"/>
-          <w:lang w:val="en-US" w:eastAsia="zh-CN"/>
+          <w:lang w:eastAsia="zh-CN"/>
           <w14:ligatures w14:val="none"/>
         </w:rPr>
       </w:pPr>
@@ -3415,41 +3196,7 @@
           <w:lang w:eastAsia="zh-CN"/>
           <w14:ligatures w14:val="none"/>
         </w:rPr>
-        <w:t xml:space="preserve"> - (при реализации модуля назначить на переключатели </w:t>
-      </w:r>
-      <w:proofErr w:type="spellStart"/>
-      <w:proofErr w:type="gramStart"/>
-      <w:r>
-        <w:rPr>
-          <w:rFonts w:eastAsia="Malgun Gothic Semilight" w:cs="Times New Roman"/>
-          <w:kern w:val="0"/>
-          <w:szCs w:val="32"/>
-          <w:lang w:eastAsia="zh-CN"/>
-          <w14:ligatures w14:val="none"/>
-        </w:rPr>
-        <w:t>sw</w:t>
-      </w:r>
-      <w:proofErr w:type="spellEnd"/>
-      <w:r>
-        <w:rPr>
-          <w:rFonts w:eastAsia="Malgun Gothic Semilight" w:cs="Times New Roman"/>
-          <w:kern w:val="0"/>
-          <w:szCs w:val="32"/>
-          <w:lang w:eastAsia="zh-CN"/>
-          <w14:ligatures w14:val="none"/>
-        </w:rPr>
-        <w:t>[</w:t>
-      </w:r>
-      <w:proofErr w:type="gramEnd"/>
-      <w:r>
-        <w:rPr>
-          <w:rFonts w:eastAsia="Malgun Gothic Semilight" w:cs="Times New Roman"/>
-          <w:kern w:val="0"/>
-          <w:szCs w:val="32"/>
-          <w:lang w:eastAsia="zh-CN"/>
-          <w14:ligatures w14:val="none"/>
-        </w:rPr>
-        <w:t>7:6]</w:t>
+        <w:t xml:space="preserve"> - (при реализации модуля назначить на переключатели sw[7:6]</w:t>
       </w:r>
     </w:p>
     <w:p>
@@ -3461,7 +3208,7 @@
           <w:rFonts w:eastAsia="Malgun Gothic Semilight" w:cs="Times New Roman"/>
           <w:kern w:val="0"/>
           <w:szCs w:val="32"/>
-          <w:lang w:val="en-US" w:eastAsia="zh-CN"/>
+          <w:lang w:eastAsia="zh-CN"/>
           <w14:ligatures w14:val="none"/>
         </w:rPr>
       </w:pPr>
@@ -3479,14 +3226,10 @@
     <w:p>
       <w:pPr>
         <w:ind w:left="142" w:hanging="142"/>
-        <w:rPr>
-          <w:lang w:val="en-US"/>
-        </w:rPr>
       </w:pPr>
       <w:r>
         <w:t xml:space="preserve">[width-1 :0] </w:t>
       </w:r>
-      <w:proofErr w:type="spellStart"/>
       <w:r>
         <w:rPr>
           <w:b/>
@@ -3494,30 +3237,13 @@
         </w:rPr>
         <w:t>res</w:t>
       </w:r>
-      <w:proofErr w:type="spellEnd"/>
-      <w:r>
-        <w:t xml:space="preserve"> – (при реализации модуля: назначить на светодиоды </w:t>
-      </w:r>
-      <w:proofErr w:type="spellStart"/>
-      <w:proofErr w:type="gramStart"/>
-      <w:r>
-        <w:t>led</w:t>
-      </w:r>
-      <w:proofErr w:type="spellEnd"/>
-      <w:r>
-        <w:t>[</w:t>
-      </w:r>
-      <w:proofErr w:type="gramEnd"/>
-      <w:r>
-        <w:t>7:6], остальные светодиоды должны быть выключены)</w:t>
+      <w:r>
+        <w:t xml:space="preserve"> – (при реализации модуля: назначить на светодиоды led[7:6], остальные светодиоды должны быть выключены)</w:t>
       </w:r>
     </w:p>
     <w:p>
       <w:pPr>
         <w:ind w:left="142" w:hanging="142"/>
-        <w:rPr>
-          <w:lang w:val="en-US"/>
-        </w:rPr>
       </w:pPr>
     </w:p>
     <w:p>
@@ -3608,9 +3334,6 @@
     <w:p>
       <w:pPr>
         <w:pStyle w:val="ae"/>
-        <w:rPr>
-          <w:lang w:val="en-US"/>
-        </w:rPr>
       </w:pPr>
       <w:bookmarkStart w:id="3" w:name="_Toc177765810"/>
       <w:bookmarkStart w:id="4" w:name="_Toc177765937"/>
@@ -3668,19 +3391,22 @@
     <w:p>
       <w:pPr>
         <w:pStyle w:val="a3"/>
+      </w:pPr>
+      <w:bookmarkStart w:id="12" w:name="_Toc177766987"/>
+      <w:r>
+        <w:t xml:space="preserve">1.3 Результат синтеза </w:t>
+      </w:r>
+      <w:r>
+        <w:t>(</w:t>
+      </w:r>
+      <w:r>
         <w:rPr>
           <w:lang w:val="en-US"/>
         </w:rPr>
-      </w:pPr>
-      <w:bookmarkStart w:id="12" w:name="_Toc177766987"/>
-      <w:r>
-        <w:t xml:space="preserve">1.3 Результат синтеза </w:t>
-      </w:r>
-      <w:r>
-        <w:rPr>
-          <w:lang w:val="en-US"/>
-        </w:rPr>
-        <w:t>(RTL)</w:t>
+        <w:t>RTL</w:t>
+      </w:r>
+      <w:r>
+        <w:t>)</w:t>
       </w:r>
       <w:bookmarkEnd w:id="12"/>
     </w:p>
@@ -3834,28 +3560,24 @@
       <w:r>
         <w:t xml:space="preserve">равными </w:t>
       </w:r>
-      <w:proofErr w:type="spellStart"/>
       <w:r>
         <w:rPr>
           <w:lang w:val="en-US"/>
         </w:rPr>
         <w:t>minsel</w:t>
       </w:r>
-      <w:proofErr w:type="spellEnd"/>
       <w:r>
         <w:t xml:space="preserve"> </w:t>
       </w:r>
       <w:r>
         <w:t xml:space="preserve">и </w:t>
       </w:r>
-      <w:proofErr w:type="spellStart"/>
       <w:r>
         <w:rPr>
           <w:lang w:val="en-US"/>
         </w:rPr>
         <w:t>maxsel</w:t>
       </w:r>
-      <w:proofErr w:type="spellEnd"/>
       <w:r>
         <w:t>.</w:t>
       </w:r>
@@ -3866,6 +3588,7 @@
       </w:pPr>
       <w:r>
         <w:rPr>
+          <w:noProof/>
           <w:lang w:val="en-US"/>
         </w:rPr>
         <w:lastRenderedPageBreak/>
@@ -3948,7 +3671,6 @@
       <w:r>
         <w:t xml:space="preserve">равным </w:t>
       </w:r>
-      <w:proofErr w:type="spellStart"/>
       <w:r>
         <w:rPr>
           <w:lang w:val="en-US"/>
@@ -3964,7 +3686,6 @@
       <w:bookmarkEnd w:id="29"/>
       <w:bookmarkEnd w:id="30"/>
       <w:bookmarkEnd w:id="31"/>
-      <w:proofErr w:type="spellEnd"/>
     </w:p>
     <w:p>
       <w:pPr>
@@ -3972,6 +3693,7 @@
       </w:pPr>
       <w:r>
         <w:rPr>
+          <w:noProof/>
           <w:lang w:val="en-US"/>
         </w:rPr>
         <w:drawing>
@@ -4054,7 +3776,6 @@
       <w:r>
         <w:t xml:space="preserve">равным </w:t>
       </w:r>
-      <w:proofErr w:type="spellStart"/>
       <w:r>
         <w:rPr>
           <w:lang w:val="en-US"/>
@@ -4068,7 +3789,6 @@
       <w:bookmarkEnd w:id="36"/>
       <w:bookmarkEnd w:id="37"/>
       <w:bookmarkEnd w:id="38"/>
-      <w:proofErr w:type="spellEnd"/>
     </w:p>
     <w:p>
       <w:pPr>
@@ -4085,7 +3805,13 @@
     </w:p>
     <w:p>
       <w:r>
-        <w:t>В данном пункте работы были определены способы синтеза устройств, работающих в разных режимах на примере устройства выбора минимума или максимума.</w:t>
+        <w:t xml:space="preserve">В данном пункте работы были определены способы </w:t>
+      </w:r>
+      <w:r>
+        <w:t xml:space="preserve">использования параметров для синтеза устройств, работающих в </w:t>
+      </w:r>
+      <w:r>
+        <w:t>различных режимах.</w:t>
       </w:r>
     </w:p>
     <w:p/>
@@ -4102,9 +3828,6 @@
     <w:p>
       <w:pPr>
         <w:pStyle w:val="a3"/>
-        <w:rPr>
-          <w:lang w:val="en-US"/>
-        </w:rPr>
       </w:pPr>
       <w:bookmarkStart w:id="40" w:name="_Toc177766990"/>
       <w:r>
@@ -4115,7 +3838,10 @@
         <w:rPr>
           <w:lang w:val="en-US"/>
         </w:rPr>
-        <w:t>lab2_2</w:t>
+        <w:t>lab</w:t>
+      </w:r>
+      <w:r>
+        <w:t>2_2</w:t>
       </w:r>
       <w:bookmarkEnd w:id="40"/>
     </w:p>
@@ -4125,25 +3851,241 @@
       </w:pPr>
       <w:bookmarkStart w:id="41" w:name="_Toc177766991"/>
       <w:r>
+        <w:t xml:space="preserve">2.1 </w:t>
+      </w:r>
+      <w:r>
+        <w:t>Текст задания</w:t>
+      </w:r>
+      <w:bookmarkEnd w:id="41"/>
+    </w:p>
+    <w:p>
+      <w:pPr>
+        <w:ind w:left="284" w:hanging="284"/>
+      </w:pPr>
+      <w:r>
+        <w:rPr>
+          <w:rFonts w:cs="Times New Roman"/>
+        </w:rPr>
+        <w:t>На</w:t>
+      </w:r>
+      <w:r>
+        <w:t xml:space="preserve"> </w:t>
+      </w:r>
+      <w:r>
+        <w:rPr>
+          <w:rFonts w:cs="Times New Roman"/>
+        </w:rPr>
+        <w:t>языке</w:t>
+      </w:r>
+      <w:r>
+        <w:t xml:space="preserve"> Verilog, </w:t>
+      </w:r>
+      <w:r>
+        <w:rPr>
+          <w:rFonts w:cs="Times New Roman"/>
+        </w:rPr>
+        <w:t>опишите</w:t>
+      </w:r>
+      <w:r>
+        <w:t xml:space="preserve"> </w:t>
+      </w:r>
+      <w:r>
+        <w:rPr>
+          <w:rFonts w:cs="Times New Roman"/>
+        </w:rPr>
+        <w:t>параметризированное</w:t>
+      </w:r>
+      <w:r>
+        <w:t xml:space="preserve"> </w:t>
+      </w:r>
+      <w:r>
+        <w:rPr>
+          <w:rFonts w:cs="Times New Roman"/>
+        </w:rPr>
+        <w:t>устройство</w:t>
+      </w:r>
+      <w:r>
+        <w:t xml:space="preserve"> (</w:t>
+      </w:r>
+      <w:r>
+        <w:rPr>
+          <w:rFonts w:cs="Times New Roman"/>
+        </w:rPr>
+        <w:t>параметр</w:t>
+      </w:r>
+      <w:r>
+        <w:t xml:space="preserve"> </w:t>
+      </w:r>
+      <w:r>
+        <w:rPr>
+          <w:rFonts w:cs="Times New Roman"/>
+        </w:rPr>
+        <w:t>–</w:t>
+      </w:r>
+      <w:r>
+        <w:t xml:space="preserve"> topW </w:t>
+      </w:r>
+      <w:r>
+        <w:rPr>
+          <w:rFonts w:cs="Times New Roman"/>
+        </w:rPr>
+        <w:t>–</w:t>
+      </w:r>
+      <w:r>
+        <w:t xml:space="preserve"> </w:t>
+      </w:r>
+      <w:r>
+        <w:rPr>
+          <w:rFonts w:cs="Times New Roman"/>
+        </w:rPr>
+        <w:t>разрядность</w:t>
+      </w:r>
+      <w:r>
+        <w:t xml:space="preserve">, </w:t>
+      </w:r>
+      <w:r>
+        <w:rPr>
+          <w:rFonts w:cs="Times New Roman"/>
+        </w:rPr>
+        <w:t>базовое</w:t>
+      </w:r>
+      <w:r>
+        <w:t xml:space="preserve"> </w:t>
+      </w:r>
+      <w:r>
+        <w:rPr>
+          <w:rFonts w:cs="Times New Roman"/>
+        </w:rPr>
+        <w:t>значение</w:t>
+      </w:r>
+      <w:r>
+        <w:t xml:space="preserve"> =2), </w:t>
+      </w:r>
+      <w:r>
+        <w:rPr>
+          <w:rFonts w:cs="Times New Roman"/>
+        </w:rPr>
+        <w:t>содержащее</w:t>
+      </w:r>
+      <w:r>
+        <w:t xml:space="preserve"> </w:t>
+      </w:r>
+      <w:r>
+        <w:rPr>
+          <w:rFonts w:cs="Times New Roman"/>
+        </w:rPr>
+        <w:t>два</w:t>
+      </w:r>
+      <w:r>
+        <w:t xml:space="preserve"> </w:t>
+      </w:r>
+      <w:r>
+        <w:rPr>
+          <w:rFonts w:cs="Times New Roman"/>
+        </w:rPr>
+        <w:t>экземпляра</w:t>
+      </w:r>
+      <w:r>
+        <w:t xml:space="preserve"> </w:t>
+      </w:r>
+      <w:r>
+        <w:rPr>
+          <w:rFonts w:cs="Times New Roman"/>
+        </w:rPr>
+        <w:t>модуля</w:t>
+      </w:r>
+      <w:r>
+        <w:t xml:space="preserve">, </w:t>
+      </w:r>
+      <w:r>
+        <w:rPr>
+          <w:rFonts w:cs="Times New Roman"/>
+        </w:rPr>
+        <w:t>созданного</w:t>
+      </w:r>
+      <w:r>
+        <w:t xml:space="preserve"> </w:t>
+      </w:r>
+      <w:r>
+        <w:rPr>
+          <w:rFonts w:cs="Times New Roman"/>
+        </w:rPr>
+        <w:t>в</w:t>
+      </w:r>
+      <w:r>
+        <w:t xml:space="preserve"> lab2_1 </w:t>
+      </w:r>
+    </w:p>
+    <w:p>
+      <w:pPr>
+        <w:ind w:left="284" w:hanging="284"/>
         <w:rPr>
           <w:lang w:val="en-US"/>
         </w:rPr>
-        <w:t xml:space="preserve">2.1 </w:t>
-      </w:r>
-      <w:r>
-        <w:t>Текст задания</w:t>
-      </w:r>
-      <w:bookmarkEnd w:id="41"/>
+      </w:pPr>
+      <w:r>
+        <w:rPr>
+          <w:rFonts w:cs="Times New Roman"/>
+          <w:lang w:val="en-US"/>
+        </w:rPr>
+        <w:t>–</w:t>
+      </w:r>
+      <w:r>
+        <w:rPr>
+          <w:lang w:val="en-US"/>
+        </w:rPr>
+        <w:t xml:space="preserve"> </w:t>
+      </w:r>
+      <w:r>
+        <w:rPr>
+          <w:rFonts w:cs="Times New Roman"/>
+        </w:rPr>
+        <w:t>Один</w:t>
+      </w:r>
+      <w:r>
+        <w:rPr>
+          <w:lang w:val="en-US"/>
+        </w:rPr>
+        <w:t xml:space="preserve"> </w:t>
+      </w:r>
+      <w:r>
+        <w:rPr>
+          <w:rFonts w:cs="Times New Roman"/>
+        </w:rPr>
+        <w:t>экземпляр</w:t>
+      </w:r>
+      <w:r>
+        <w:rPr>
+          <w:lang w:val="en-US"/>
+        </w:rPr>
+        <w:t xml:space="preserve"> (mins): type = minsel; width </w:t>
+      </w:r>
+      <w:r>
+        <w:rPr>
+          <w:rFonts w:cs="Times New Roman"/>
+          <w:lang w:val="en-US"/>
+        </w:rPr>
+        <w:t>–</w:t>
+      </w:r>
+      <w:r>
+        <w:rPr>
+          <w:lang w:val="en-US"/>
+        </w:rPr>
+        <w:t xml:space="preserve"> 2 </w:t>
+      </w:r>
     </w:p>
     <w:p>
       <w:pPr>
         <w:ind w:left="284" w:hanging="284"/>
-      </w:pPr>
-      <w:r>
-        <w:rPr>
-          <w:rFonts w:cs="Times New Roman"/>
-        </w:rPr>
-        <w:t>На</w:t>
+        <w:rPr>
+          <w:rFonts w:asciiTheme="minorHAnsi" w:hAnsiTheme="minorHAnsi" w:cs="Segoe UI Symbol"/>
+        </w:rPr>
+      </w:pPr>
+      <w:r>
+        <w:rPr>
+          <w:rFonts w:cs="Times New Roman"/>
+        </w:rPr>
+        <w:t>–</w:t>
       </w:r>
       <w:r>
         <w:t xml:space="preserve"> </w:t>
@@ -4152,24 +4094,25 @@
         <w:rPr>
           <w:rFonts w:cs="Times New Roman"/>
         </w:rPr>
-        <w:t>языке</w:t>
+        <w:t>Второй</w:t>
       </w:r>
       <w:r>
         <w:t xml:space="preserve"> </w:t>
       </w:r>
-      <w:proofErr w:type="spellStart"/>
-      <w:r>
-        <w:t>Verilog</w:t>
-      </w:r>
-      <w:proofErr w:type="spellEnd"/>
-      <w:r>
-        <w:t xml:space="preserve">, </w:t>
-      </w:r>
-      <w:r>
-        <w:rPr>
-          <w:rFonts w:cs="Times New Roman"/>
-        </w:rPr>
-        <w:t>опишите</w:t>
+      <w:r>
+        <w:rPr>
+          <w:rFonts w:cs="Times New Roman"/>
+        </w:rPr>
+        <w:t>экземпляр</w:t>
+      </w:r>
+      <w:r>
+        <w:t xml:space="preserve"> (maxs): type = maxsel (</w:t>
+      </w:r>
+      <w:r>
+        <w:rPr>
+          <w:rFonts w:cs="Times New Roman"/>
+        </w:rPr>
+        <w:t>или</w:t>
       </w:r>
       <w:r>
         <w:t xml:space="preserve"> </w:t>
@@ -4178,7 +4121,7 @@
         <w:rPr>
           <w:rFonts w:cs="Times New Roman"/>
         </w:rPr>
-        <w:t>параметризированное</w:t>
+        <w:t>любое</w:t>
       </w:r>
       <w:r>
         <w:t xml:space="preserve"> </w:t>
@@ -4187,16 +4130,7 @@
         <w:rPr>
           <w:rFonts w:cs="Times New Roman"/>
         </w:rPr>
-        <w:t>устройство</w:t>
-      </w:r>
-      <w:r>
-        <w:t xml:space="preserve"> (</w:t>
-      </w:r>
-      <w:r>
-        <w:rPr>
-          <w:rFonts w:cs="Times New Roman"/>
-        </w:rPr>
-        <w:t>параметр</w:t>
+        <w:t>другое</w:t>
       </w:r>
       <w:r>
         <w:t xml:space="preserve"> </w:t>
@@ -4205,294 +4139,20 @@
         <w:rPr>
           <w:rFonts w:cs="Times New Roman"/>
         </w:rPr>
-        <w:t>–</w:t>
+        <w:t>значение</w:t>
+      </w:r>
+      <w:r>
+        <w:t xml:space="preserve"> type </w:t>
+      </w:r>
+      <w:r>
+        <w:rPr>
+          <w:rFonts w:cs="Times New Roman"/>
+        </w:rPr>
+        <w:t>не</w:t>
       </w:r>
       <w:r>
         <w:t xml:space="preserve"> </w:t>
       </w:r>
-      <w:proofErr w:type="spellStart"/>
-      <w:r>
-        <w:t>topW</w:t>
-      </w:r>
-      <w:proofErr w:type="spellEnd"/>
-      <w:r>
-        <w:t xml:space="preserve"> </w:t>
-      </w:r>
-      <w:r>
-        <w:rPr>
-          <w:rFonts w:cs="Times New Roman"/>
-        </w:rPr>
-        <w:t>–</w:t>
-      </w:r>
-      <w:r>
-        <w:t xml:space="preserve"> </w:t>
-      </w:r>
-      <w:r>
-        <w:rPr>
-          <w:rFonts w:cs="Times New Roman"/>
-        </w:rPr>
-        <w:t>разрядность</w:t>
-      </w:r>
-      <w:r>
-        <w:t xml:space="preserve">, </w:t>
-      </w:r>
-      <w:r>
-        <w:rPr>
-          <w:rFonts w:cs="Times New Roman"/>
-        </w:rPr>
-        <w:t>базовое</w:t>
-      </w:r>
-      <w:r>
-        <w:t xml:space="preserve"> </w:t>
-      </w:r>
-      <w:r>
-        <w:rPr>
-          <w:rFonts w:cs="Times New Roman"/>
-        </w:rPr>
-        <w:t>значение</w:t>
-      </w:r>
-      <w:r>
-        <w:t xml:space="preserve"> =2), </w:t>
-      </w:r>
-      <w:r>
-        <w:rPr>
-          <w:rFonts w:cs="Times New Roman"/>
-        </w:rPr>
-        <w:t>содержащее</w:t>
-      </w:r>
-      <w:r>
-        <w:t xml:space="preserve"> </w:t>
-      </w:r>
-      <w:r>
-        <w:rPr>
-          <w:rFonts w:cs="Times New Roman"/>
-        </w:rPr>
-        <w:t>два</w:t>
-      </w:r>
-      <w:r>
-        <w:t xml:space="preserve"> </w:t>
-      </w:r>
-      <w:r>
-        <w:rPr>
-          <w:rFonts w:cs="Times New Roman"/>
-        </w:rPr>
-        <w:t>экземпляра</w:t>
-      </w:r>
-      <w:r>
-        <w:t xml:space="preserve"> </w:t>
-      </w:r>
-      <w:r>
-        <w:rPr>
-          <w:rFonts w:cs="Times New Roman"/>
-        </w:rPr>
-        <w:t>модуля</w:t>
-      </w:r>
-      <w:r>
-        <w:t xml:space="preserve">, </w:t>
-      </w:r>
-      <w:r>
-        <w:rPr>
-          <w:rFonts w:cs="Times New Roman"/>
-        </w:rPr>
-        <w:t>созданного</w:t>
-      </w:r>
-      <w:r>
-        <w:t xml:space="preserve"> </w:t>
-      </w:r>
-      <w:r>
-        <w:rPr>
-          <w:rFonts w:cs="Times New Roman"/>
-        </w:rPr>
-        <w:t>в</w:t>
-      </w:r>
-      <w:r>
-        <w:t xml:space="preserve"> lab2_1 </w:t>
-      </w:r>
-    </w:p>
-    <w:p>
-      <w:pPr>
-        <w:ind w:left="284" w:hanging="284"/>
-      </w:pPr>
-      <w:r>
-        <w:rPr>
-          <w:rFonts w:cs="Times New Roman"/>
-        </w:rPr>
-        <w:t>–</w:t>
-      </w:r>
-      <w:r>
-        <w:t xml:space="preserve"> </w:t>
-      </w:r>
-      <w:r>
-        <w:rPr>
-          <w:rFonts w:cs="Times New Roman"/>
-        </w:rPr>
-        <w:t>Один</w:t>
-      </w:r>
-      <w:r>
-        <w:t xml:space="preserve"> </w:t>
-      </w:r>
-      <w:r>
-        <w:rPr>
-          <w:rFonts w:cs="Times New Roman"/>
-        </w:rPr>
-        <w:t>экземпляр</w:t>
-      </w:r>
-      <w:r>
-        <w:t xml:space="preserve"> (</w:t>
-      </w:r>
-      <w:proofErr w:type="spellStart"/>
-      <w:r>
-        <w:t>mins</w:t>
-      </w:r>
-      <w:proofErr w:type="spellEnd"/>
-      <w:r>
-        <w:t xml:space="preserve">): </w:t>
-      </w:r>
-      <w:proofErr w:type="spellStart"/>
-      <w:r>
-        <w:t>type</w:t>
-      </w:r>
-      <w:proofErr w:type="spellEnd"/>
-      <w:r>
-        <w:t xml:space="preserve"> = </w:t>
-      </w:r>
-      <w:proofErr w:type="spellStart"/>
-      <w:r>
-        <w:t>minsel</w:t>
-      </w:r>
-      <w:proofErr w:type="spellEnd"/>
-      <w:r>
-        <w:t xml:space="preserve">; </w:t>
-      </w:r>
-      <w:proofErr w:type="spellStart"/>
-      <w:r>
-        <w:t>width</w:t>
-      </w:r>
-      <w:proofErr w:type="spellEnd"/>
-      <w:r>
-        <w:t xml:space="preserve"> </w:t>
-      </w:r>
-      <w:r>
-        <w:rPr>
-          <w:rFonts w:cs="Times New Roman"/>
-        </w:rPr>
-        <w:t>–</w:t>
-      </w:r>
-      <w:r>
-        <w:t xml:space="preserve"> 2 </w:t>
-      </w:r>
-    </w:p>
-    <w:p>
-      <w:pPr>
-        <w:ind w:left="284" w:hanging="284"/>
-        <w:rPr>
-          <w:rFonts w:asciiTheme="minorHAnsi" w:hAnsiTheme="minorHAnsi" w:cs="Segoe UI Symbol"/>
-        </w:rPr>
-      </w:pPr>
-      <w:r>
-        <w:rPr>
-          <w:rFonts w:cs="Times New Roman"/>
-        </w:rPr>
-        <w:t>–</w:t>
-      </w:r>
-      <w:r>
-        <w:t xml:space="preserve"> </w:t>
-      </w:r>
-      <w:r>
-        <w:rPr>
-          <w:rFonts w:cs="Times New Roman"/>
-        </w:rPr>
-        <w:t>Второй</w:t>
-      </w:r>
-      <w:r>
-        <w:t xml:space="preserve"> </w:t>
-      </w:r>
-      <w:r>
-        <w:rPr>
-          <w:rFonts w:cs="Times New Roman"/>
-        </w:rPr>
-        <w:t>экземпляр</w:t>
-      </w:r>
-      <w:r>
-        <w:t xml:space="preserve"> (</w:t>
-      </w:r>
-      <w:proofErr w:type="spellStart"/>
-      <w:r>
-        <w:t>maxs</w:t>
-      </w:r>
-      <w:proofErr w:type="spellEnd"/>
-      <w:r>
-        <w:t xml:space="preserve">): </w:t>
-      </w:r>
-      <w:proofErr w:type="spellStart"/>
-      <w:r>
-        <w:t>type</w:t>
-      </w:r>
-      <w:proofErr w:type="spellEnd"/>
-      <w:r>
-        <w:t xml:space="preserve"> = </w:t>
-      </w:r>
-      <w:proofErr w:type="spellStart"/>
-      <w:r>
-        <w:t>maxsel</w:t>
-      </w:r>
-      <w:proofErr w:type="spellEnd"/>
-      <w:r>
-        <w:t xml:space="preserve"> (</w:t>
-      </w:r>
-      <w:r>
-        <w:rPr>
-          <w:rFonts w:cs="Times New Roman"/>
-        </w:rPr>
-        <w:t>или</w:t>
-      </w:r>
-      <w:r>
-        <w:t xml:space="preserve"> </w:t>
-      </w:r>
-      <w:r>
-        <w:rPr>
-          <w:rFonts w:cs="Times New Roman"/>
-        </w:rPr>
-        <w:t>любое</w:t>
-      </w:r>
-      <w:r>
-        <w:t xml:space="preserve"> </w:t>
-      </w:r>
-      <w:r>
-        <w:rPr>
-          <w:rFonts w:cs="Times New Roman"/>
-        </w:rPr>
-        <w:t>другое</w:t>
-      </w:r>
-      <w:r>
-        <w:t xml:space="preserve"> </w:t>
-      </w:r>
-      <w:r>
-        <w:rPr>
-          <w:rFonts w:cs="Times New Roman"/>
-        </w:rPr>
-        <w:t>значение</w:t>
-      </w:r>
-      <w:r>
-        <w:t xml:space="preserve"> </w:t>
-      </w:r>
-      <w:proofErr w:type="spellStart"/>
-      <w:r>
-        <w:t>type</w:t>
-      </w:r>
-      <w:proofErr w:type="spellEnd"/>
-      <w:r>
-        <w:t xml:space="preserve"> </w:t>
-      </w:r>
-      <w:r>
-        <w:rPr>
-          <w:rFonts w:cs="Times New Roman"/>
-        </w:rPr>
-        <w:t>не</w:t>
-      </w:r>
-      <w:r>
-        <w:t xml:space="preserve"> </w:t>
-      </w:r>
       <w:r>
         <w:rPr>
           <w:rFonts w:cs="Times New Roman"/>
@@ -4500,28 +4160,7 @@
         <w:t>равное</w:t>
       </w:r>
       <w:r>
-        <w:t xml:space="preserve"> </w:t>
-      </w:r>
-      <w:proofErr w:type="spellStart"/>
-      <w:r>
-        <w:t>minsel</w:t>
-      </w:r>
-      <w:proofErr w:type="spellEnd"/>
-      <w:proofErr w:type="gramStart"/>
-      <w:r>
-        <w:t>) ;</w:t>
-      </w:r>
-      <w:proofErr w:type="gramEnd"/>
-      <w:r>
-        <w:t xml:space="preserve"> </w:t>
-      </w:r>
-      <w:proofErr w:type="spellStart"/>
-      <w:r>
-        <w:t>width</w:t>
-      </w:r>
-      <w:proofErr w:type="spellEnd"/>
-      <w:r>
-        <w:t xml:space="preserve"> </w:t>
+        <w:t xml:space="preserve"> minsel) ; width </w:t>
       </w:r>
       <w:r>
         <w:rPr>
@@ -4611,17 +4250,8 @@
         <w:t>–</w:t>
       </w:r>
       <w:r>
-        <w:t xml:space="preserve"> [topW-</w:t>
-      </w:r>
-      <w:proofErr w:type="gramStart"/>
-      <w:r>
-        <w:t>1 :</w:t>
-      </w:r>
-      <w:proofErr w:type="gramEnd"/>
-      <w:r>
-        <w:t xml:space="preserve"> 0] </w:t>
-      </w:r>
-      <w:proofErr w:type="spellStart"/>
+        <w:t xml:space="preserve"> [topW-1 : 0] </w:t>
+      </w:r>
       <w:r>
         <w:rPr>
           <w:b/>
@@ -4629,7 +4259,6 @@
         </w:rPr>
         <w:t>top_a</w:t>
       </w:r>
-      <w:proofErr w:type="spellEnd"/>
       <w:r>
         <w:t xml:space="preserve"> - (</w:t>
       </w:r>
@@ -4685,24 +4314,16 @@
         <w:t>переключатели</w:t>
       </w:r>
       <w:r>
+        <w:t xml:space="preserve"> sw[1:0] )</w:t>
+      </w:r>
+    </w:p>
+    <w:p>
+      <w:pPr>
+        <w:ind w:left="284" w:hanging="284"/>
+      </w:pPr>
+      <w:r>
         <w:t xml:space="preserve"> </w:t>
       </w:r>
-      <w:proofErr w:type="spellStart"/>
-      <w:r>
-        <w:t>sw</w:t>
-      </w:r>
-      <w:proofErr w:type="spellEnd"/>
-      <w:r>
-        <w:t>[1:0] )</w:t>
-      </w:r>
-    </w:p>
-    <w:p>
-      <w:pPr>
-        <w:ind w:left="284" w:hanging="284"/>
-      </w:pPr>
-      <w:r>
-        <w:t xml:space="preserve"> </w:t>
-      </w:r>
       <w:r>
         <w:rPr>
           <w:rFonts w:cs="Times New Roman"/>
@@ -4712,179 +4333,328 @@
       <w:r>
         <w:t xml:space="preserve"> [topW-1 :0] </w:t>
       </w:r>
-      <w:proofErr w:type="spellStart"/>
       <w:r>
         <w:rPr>
           <w:b/>
           <w:bCs/>
         </w:rPr>
-        <w:t>top</w:t>
-      </w:r>
-      <w:proofErr w:type="spellEnd"/>
+        <w:t>top_ b</w:t>
+      </w:r>
+      <w:r>
+        <w:t xml:space="preserve"> - (</w:t>
+      </w:r>
+      <w:r>
+        <w:rPr>
+          <w:rFonts w:cs="Times New Roman"/>
+        </w:rPr>
+        <w:t>при</w:t>
+      </w:r>
+      <w:r>
+        <w:t xml:space="preserve"> </w:t>
+      </w:r>
+      <w:r>
+        <w:rPr>
+          <w:rFonts w:cs="Times New Roman"/>
+        </w:rPr>
+        <w:t>реализации</w:t>
+      </w:r>
+      <w:r>
+        <w:t xml:space="preserve"> </w:t>
+      </w:r>
+      <w:r>
+        <w:rPr>
+          <w:rFonts w:cs="Times New Roman"/>
+        </w:rPr>
+        <w:t>модуля</w:t>
+      </w:r>
+      <w:r>
+        <w:t xml:space="preserve"> </w:t>
+      </w:r>
+      <w:r>
+        <w:rPr>
+          <w:rFonts w:cs="Times New Roman"/>
+        </w:rPr>
+        <w:t>назнач</w:t>
+      </w:r>
+      <w:r>
+        <w:t>ить на переключатели sw[3:2] )</w:t>
+      </w:r>
+    </w:p>
+    <w:p>
+      <w:pPr>
+        <w:ind w:left="284" w:hanging="284"/>
+      </w:pPr>
+      <w:r>
+        <w:t xml:space="preserve"> – [topW-1 :0] </w:t>
+      </w:r>
       <w:r>
         <w:rPr>
           <w:b/>
           <w:bCs/>
         </w:rPr>
-        <w:t>_ b</w:t>
-      </w:r>
-      <w:r>
-        <w:t xml:space="preserve"> - (</w:t>
-      </w:r>
-      <w:r>
-        <w:rPr>
-          <w:rFonts w:cs="Times New Roman"/>
-        </w:rPr>
-        <w:t>при</w:t>
-      </w:r>
-      <w:r>
-        <w:t xml:space="preserve"> </w:t>
-      </w:r>
-      <w:r>
-        <w:rPr>
-          <w:rFonts w:cs="Times New Roman"/>
-        </w:rPr>
-        <w:t>реализации</w:t>
-      </w:r>
-      <w:r>
-        <w:t xml:space="preserve"> </w:t>
-      </w:r>
-      <w:r>
-        <w:rPr>
-          <w:rFonts w:cs="Times New Roman"/>
-        </w:rPr>
-        <w:t>модуля</w:t>
-      </w:r>
-      <w:r>
-        <w:t xml:space="preserve"> </w:t>
-      </w:r>
-      <w:r>
-        <w:rPr>
-          <w:rFonts w:cs="Times New Roman"/>
-        </w:rPr>
-        <w:t>назнач</w:t>
-      </w:r>
-      <w:r>
-        <w:t xml:space="preserve">ить на переключатели </w:t>
-      </w:r>
-      <w:proofErr w:type="spellStart"/>
-      <w:proofErr w:type="gramStart"/>
-      <w:r>
-        <w:t>sw</w:t>
-      </w:r>
-      <w:proofErr w:type="spellEnd"/>
-      <w:r>
-        <w:t>[</w:t>
-      </w:r>
-      <w:proofErr w:type="gramEnd"/>
-      <w:r>
-        <w:t>3:2] )</w:t>
+        <w:t>top_ c</w:t>
+      </w:r>
+      <w:r>
+        <w:t xml:space="preserve"> - (при реализации модуля назначить на переключатели sw[5:4] ) </w:t>
       </w:r>
     </w:p>
     <w:p>
       <w:pPr>
         <w:ind w:left="284" w:hanging="284"/>
-      </w:pPr>
-      <w:r>
-        <w:t xml:space="preserve"> – [topW-1 :0] </w:t>
-      </w:r>
-      <w:proofErr w:type="spellStart"/>
+        <w:rPr>
+          <w:rFonts w:asciiTheme="minorHAnsi" w:hAnsiTheme="minorHAnsi" w:cs="Segoe UI Symbol"/>
+        </w:rPr>
+      </w:pPr>
+      <w:r>
+        <w:t xml:space="preserve">– [topW-1 :0] </w:t>
+      </w:r>
       <w:r>
         <w:rPr>
           <w:b/>
           <w:bCs/>
         </w:rPr>
-        <w:t>top</w:t>
-      </w:r>
-      <w:proofErr w:type="spellEnd"/>
-      <w:r>
+        <w:t>top_ d</w:t>
+      </w:r>
+      <w:r>
+        <w:t xml:space="preserve"> - (при реализации модуля назначить на переключатели sw[7:6] ) </w:t>
+      </w:r>
+    </w:p>
+    <w:p>
+      <w:pPr>
+        <w:ind w:left="284" w:hanging="284"/>
         <w:rPr>
           <w:b/>
           <w:bCs/>
         </w:rPr>
-        <w:t>_ c</w:t>
-      </w:r>
-      <w:r>
-        <w:t xml:space="preserve"> - (при реализации модуля назначить на переключатели </w:t>
-      </w:r>
-      <w:proofErr w:type="spellStart"/>
-      <w:proofErr w:type="gramStart"/>
-      <w:r>
-        <w:t>sw</w:t>
-      </w:r>
-      <w:proofErr w:type="spellEnd"/>
-      <w:r>
-        <w:t>[</w:t>
-      </w:r>
-      <w:proofErr w:type="gramEnd"/>
-      <w:r>
-        <w:t xml:space="preserve">5:4] ) </w:t>
-      </w:r>
-    </w:p>
-    <w:p>
-      <w:pPr>
-        <w:ind w:left="284" w:hanging="284"/>
-        <w:rPr>
-          <w:rFonts w:asciiTheme="minorHAnsi" w:hAnsiTheme="minorHAnsi" w:cs="Segoe UI Symbol"/>
-        </w:rPr>
-      </w:pPr>
-      <w:r>
-        <w:t xml:space="preserve">– [topW-1 :0] </w:t>
-      </w:r>
-      <w:proofErr w:type="spellStart"/>
-      <w:r>
-        <w:rPr>
+      </w:pPr>
+      <w:r>
+        <w:rPr>
+          <w:rFonts w:cs="Times New Roman"/>
           <w:b/>
           <w:bCs/>
         </w:rPr>
-        <w:t>top</w:t>
-      </w:r>
-      <w:proofErr w:type="spellEnd"/>
+        <w:t>Выход</w:t>
+      </w:r>
       <w:r>
         <w:rPr>
           <w:b/>
           <w:bCs/>
         </w:rPr>
-        <w:t>_ d</w:t>
-      </w:r>
-      <w:r>
-        <w:t xml:space="preserve"> - (при реализации модуля назначить на переключатели </w:t>
-      </w:r>
-      <w:proofErr w:type="spellStart"/>
-      <w:proofErr w:type="gramStart"/>
-      <w:r>
-        <w:t>sw</w:t>
-      </w:r>
-      <w:proofErr w:type="spellEnd"/>
-      <w:r>
-        <w:t>[</w:t>
-      </w:r>
-      <w:proofErr w:type="gramEnd"/>
-      <w:r>
-        <w:t xml:space="preserve">7:6] ) </w:t>
+        <w:t>ы</w:t>
       </w:r>
     </w:p>
     <w:p>
       <w:pPr>
         <w:ind w:left="284" w:hanging="284"/>
+      </w:pPr>
+      <w:r>
+        <w:rPr>
+          <w:rFonts w:cs="Times New Roman"/>
+        </w:rPr>
+        <w:t>–</w:t>
+      </w:r>
+      <w:r>
+        <w:t xml:space="preserve"> [topW-1 :0] </w:t>
+      </w:r>
+      <w:r>
         <w:rPr>
           <w:b/>
           <w:bCs/>
         </w:rPr>
-      </w:pPr>
-      <w:r>
-        <w:rPr>
-          <w:rFonts w:cs="Times New Roman"/>
+        <w:t>minres</w:t>
+      </w:r>
+      <w:r>
+        <w:t xml:space="preserve"> </w:t>
+      </w:r>
+      <w:r>
+        <w:rPr>
+          <w:rFonts w:cs="Times New Roman"/>
+        </w:rPr>
+        <w:t>–</w:t>
+      </w:r>
+      <w:r>
+        <w:t xml:space="preserve"> (</w:t>
+      </w:r>
+      <w:r>
+        <w:rPr>
+          <w:rFonts w:cs="Times New Roman"/>
+        </w:rPr>
+        <w:t>при</w:t>
+      </w:r>
+      <w:r>
+        <w:t xml:space="preserve"> </w:t>
+      </w:r>
+      <w:r>
+        <w:rPr>
+          <w:rFonts w:cs="Times New Roman"/>
+        </w:rPr>
+        <w:t>реализации</w:t>
+      </w:r>
+      <w:r>
+        <w:t xml:space="preserve"> </w:t>
+      </w:r>
+      <w:r>
+        <w:rPr>
+          <w:rFonts w:cs="Times New Roman"/>
+        </w:rPr>
+        <w:t>модуля</w:t>
+      </w:r>
+      <w:r>
+        <w:t xml:space="preserve">: </w:t>
+      </w:r>
+      <w:r>
+        <w:rPr>
+          <w:rFonts w:cs="Times New Roman"/>
+        </w:rPr>
+        <w:t>назначить</w:t>
+      </w:r>
+      <w:r>
+        <w:t xml:space="preserve"> </w:t>
+      </w:r>
+      <w:r>
+        <w:rPr>
+          <w:rFonts w:cs="Times New Roman"/>
+        </w:rPr>
+        <w:t>на</w:t>
+      </w:r>
+      <w:r>
+        <w:t xml:space="preserve"> </w:t>
+      </w:r>
+      <w:r>
+        <w:rPr>
+          <w:rFonts w:cs="Times New Roman"/>
+        </w:rPr>
+        <w:t>светодиоды</w:t>
+      </w:r>
+      <w:r>
+        <w:t xml:space="preserve"> led[7:6]) </w:t>
+      </w:r>
+    </w:p>
+    <w:p>
+      <w:pPr>
+        <w:ind w:left="284" w:hanging="284"/>
+      </w:pPr>
+      <w:r>
+        <w:rPr>
+          <w:rFonts w:cs="Times New Roman"/>
+        </w:rPr>
+        <w:t>–</w:t>
+      </w:r>
+      <w:r>
+        <w:t xml:space="preserve"> [topW-1 :0] </w:t>
+      </w:r>
+      <w:r>
+        <w:rPr>
           <w:b/>
           <w:bCs/>
         </w:rPr>
-        <w:t>Выход</w:t>
-      </w:r>
-      <w:r>
-        <w:rPr>
-          <w:b/>
-          <w:bCs/>
-        </w:rPr>
+        <w:t>maxres</w:t>
+      </w:r>
+      <w:r>
+        <w:t xml:space="preserve"> </w:t>
+      </w:r>
+      <w:r>
+        <w:rPr>
+          <w:rFonts w:cs="Times New Roman"/>
+        </w:rPr>
+        <w:t>–</w:t>
+      </w:r>
+      <w:r>
+        <w:t xml:space="preserve"> (</w:t>
+      </w:r>
+      <w:r>
+        <w:rPr>
+          <w:rFonts w:cs="Times New Roman"/>
+        </w:rPr>
+        <w:t>при</w:t>
+      </w:r>
+      <w:r>
+        <w:t xml:space="preserve"> </w:t>
+      </w:r>
+      <w:r>
+        <w:rPr>
+          <w:rFonts w:cs="Times New Roman"/>
+        </w:rPr>
+        <w:t>реализации</w:t>
+      </w:r>
+      <w:r>
+        <w:t xml:space="preserve"> </w:t>
+      </w:r>
+      <w:r>
+        <w:rPr>
+          <w:rFonts w:cs="Times New Roman"/>
+        </w:rPr>
+        <w:t>модуля</w:t>
+      </w:r>
+      <w:r>
+        <w:t xml:space="preserve">: </w:t>
+      </w:r>
+      <w:r>
+        <w:rPr>
+          <w:rFonts w:cs="Times New Roman"/>
+        </w:rPr>
+        <w:t>назначить</w:t>
+      </w:r>
+      <w:r>
+        <w:t xml:space="preserve"> </w:t>
+      </w:r>
+      <w:r>
+        <w:rPr>
+          <w:rFonts w:cs="Times New Roman"/>
+        </w:rPr>
+        <w:t>на</w:t>
+      </w:r>
+      <w:r>
+        <w:t xml:space="preserve"> </w:t>
+      </w:r>
+      <w:r>
+        <w:rPr>
+          <w:rFonts w:cs="Times New Roman"/>
+        </w:rPr>
+        <w:t>светодиоды</w:t>
+      </w:r>
+      <w:r>
+        <w:t xml:space="preserve"> led[1:0]) </w:t>
+      </w:r>
+    </w:p>
+    <w:p>
+      <w:pPr>
+        <w:ind w:left="284" w:hanging="284"/>
+      </w:pPr>
+      <w:r>
+        <w:rPr>
+          <w:rFonts w:cs="Times New Roman"/>
+        </w:rPr>
+        <w:t>–</w:t>
+      </w:r>
+      <w:r>
+        <w:t xml:space="preserve"> </w:t>
+      </w:r>
+      <w:r>
+        <w:rPr>
+          <w:rFonts w:cs="Times New Roman"/>
+        </w:rPr>
+        <w:t>остальные</w:t>
+      </w:r>
+      <w:r>
+        <w:t xml:space="preserve"> </w:t>
+      </w:r>
+      <w:r>
+        <w:rPr>
+          <w:rFonts w:cs="Times New Roman"/>
+        </w:rPr>
+        <w:t>светодиоды</w:t>
+      </w:r>
+      <w:r>
+        <w:t xml:space="preserve"> </w:t>
+      </w:r>
+      <w:r>
+        <w:rPr>
+          <w:rFonts w:cs="Times New Roman"/>
+        </w:rPr>
+        <w:t>выключен</w:t>
+      </w:r>
+      <w:r>
         <w:t>ы</w:t>
       </w:r>
     </w:p>
@@ -4892,288 +4662,25 @@
       <w:pPr>
         <w:ind w:left="284" w:hanging="284"/>
       </w:pPr>
-      <w:r>
-        <w:rPr>
-          <w:rFonts w:cs="Times New Roman"/>
-        </w:rPr>
-        <w:t>–</w:t>
-      </w:r>
-      <w:r>
-        <w:t xml:space="preserve"> [topW-1 :0] </w:t>
-      </w:r>
-      <w:proofErr w:type="spellStart"/>
-      <w:r>
-        <w:rPr>
-          <w:b/>
-          <w:bCs/>
-        </w:rPr>
-        <w:t>minres</w:t>
-      </w:r>
-      <w:proofErr w:type="spellEnd"/>
-      <w:r>
-        <w:t xml:space="preserve"> </w:t>
-      </w:r>
-      <w:r>
-        <w:rPr>
-          <w:rFonts w:cs="Times New Roman"/>
-        </w:rPr>
-        <w:t>–</w:t>
-      </w:r>
-      <w:r>
-        <w:t xml:space="preserve"> (</w:t>
-      </w:r>
-      <w:r>
-        <w:rPr>
-          <w:rFonts w:cs="Times New Roman"/>
-        </w:rPr>
-        <w:t>при</w:t>
-      </w:r>
-      <w:r>
-        <w:t xml:space="preserve"> </w:t>
-      </w:r>
-      <w:r>
-        <w:rPr>
-          <w:rFonts w:cs="Times New Roman"/>
-        </w:rPr>
-        <w:t>реализации</w:t>
-      </w:r>
-      <w:r>
-        <w:t xml:space="preserve"> </w:t>
-      </w:r>
-      <w:r>
-        <w:rPr>
-          <w:rFonts w:cs="Times New Roman"/>
-        </w:rPr>
-        <w:t>модуля</w:t>
-      </w:r>
-      <w:r>
-        <w:t xml:space="preserve">: </w:t>
-      </w:r>
-      <w:r>
-        <w:rPr>
-          <w:rFonts w:cs="Times New Roman"/>
-        </w:rPr>
-        <w:t>назначить</w:t>
-      </w:r>
-      <w:r>
-        <w:t xml:space="preserve"> </w:t>
-      </w:r>
-      <w:r>
-        <w:rPr>
-          <w:rFonts w:cs="Times New Roman"/>
-        </w:rPr>
-        <w:t>на</w:t>
-      </w:r>
-      <w:r>
-        <w:t xml:space="preserve"> </w:t>
-      </w:r>
-      <w:r>
-        <w:rPr>
-          <w:rFonts w:cs="Times New Roman"/>
-        </w:rPr>
-        <w:t>светодиоды</w:t>
-      </w:r>
-      <w:r>
-        <w:t xml:space="preserve"> </w:t>
-      </w:r>
-      <w:proofErr w:type="spellStart"/>
-      <w:proofErr w:type="gramStart"/>
-      <w:r>
-        <w:t>led</w:t>
-      </w:r>
-      <w:proofErr w:type="spellEnd"/>
-      <w:r>
-        <w:t>[</w:t>
-      </w:r>
-      <w:proofErr w:type="gramEnd"/>
-      <w:r>
-        <w:t xml:space="preserve">7:6]) </w:t>
-      </w:r>
     </w:p>
     <w:p>
       <w:pPr>
         <w:ind w:left="284" w:hanging="284"/>
       </w:pPr>
-      <w:r>
-        <w:rPr>
-          <w:rFonts w:cs="Times New Roman"/>
-        </w:rPr>
-        <w:t>–</w:t>
-      </w:r>
-      <w:r>
-        <w:t xml:space="preserve"> [topW-1 :0] </w:t>
-      </w:r>
-      <w:proofErr w:type="spellStart"/>
-      <w:r>
-        <w:rPr>
-          <w:b/>
-          <w:bCs/>
-        </w:rPr>
-        <w:t>maxres</w:t>
-      </w:r>
-      <w:proofErr w:type="spellEnd"/>
-      <w:r>
-        <w:t xml:space="preserve"> </w:t>
-      </w:r>
-      <w:r>
-        <w:rPr>
-          <w:rFonts w:cs="Times New Roman"/>
-        </w:rPr>
-        <w:t>–</w:t>
-      </w:r>
-      <w:r>
-        <w:t xml:space="preserve"> (</w:t>
-      </w:r>
-      <w:r>
-        <w:rPr>
-          <w:rFonts w:cs="Times New Roman"/>
-        </w:rPr>
-        <w:t>при</w:t>
-      </w:r>
-      <w:r>
-        <w:t xml:space="preserve"> </w:t>
-      </w:r>
-      <w:r>
-        <w:rPr>
-          <w:rFonts w:cs="Times New Roman"/>
-        </w:rPr>
-        <w:t>реализации</w:t>
-      </w:r>
-      <w:r>
-        <w:t xml:space="preserve"> </w:t>
-      </w:r>
-      <w:r>
-        <w:rPr>
-          <w:rFonts w:cs="Times New Roman"/>
-        </w:rPr>
-        <w:t>модуля</w:t>
-      </w:r>
-      <w:r>
-        <w:t xml:space="preserve">: </w:t>
-      </w:r>
-      <w:r>
-        <w:rPr>
-          <w:rFonts w:cs="Times New Roman"/>
-        </w:rPr>
-        <w:t>назначить</w:t>
-      </w:r>
-      <w:r>
-        <w:t xml:space="preserve"> </w:t>
-      </w:r>
-      <w:r>
-        <w:rPr>
-          <w:rFonts w:cs="Times New Roman"/>
-        </w:rPr>
-        <w:t>на</w:t>
-      </w:r>
-      <w:r>
-        <w:t xml:space="preserve"> </w:t>
-      </w:r>
-      <w:r>
-        <w:rPr>
-          <w:rFonts w:cs="Times New Roman"/>
-        </w:rPr>
-        <w:t>светодиоды</w:t>
-      </w:r>
-      <w:r>
-        <w:t xml:space="preserve"> </w:t>
-      </w:r>
-      <w:proofErr w:type="spellStart"/>
-      <w:proofErr w:type="gramStart"/>
-      <w:r>
-        <w:t>led</w:t>
-      </w:r>
-      <w:proofErr w:type="spellEnd"/>
-      <w:r>
-        <w:t>[</w:t>
-      </w:r>
-      <w:proofErr w:type="gramEnd"/>
-      <w:r>
-        <w:t xml:space="preserve">1:0]) </w:t>
-      </w:r>
     </w:p>
     <w:p>
       <w:pPr>
         <w:ind w:left="284" w:hanging="284"/>
-        <w:rPr>
-          <w:lang w:val="en-US"/>
-        </w:rPr>
-      </w:pPr>
-      <w:r>
-        <w:rPr>
-          <w:rFonts w:cs="Times New Roman"/>
-        </w:rPr>
-        <w:t>–</w:t>
-      </w:r>
-      <w:r>
-        <w:t xml:space="preserve"> </w:t>
-      </w:r>
-      <w:r>
-        <w:rPr>
-          <w:rFonts w:cs="Times New Roman"/>
-        </w:rPr>
-        <w:t>остальные</w:t>
-      </w:r>
-      <w:r>
-        <w:t xml:space="preserve"> </w:t>
-      </w:r>
-      <w:r>
-        <w:rPr>
-          <w:rFonts w:cs="Times New Roman"/>
-        </w:rPr>
-        <w:t>светодиоды</w:t>
-      </w:r>
-      <w:r>
-        <w:t xml:space="preserve"> </w:t>
-      </w:r>
-      <w:r>
-        <w:rPr>
-          <w:rFonts w:cs="Times New Roman"/>
-        </w:rPr>
-        <w:t>выключен</w:t>
-      </w:r>
-      <w:r>
-        <w:t>ы</w:t>
-      </w:r>
+      </w:pPr>
     </w:p>
     <w:p>
       <w:pPr>
         <w:ind w:left="284" w:hanging="284"/>
-        <w:rPr>
-          <w:lang w:val="en-US"/>
-        </w:rPr>
-      </w:pPr>
-    </w:p>
-    <w:p>
-      <w:pPr>
-        <w:ind w:left="284" w:hanging="284"/>
-        <w:rPr>
-          <w:lang w:val="en-US"/>
-        </w:rPr>
-      </w:pPr>
-    </w:p>
-    <w:p>
-      <w:pPr>
-        <w:ind w:left="284" w:hanging="284"/>
-        <w:rPr>
-          <w:lang w:val="en-US"/>
-        </w:rPr>
-      </w:pPr>
-    </w:p>
-    <w:p>
-      <w:pPr>
-        <w:ind w:left="284" w:hanging="284"/>
-        <w:rPr>
-          <w:lang w:val="en-US"/>
-        </w:rPr>
       </w:pPr>
     </w:p>
     <w:p>
       <w:pPr>
         <w:pStyle w:val="a3"/>
-        <w:rPr>
-          <w:lang w:val="en-US"/>
-        </w:rPr>
       </w:pPr>
       <w:bookmarkStart w:id="42" w:name="_Toc177766992"/>
       <w:r>
@@ -5213,6 +4720,9 @@
         <w:keepNext/>
       </w:pPr>
       <w:r>
+        <w:rPr>
+          <w:noProof/>
+        </w:rPr>
         <w:drawing>
           <wp:inline distT="0" distB="0" distL="0" distR="0" wp14:anchorId="461C96D3" wp14:editId="1ED34A57">
             <wp:extent cx="5940425" cy="1431290"/>
@@ -5257,15 +4767,7 @@
       <w:bookmarkStart w:id="43" w:name="_Toc177766754"/>
       <w:bookmarkStart w:id="44" w:name="_Toc177766819"/>
       <w:r>
-        <w:t xml:space="preserve">Рис.  </w:t>
-      </w:r>
-      <w:proofErr w:type="gramStart"/>
-      <w:r>
-        <w:t>2 – 1</w:t>
-      </w:r>
-      <w:proofErr w:type="gramEnd"/>
-      <w:r>
-        <w:t xml:space="preserve"> </w:t>
+        <w:t xml:space="preserve">Рис.  2 – 1 </w:t>
       </w:r>
       <w:r>
         <w:t>Описание</w:t>
@@ -5290,19 +4792,22 @@
     <w:p>
       <w:pPr>
         <w:pStyle w:val="a3"/>
+      </w:pPr>
+      <w:bookmarkStart w:id="45" w:name="_Toc177766993"/>
+      <w:r>
+        <w:t xml:space="preserve">2.3 Результат синтеза </w:t>
+      </w:r>
+      <w:r>
+        <w:t>(</w:t>
+      </w:r>
+      <w:r>
         <w:rPr>
           <w:lang w:val="en-US"/>
         </w:rPr>
-      </w:pPr>
-      <w:bookmarkStart w:id="45" w:name="_Toc177766993"/>
-      <w:r>
-        <w:t xml:space="preserve">2.3 Результат синтеза </w:t>
-      </w:r>
-      <w:r>
-        <w:rPr>
-          <w:lang w:val="en-US"/>
-        </w:rPr>
-        <w:t>(RTL)</w:t>
+        <w:t>RTL</w:t>
+      </w:r>
+      <w:r>
+        <w:t>)</w:t>
       </w:r>
       <w:bookmarkEnd w:id="45"/>
     </w:p>
@@ -5375,15 +4880,7 @@
       <w:bookmarkStart w:id="46" w:name="_Toc177766755"/>
       <w:bookmarkStart w:id="47" w:name="_Toc177766820"/>
       <w:r>
-        <w:t xml:space="preserve">Рис.  </w:t>
-      </w:r>
-      <w:proofErr w:type="gramStart"/>
-      <w:r>
-        <w:t>2 – 2</w:t>
-      </w:r>
-      <w:proofErr w:type="gramEnd"/>
-      <w:r>
-        <w:t xml:space="preserve"> Синтезированная схема</w:t>
+        <w:t>Рис.  2 – 2 Синтезированная схема</w:t>
       </w:r>
       <w:bookmarkEnd w:id="46"/>
       <w:bookmarkEnd w:id="47"/>
@@ -5410,6 +4907,7 @@
       <w:bookmarkStart w:id="49" w:name="_Toc177766756"/>
       <w:r>
         <w:rPr>
+          <w:noProof/>
           <w:lang w:val="en-US"/>
         </w:rPr>
         <w:lastRenderedPageBreak/>
@@ -5458,15 +4956,7 @@
       <w:bookmarkStart w:id="50" w:name="_Toc177766757"/>
       <w:bookmarkStart w:id="51" w:name="_Toc177766821"/>
       <w:r>
-        <w:t xml:space="preserve">Рис.  </w:t>
-      </w:r>
-      <w:proofErr w:type="gramStart"/>
-      <w:r>
-        <w:t>2 – 3</w:t>
-      </w:r>
-      <w:proofErr w:type="gramEnd"/>
-      <w:r>
-        <w:t xml:space="preserve"> Результат моделирования</w:t>
+        <w:t>Рис.  2 – 3 Результат моделирования</w:t>
       </w:r>
       <w:bookmarkEnd w:id="50"/>
       <w:bookmarkEnd w:id="51"/>
@@ -5577,6 +5067,7 @@
           <w:bCs w:val="0"/>
           <w:i w:val="0"/>
           <w:iCs w:val="0"/>
+          <w:noProof/>
           <w:spacing w:val="0"/>
         </w:rPr>
         <w:drawing>
@@ -5623,94 +5114,77 @@
       <w:bookmarkStart w:id="53" w:name="_Toc177766758"/>
       <w:bookmarkStart w:id="54" w:name="_Toc177766822"/>
       <w:r>
-        <w:t xml:space="preserve">Рис.  </w:t>
-      </w:r>
-      <w:proofErr w:type="gramStart"/>
-      <w:r>
-        <w:t>2 – 4</w:t>
-      </w:r>
-      <w:proofErr w:type="gramEnd"/>
-      <w:r>
-        <w:t xml:space="preserve"> Назначение выводов в </w:t>
-      </w:r>
-      <w:proofErr w:type="spellStart"/>
-      <w:r>
-        <w:t>Pin</w:t>
-      </w:r>
-      <w:proofErr w:type="spellEnd"/>
-      <w:r>
-        <w:t xml:space="preserve"> </w:t>
-      </w:r>
-      <w:proofErr w:type="spellStart"/>
-      <w:r>
-        <w:t>Planner</w:t>
+        <w:t>Рис.  2 – 4 Назначение выводов в Pin Planner</w:t>
       </w:r>
       <w:bookmarkEnd w:id="53"/>
       <w:bookmarkEnd w:id="54"/>
-      <w:proofErr w:type="spellEnd"/>
     </w:p>
     <w:p>
       <w:pPr>
         <w:pStyle w:val="a3"/>
+      </w:pPr>
+      <w:bookmarkStart w:id="55" w:name="_Toc177766996"/>
+      <w:r>
+        <w:t xml:space="preserve">2.6 Тестирование на плате </w:t>
+      </w:r>
+      <w:r>
         <w:rPr>
           <w:lang w:val="en-US"/>
         </w:rPr>
-      </w:pPr>
-      <w:bookmarkStart w:id="55" w:name="_Toc177766996"/>
-      <w:r>
-        <w:t xml:space="preserve">2.6 Тестирование на плате </w:t>
-      </w:r>
-      <w:proofErr w:type="spellStart"/>
+        <w:t>miniDiLaB</w:t>
+      </w:r>
+      <w:r>
+        <w:t>-</w:t>
+      </w:r>
       <w:r>
         <w:rPr>
           <w:lang w:val="en-US"/>
         </w:rPr>
-        <w:t>miniDiLaB</w:t>
-      </w:r>
-      <w:proofErr w:type="spellEnd"/>
+        <w:t>CIV</w:t>
+      </w:r>
+      <w:bookmarkEnd w:id="55"/>
+    </w:p>
+    <w:p>
+      <w:r>
+        <w:t>Синтезированная схема была протестирована на плате.</w:t>
+      </w:r>
+    </w:p>
+    <w:p>
+      <w:r>
+        <w:t>По результатам тестов был сделан вывод, что схема работает корректно, результаты совпадают с ожидаемыми.</w:t>
+      </w:r>
+    </w:p>
+    <w:p>
+      <w:pPr>
+        <w:pStyle w:val="a3"/>
+      </w:pPr>
+      <w:bookmarkStart w:id="56" w:name="_Toc177766997"/>
+      <w:r>
+        <w:t>2.7 Вывод</w:t>
+      </w:r>
+      <w:bookmarkEnd w:id="56"/>
+    </w:p>
+    <w:p>
+      <w:r>
+        <w:t xml:space="preserve">По результатам этого пункта было определено, что на языке </w:t>
+      </w:r>
       <w:r>
         <w:rPr>
           <w:lang w:val="en-US"/>
         </w:rPr>
-        <w:t>-CIV</w:t>
-      </w:r>
-      <w:bookmarkEnd w:id="55"/>
-    </w:p>
-    <w:p>
-      <w:r>
-        <w:t>Синтезированная схема была протестирована на плате.</w:t>
-      </w:r>
-    </w:p>
-    <w:p>
-      <w:r>
-        <w:t>По результатам тестов был сделан вывод, что схема работает корректно, результаты совпадают с ожидаемыми.</w:t>
-      </w:r>
-    </w:p>
-    <w:p>
-      <w:pPr>
-        <w:pStyle w:val="a3"/>
-      </w:pPr>
-      <w:bookmarkStart w:id="56" w:name="_Toc177766997"/>
-      <w:r>
-        <w:t>2.7 Вывод</w:t>
-      </w:r>
-      <w:bookmarkEnd w:id="56"/>
-    </w:p>
-    <w:p>
-      <w:r>
-        <w:t xml:space="preserve">По результатам этого пункта было определено, что на языке </w:t>
-      </w:r>
-      <w:r>
-        <w:rPr>
-          <w:lang w:val="en-US"/>
-        </w:rPr>
         <w:t>Verilog</w:t>
       </w:r>
       <w:r>
         <w:t xml:space="preserve"> </w:t>
       </w:r>
       <w:r>
-        <w:t>есть возможность использовать ранее созданные устройства в различных режимах и конфигурациях для синтеза новых устройств.</w:t>
+        <w:t>есть возможность использовать</w:t>
+      </w:r>
+      <w:r>
+        <w:t xml:space="preserve"> экземпляры ранее созданных устройств, в том числе с различными значениями параметров</w:t>
+      </w:r>
+      <w:r>
+        <w:t>.</w:t>
       </w:r>
     </w:p>
     <w:sectPr>
@@ -6543,6 +6017,7 @@
   <w:style w:type="character" w:default="1" w:styleId="a0">
     <w:name w:val="Default Paragraph Font"/>
     <w:uiPriority w:val="1"/>
+    <w:semiHidden/>
     <w:unhideWhenUsed/>
   </w:style>
   <w:style w:type="table" w:default="1" w:styleId="a1">
